--- a/outputs/eval/Goroll9781975212643-ch227/processed/output.docx
+++ b/outputs/eval/Goroll9781975212643-ch227/processed/output.docx
@@ -2013,22 +2013,22 @@
     </w:p>
     <w:p>
       <w:pPr>
-        <w:pStyle w:val="TXT"/>
-        <w:widowControl w:val="0"/>
-        <w:spacing w:after="0" w:line="480" w:lineRule="auto"/>
-        <w:rPr>
-          <w:rFonts w:cstheme="minorHAnsi"/>
-          <w:sz w:val="24"/>
-          <w:szCs w:val="24"/>
-        </w:rPr>
-      </w:pPr>
-      <w:r>
-        <w:rPr>
-          <w:rFonts w:cstheme="minorHAnsi"/>
-          <w:sz w:val="24"/>
-          <w:szCs w:val="24"/>
-        </w:rPr>
-        <w:t xml:space="preserve">&lt;TXT&gt; The </w:t>
+        <w:pStyle w:val="TXT-FLUSH"/>
+        <w:widowControl w:val="0"/>
+        <w:spacing w:after="0" w:line="480" w:lineRule="auto"/>
+        <w:rPr>
+          <w:rFonts w:cstheme="minorHAnsi"/>
+          <w:sz w:val="24"/>
+          <w:szCs w:val="24"/>
+        </w:rPr>
+      </w:pPr>
+      <w:r>
+        <w:rPr>
+          <w:rFonts w:cstheme="minorHAnsi"/>
+          <w:sz w:val="24"/>
+          <w:szCs w:val="24"/>
+        </w:rPr>
+        <w:t xml:space="preserve">&lt;TXT-FLUSH&gt; The </w:t>
       </w:r>
       <w:r>
         <w:rPr>
@@ -3588,7 +3588,7 @@
     </w:p>
     <w:p>
       <w:pPr>
-        <w:pStyle w:val="TXT"/>
+        <w:pStyle w:val="TXT-FLUSH"/>
         <w:widowControl w:val="0"/>
         <w:spacing w:after="0" w:line="480" w:lineRule="auto"/>
         <w:ind w:firstLine="720"/>
@@ -3604,7 +3604,7 @@
           <w:sz w:val="24"/>
           <w:szCs w:val="24"/>
         </w:rPr>
-        <w:t xml:space="preserve">&lt;TXT&gt; Asking patients about suicide does not put the idea into their heads. Pitfalls include failure to ask specifically about suicidal thoughts and feelings and premature interruption of the patient who mentions suicide. Any mention of suicide must be taken seriously, and </w:t>
+        <w:t xml:space="preserve">&lt;TXT-FLUSH&gt; Asking patients about suicide does not put the idea into their heads. Pitfalls include failure to ask specifically about suicidal thoughts and feelings and premature interruption of the patient who mentions suicide. Any mention of suicide must be taken seriously, and </w:t>
       </w:r>
       <w:r>
         <w:rPr>
@@ -6661,6 +6661,135 @@
     </w:p>
     <w:p>
       <w:pPr>
+        <w:pStyle w:val="TXT"/>
+        <w:widowControl w:val="0"/>
+        <w:spacing w:after="0" w:line="480" w:lineRule="auto"/>
+        <w:ind w:firstLine="720"/>
+        <w:rPr>
+          <w:rFonts w:cstheme="minorHAnsi"/>
+          <w:sz w:val="24"/>
+          <w:szCs w:val="24"/>
+        </w:rPr>
+      </w:pPr>
+      <w:r>
+        <w:rPr>
+          <w:rFonts w:cstheme="minorHAnsi"/>
+          <w:sz w:val="24"/>
+          <w:szCs w:val="24"/>
+        </w:rPr>
+        <w:t xml:space="preserve">&lt;TXT&gt; Very rarely, a full </w:t>
+      </w:r>
+      <w:r>
+        <w:rPr>
+          <w:rFonts w:cstheme="minorHAnsi"/>
+          <w:i/>
+          <w:sz w:val="24"/>
+          <w:szCs w:val="24"/>
+        </w:rPr>
+        <w:t>anticholinergic syndrome</w:t>
+      </w:r>
+      <w:r>
+        <w:rPr>
+          <w:rFonts w:cstheme="minorHAnsi"/>
+          <w:sz w:val="24"/>
+          <w:szCs w:val="24"/>
+        </w:rPr>
+        <w:t xml:space="preserve"> develops in patients taking TCAs, characterized by agitation, delirium, and fever. The most common precipitant is simultaneous use of more than one anticholinergic drug. Most often implicated is concurrent use of thioridazine (Mellaril), anticholinergic antiparkinsonian drugs, antihistamines, antispasmodics, and over-the-counter sleep medications containing antihistamines. The number of anticholinergic compounds should be closely monitored, especially in the elderly.</w:t>
+      </w:r>
+    </w:p>
+    <w:p>
+      <w:pPr>
+        <w:pStyle w:val="TXT"/>
+        <w:widowControl w:val="0"/>
+        <w:spacing w:after="0" w:line="480" w:lineRule="auto"/>
+        <w:ind w:firstLine="720"/>
+        <w:rPr>
+          <w:rFonts w:cstheme="minorHAnsi"/>
+          <w:sz w:val="24"/>
+          <w:szCs w:val="24"/>
+        </w:rPr>
+      </w:pPr>
+      <w:r>
+        <w:rPr>
+          <w:rFonts w:cstheme="minorHAnsi"/>
+          <w:i/>
+          <w:sz w:val="24"/>
+          <w:szCs w:val="24"/>
+        </w:rPr>
+        <w:t>&lt;TXT&gt; Withdrawal syndrome</w:t>
+      </w:r>
+      <w:r>
+        <w:rPr>
+          <w:rFonts w:cstheme="minorHAnsi"/>
+          <w:sz w:val="24"/>
+          <w:szCs w:val="24"/>
+        </w:rPr>
+        <w:t xml:space="preserve"> symptoms (e.g., dizziness, paresthesias, tremor, anxiety, nausea, and palpitations) occur more frequently with abrupt cessation of TCAs than with SSRIs. Their frequency is reported to be as high as 30% to 60%, but they can be avoided by tapering before discontinuation.</w:t>
+      </w:r>
+    </w:p>
+    <w:p>
+      <w:pPr>
+        <w:pStyle w:val="H3"/>
+        <w:widowControl w:val="0"/>
+        <w:spacing w:after="0" w:line="480" w:lineRule="auto"/>
+        <w:rPr>
+          <w:rFonts w:cstheme="minorHAnsi"/>
+          <w:sz w:val="24"/>
+          <w:szCs w:val="24"/>
+        </w:rPr>
+      </w:pPr>
+      <w:r>
+        <w:rPr>
+          <w:rFonts w:cstheme="minorHAnsi"/>
+          <w:sz w:val="24"/>
+          <w:szCs w:val="24"/>
+        </w:rPr>
+        <w:t>&lt;H4&gt;Dose</w:t>
+      </w:r>
+      <w:r>
+        <w:rPr>
+          <w:rFonts w:cstheme="minorHAnsi"/>
+          <w:sz w:val="24"/>
+          <w:szCs w:val="24"/>
+        </w:rPr>
+        <w:t>.</w:t>
+      </w:r>
+      <w:r>
+        <w:rPr>
+          <w:rFonts w:cstheme="minorHAnsi"/>
+          <w:sz w:val="24"/>
+          <w:szCs w:val="24"/>
+        </w:rPr>
+        <w:t xml:space="preserve"> </w:t>
+      </w:r>
+      <w:r>
+        <w:rPr>
+          <w:rFonts w:cstheme="minorHAnsi"/>
+          <w:sz w:val="24"/>
+          <w:szCs w:val="24"/>
+        </w:rPr>
+        <w:t xml:space="preserve">Tricyclics are started at a low dose with gradual increases until the therapeutic dose range is achieved (Table 227-6). After that, trial and error is often required. Drug </w:t>
+      </w:r>
+      <w:r>
+        <w:rPr>
+          <w:rFonts w:cstheme="minorHAnsi"/>
+          <w:i/>
+          <w:sz w:val="24"/>
+          <w:szCs w:val="24"/>
+        </w:rPr>
+        <w:t>serum levels</w:t>
+      </w:r>
+      <w:r>
+        <w:rPr>
+          <w:rFonts w:cstheme="minorHAnsi"/>
+          <w:sz w:val="24"/>
+          <w:szCs w:val="24"/>
+        </w:rPr>
+        <w:t xml:space="preserve"> can be used to determine compliance and achievement of therapeutic serum concentrations in nonresponders. Blood levels vary widely among patients for any given oral dose due to individual differences in drug absorption and metabolism. Therapeutic serum levels have been established for imipramine, desipramine, amitriptyline, and nortriptyline (Table 227-6). For other TCAs, serum levels are useful only to ascertain compliance. Many clinical laboratories are unreliable in measuring these compounds. One should seek an experienced laboratory.</w:t>
+      </w:r>
+    </w:p>
+    <w:p>
+      <w:pPr>
         <w:pStyle w:val="TXT-FLUSH"/>
         <w:widowControl w:val="0"/>
         <w:spacing w:after="0" w:line="480" w:lineRule="auto"/>
@@ -6677,54 +6806,41 @@
           <w:sz w:val="24"/>
           <w:szCs w:val="24"/>
         </w:rPr>
-        <w:t xml:space="preserve">&lt;TXT-FLUSH&gt; Very rarely, a full </w:t>
-      </w:r>
-      <w:r>
-        <w:rPr>
-          <w:rFonts w:cstheme="minorHAnsi"/>
-          <w:i/>
-          <w:sz w:val="24"/>
-          <w:szCs w:val="24"/>
-        </w:rPr>
-        <w:t>anticholinergic syndrome</w:t>
-      </w:r>
-      <w:r>
-        <w:rPr>
-          <w:rFonts w:cstheme="minorHAnsi"/>
-          <w:sz w:val="24"/>
-          <w:szCs w:val="24"/>
-        </w:rPr>
-        <w:t xml:space="preserve"> develops in patients taking TCAs, characterized by agitation, delirium, and fever. The most common precipitant is simultaneous use of more than one anticholinergic drug. Most often implicated is concurrent use of thioridazine (Mellaril), anticholinergic antiparkinsonian drugs, antihistamines, antispasmodics, and over-the-counter sleep medications containing antihistamines. The number of anticholinergic compounds should be closely monitored, especially in the elderly.</w:t>
-      </w:r>
-    </w:p>
-    <w:p>
-      <w:pPr>
-        <w:pStyle w:val="TXT"/>
-        <w:widowControl w:val="0"/>
-        <w:spacing w:after="0" w:line="480" w:lineRule="auto"/>
-        <w:ind w:firstLine="720"/>
-        <w:rPr>
-          <w:rFonts w:cstheme="minorHAnsi"/>
-          <w:sz w:val="24"/>
-          <w:szCs w:val="24"/>
-        </w:rPr>
-      </w:pPr>
-      <w:r>
-        <w:rPr>
-          <w:rFonts w:cstheme="minorHAnsi"/>
-          <w:i/>
-          <w:sz w:val="24"/>
-          <w:szCs w:val="24"/>
-        </w:rPr>
-        <w:t>&lt;TXT&gt; Withdrawal syndrome</w:t>
-      </w:r>
-      <w:r>
-        <w:rPr>
-          <w:rFonts w:cstheme="minorHAnsi"/>
-          <w:sz w:val="24"/>
-          <w:szCs w:val="24"/>
-        </w:rPr>
-        <w:t xml:space="preserve"> symptoms (e.g., dizziness, paresthesias, tremor, anxiety, nausea, and palpitations) occur more frequently with abrupt cessation of TCAs than with SSRIs. Their frequency is reported to be as high as 30% to 60%, but they can be avoided by tapering before discontinuation.</w:t>
+        <w:t xml:space="preserve">&lt;TXT-FLUSH&gt; The most common cause of treatment failure is inadequate dose. In healthy nonelderly adults, a typical </w:t>
+      </w:r>
+      <w:r>
+        <w:rPr>
+          <w:rFonts w:cstheme="minorHAnsi"/>
+          <w:i/>
+          <w:sz w:val="24"/>
+          <w:szCs w:val="24"/>
+        </w:rPr>
+        <w:t>starting dose</w:t>
+      </w:r>
+      <w:r>
+        <w:rPr>
+          <w:rFonts w:cstheme="minorHAnsi"/>
+          <w:sz w:val="24"/>
+          <w:szCs w:val="24"/>
+        </w:rPr>
+        <w:t xml:space="preserve"> is the equivalent of 50 mg of desipramine. (Nortriptyline has twice the milligram potency of most tricyclics; thus, its starting dose is 25 mg.) The daily dose is best taken at bedtime to facilitate compliance and minimize side effects. Dose can be increased by 50 mg every 3 to 4 days to a dose of 150 to 200 mg at bedtime. Doses are reduced by 50% in the elderly (see later discussion). The final dose chosen is one that provides a therapeutic response without intolerable side effects. The usual </w:t>
+      </w:r>
+      <w:r>
+        <w:rPr>
+          <w:rFonts w:cstheme="minorHAnsi"/>
+          <w:i/>
+          <w:sz w:val="24"/>
+          <w:szCs w:val="24"/>
+        </w:rPr>
+        <w:t>maximum dose</w:t>
+      </w:r>
+      <w:r>
+        <w:rPr>
+          <w:rFonts w:cstheme="minorHAnsi"/>
+          <w:sz w:val="24"/>
+          <w:szCs w:val="24"/>
+        </w:rPr>
+        <w:t xml:space="preserve"> is 300 mg of desipramine or the equivalent (150 mg for nortriptyline). This is easier said than done. In recent reviews, less than 10% of patients whose depression was diagnosed received a therapeutic dose of a TCA.</w:t>
       </w:r>
     </w:p>
     <w:p>
@@ -6744,48 +6860,7 @@
           <w:sz w:val="24"/>
           <w:szCs w:val="24"/>
         </w:rPr>
-        <w:t>&lt;H4&gt;Dose</w:t>
-      </w:r>
-      <w:r>
-        <w:rPr>
-          <w:rFonts w:cstheme="minorHAnsi"/>
-          <w:sz w:val="24"/>
-          <w:szCs w:val="24"/>
-        </w:rPr>
-        <w:t>.</w:t>
-      </w:r>
-      <w:r>
-        <w:rPr>
-          <w:rFonts w:cstheme="minorHAnsi"/>
-          <w:sz w:val="24"/>
-          <w:szCs w:val="24"/>
-        </w:rPr>
-        <w:t xml:space="preserve"> </w:t>
-      </w:r>
-      <w:r>
-        <w:rPr>
-          <w:rFonts w:cstheme="minorHAnsi"/>
-          <w:sz w:val="24"/>
-          <w:szCs w:val="24"/>
-        </w:rPr>
-        <w:t xml:space="preserve">Tricyclics are started at a low dose with gradual increases until the therapeutic dose range is achieved (Table 227-6). After that, trial and error is often required. Drug </w:t>
-      </w:r>
-      <w:r>
-        <w:rPr>
-          <w:rFonts w:cstheme="minorHAnsi"/>
-          <w:i/>
-          <w:sz w:val="24"/>
-          <w:szCs w:val="24"/>
-        </w:rPr>
-        <w:t>serum levels</w:t>
-      </w:r>
-      <w:r>
-        <w:rPr>
-          <w:rFonts w:cstheme="minorHAnsi"/>
-          <w:sz w:val="24"/>
-          <w:szCs w:val="24"/>
-        </w:rPr>
-        <w:t xml:space="preserve"> can be used to determine compliance and achievement of therapeutic serum concentrations in nonresponders. Blood levels vary widely among patients for any given oral dose due to individual differences in drug absorption and metabolism. Therapeutic serum levels have been established for imipramine, desipramine, amitriptyline, and nortriptyline (Table 227-6). For other TCAs, serum levels are useful only to ascertain compliance. Many clinical laboratories are unreliable in measuring these compounds. One should seek an experienced laboratory.</w:t>
+        <w:t>&lt;H3&gt;Atypical Antidepressants</w:t>
       </w:r>
     </w:p>
     <w:p>
@@ -6793,81 +6868,6 @@
         <w:pStyle w:val="TXT-FLUSH"/>
         <w:widowControl w:val="0"/>
         <w:spacing w:after="0" w:line="480" w:lineRule="auto"/>
-        <w:ind w:firstLine="720"/>
-        <w:rPr>
-          <w:rFonts w:cstheme="minorHAnsi"/>
-          <w:sz w:val="24"/>
-          <w:szCs w:val="24"/>
-        </w:rPr>
-      </w:pPr>
-      <w:r>
-        <w:rPr>
-          <w:rFonts w:cstheme="minorHAnsi"/>
-          <w:sz w:val="24"/>
-          <w:szCs w:val="24"/>
-        </w:rPr>
-        <w:t xml:space="preserve">&lt;TXT-FLUSH&gt; The most common cause of treatment failure is inadequate dose. In healthy nonelderly adults, a typical </w:t>
-      </w:r>
-      <w:r>
-        <w:rPr>
-          <w:rFonts w:cstheme="minorHAnsi"/>
-          <w:i/>
-          <w:sz w:val="24"/>
-          <w:szCs w:val="24"/>
-        </w:rPr>
-        <w:t>starting dose</w:t>
-      </w:r>
-      <w:r>
-        <w:rPr>
-          <w:rFonts w:cstheme="minorHAnsi"/>
-          <w:sz w:val="24"/>
-          <w:szCs w:val="24"/>
-        </w:rPr>
-        <w:t xml:space="preserve"> is the equivalent of 50 mg of desipramine. (Nortriptyline has twice the milligram potency of most tricyclics; thus, its starting dose is 25 mg.) The daily dose is best taken at bedtime to facilitate compliance and minimize side effects. Dose can be increased by 50 mg every 3 to 4 days to a dose of 150 to 200 mg at bedtime. Doses are reduced by 50% in the elderly (see later discussion). The final dose chosen is one that provides a therapeutic response without intolerable side effects. The usual </w:t>
-      </w:r>
-      <w:r>
-        <w:rPr>
-          <w:rFonts w:cstheme="minorHAnsi"/>
-          <w:i/>
-          <w:sz w:val="24"/>
-          <w:szCs w:val="24"/>
-        </w:rPr>
-        <w:t>maximum dose</w:t>
-      </w:r>
-      <w:r>
-        <w:rPr>
-          <w:rFonts w:cstheme="minorHAnsi"/>
-          <w:sz w:val="24"/>
-          <w:szCs w:val="24"/>
-        </w:rPr>
-        <w:t xml:space="preserve"> is 300 mg of desipramine or the equivalent (150 mg for nortriptyline). This is easier said than done. In recent reviews, less than 10% of patients whose depression was diagnosed received a therapeutic dose of a TCA.</w:t>
-      </w:r>
-    </w:p>
-    <w:p>
-      <w:pPr>
-        <w:pStyle w:val="H3"/>
-        <w:widowControl w:val="0"/>
-        <w:spacing w:after="0" w:line="480" w:lineRule="auto"/>
-        <w:rPr>
-          <w:rFonts w:cstheme="minorHAnsi"/>
-          <w:sz w:val="24"/>
-          <w:szCs w:val="24"/>
-        </w:rPr>
-      </w:pPr>
-      <w:r>
-        <w:rPr>
-          <w:rFonts w:cstheme="minorHAnsi"/>
-          <w:sz w:val="24"/>
-          <w:szCs w:val="24"/>
-        </w:rPr>
-        <w:t>&lt;H3&gt;Atypical Antidepressants</w:t>
-      </w:r>
-    </w:p>
-    <w:p>
-      <w:pPr>
-        <w:pStyle w:val="TXT-FLUSH"/>
-        <w:widowControl w:val="0"/>
-        <w:spacing w:after="0" w:line="480" w:lineRule="auto"/>
         <w:rPr>
           <w:rFonts w:cstheme="minorHAnsi"/>
           <w:sz w:val="24"/>
@@ -6919,7 +6919,7 @@
     </w:p>
     <w:p>
       <w:pPr>
-        <w:pStyle w:val="H4"/>
+        <w:pStyle w:val="H5"/>
         <w:widowControl w:val="0"/>
         <w:spacing w:after="0" w:line="480" w:lineRule="auto"/>
         <w:rPr>
@@ -7049,6 +7049,111 @@
     </w:p>
     <w:p>
       <w:pPr>
+        <w:pStyle w:val="H6"/>
+        <w:widowControl w:val="0"/>
+        <w:spacing w:after="0" w:line="480" w:lineRule="auto"/>
+        <w:rPr>
+          <w:rFonts w:cstheme="minorHAnsi"/>
+          <w:sz w:val="24"/>
+          <w:szCs w:val="24"/>
+        </w:rPr>
+      </w:pPr>
+      <w:r>
+        <w:rPr>
+          <w:rFonts w:cstheme="minorHAnsi"/>
+          <w:sz w:val="24"/>
+          <w:szCs w:val="24"/>
+        </w:rPr>
+        <w:t>&lt;H5&gt;Use</w:t>
+      </w:r>
+      <w:r>
+        <w:rPr>
+          <w:rFonts w:cstheme="minorHAnsi"/>
+          <w:sz w:val="24"/>
+          <w:szCs w:val="24"/>
+        </w:rPr>
+        <w:t>.</w:t>
+      </w:r>
+      <w:r>
+        <w:rPr>
+          <w:rFonts w:cstheme="minorHAnsi"/>
+          <w:sz w:val="24"/>
+          <w:szCs w:val="24"/>
+        </w:rPr>
+        <w:t xml:space="preserve"> </w:t>
+      </w:r>
+      <w:r>
+        <w:rPr>
+          <w:rFonts w:cstheme="minorHAnsi"/>
+          <w:sz w:val="24"/>
+          <w:szCs w:val="24"/>
+        </w:rPr>
+        <w:t>Bupropion is usually started at 150 mg SR/XL in the morning and gradually increased to achieve therapeutic levels with doses in the range of 150 to 200 mg SR/XL twice daily. Use of both the SR and extended-release preparations has markedly increased since the publication of the STAR*D (Sequenced Treatment Alternatives to Relieve Depression) study, which found some of the highest success rates associated with bupropion when used as an augmentation agent in patients partially responsive to an SSRI or when prescribed as a monotherapy switch in patients who had been unresponsive.</w:t>
+      </w:r>
+    </w:p>
+    <w:p>
+      <w:pPr>
+        <w:pStyle w:val="H6"/>
+        <w:widowControl w:val="0"/>
+        <w:spacing w:after="0" w:line="480" w:lineRule="auto"/>
+        <w:rPr>
+          <w:rFonts w:cstheme="minorHAnsi"/>
+          <w:sz w:val="24"/>
+          <w:szCs w:val="24"/>
+        </w:rPr>
+      </w:pPr>
+      <w:r>
+        <w:rPr>
+          <w:rFonts w:cstheme="minorHAnsi"/>
+          <w:sz w:val="24"/>
+          <w:szCs w:val="24"/>
+        </w:rPr>
+        <w:t>&lt;H5&gt;Adverse Effects</w:t>
+      </w:r>
+      <w:r>
+        <w:rPr>
+          <w:rFonts w:cstheme="minorHAnsi"/>
+          <w:sz w:val="24"/>
+          <w:szCs w:val="24"/>
+        </w:rPr>
+        <w:t>.</w:t>
+      </w:r>
+      <w:r>
+        <w:rPr>
+          <w:rFonts w:cstheme="minorHAnsi"/>
+          <w:sz w:val="24"/>
+          <w:szCs w:val="24"/>
+        </w:rPr>
+        <w:t xml:space="preserve"> </w:t>
+      </w:r>
+      <w:r>
+        <w:rPr>
+          <w:rFonts w:cstheme="minorHAnsi"/>
+          <w:sz w:val="24"/>
+          <w:szCs w:val="24"/>
+        </w:rPr>
+        <w:t xml:space="preserve">Use of non-SR preparations was associated with an increased risk of </w:t>
+      </w:r>
+      <w:r>
+        <w:rPr>
+          <w:rFonts w:cstheme="minorHAnsi"/>
+          <w:i/>
+          <w:sz w:val="24"/>
+          <w:szCs w:val="24"/>
+        </w:rPr>
+        <w:t>seizure</w:t>
+      </w:r>
+      <w:r>
+        <w:rPr>
+          <w:rFonts w:cstheme="minorHAnsi"/>
+          <w:sz w:val="24"/>
+          <w:szCs w:val="24"/>
+        </w:rPr>
+        <w:t xml:space="preserve"> activity, but availability in SR preparations reduces the risk of seizure to that of other antidepressants. However, even the SR form is still contraindicated in patients with a known seizure disorder or eating disorder.</w:t>
+      </w:r>
+    </w:p>
+    <w:p>
+      <w:pPr>
         <w:pStyle w:val="H5"/>
         <w:widowControl w:val="0"/>
         <w:spacing w:after="0" w:line="480" w:lineRule="auto"/>
@@ -7064,6 +7169,117 @@
           <w:sz w:val="24"/>
           <w:szCs w:val="24"/>
         </w:rPr>
+        <w:t>&lt;H4&gt;Trazodone (Generic and Oleptro)</w:t>
+      </w:r>
+      <w:r>
+        <w:rPr>
+          <w:rFonts w:cstheme="minorHAnsi"/>
+          <w:sz w:val="24"/>
+          <w:szCs w:val="24"/>
+        </w:rPr>
+        <w:t>.</w:t>
+      </w:r>
+      <w:r>
+        <w:rPr>
+          <w:rFonts w:cstheme="minorHAnsi"/>
+          <w:sz w:val="24"/>
+          <w:szCs w:val="24"/>
+        </w:rPr>
+        <w:t xml:space="preserve"> </w:t>
+      </w:r>
+      <w:r>
+        <w:rPr>
+          <w:rFonts w:cstheme="minorHAnsi"/>
+          <w:sz w:val="24"/>
+          <w:szCs w:val="24"/>
+        </w:rPr>
+        <w:t xml:space="preserve">Trazodone was an early nontricyclic second-generation antidepressant with efficacy similar to that of TCAs but better tolerated, not having the </w:t>
+      </w:r>
+      <w:r>
+        <w:rPr>
+          <w:rFonts w:cstheme="minorHAnsi"/>
+          <w:sz w:val="24"/>
+          <w:szCs w:val="24"/>
+        </w:rPr>
+        <w:t xml:space="preserve">latter’s </w:t>
+      </w:r>
+      <w:r>
+        <w:rPr>
+          <w:rFonts w:cstheme="minorHAnsi"/>
+          <w:sz w:val="24"/>
+          <w:szCs w:val="24"/>
+        </w:rPr>
+        <w:t>affinity for the mACh receptors, which cause anticholinergic side effects. Its antidepressant and anxiolytic effects are due predominantly to action as a 5-HT</w:t>
+      </w:r>
+      <w:r>
+        <w:rPr>
+          <w:rFonts w:cstheme="minorHAnsi"/>
+          <w:sz w:val="24"/>
+          <w:szCs w:val="24"/>
+          <w:vertAlign w:val="subscript"/>
+        </w:rPr>
+        <w:t>2A</w:t>
+      </w:r>
+      <w:r>
+        <w:rPr>
+          <w:rFonts w:cstheme="minorHAnsi"/>
+          <w:sz w:val="24"/>
+          <w:szCs w:val="24"/>
+        </w:rPr>
+        <w:t xml:space="preserve"> receptor antagonist. Being a relatively weak serotonin reuptake and 5-HT</w:t>
+      </w:r>
+      <w:r>
+        <w:rPr>
+          <w:rFonts w:cstheme="minorHAnsi"/>
+          <w:sz w:val="24"/>
+          <w:szCs w:val="24"/>
+          <w:vertAlign w:val="subscript"/>
+        </w:rPr>
+        <w:t>2C</w:t>
+      </w:r>
+      <w:r>
+        <w:rPr>
+          <w:rFonts w:cstheme="minorHAnsi"/>
+          <w:sz w:val="24"/>
+          <w:szCs w:val="24"/>
+        </w:rPr>
+        <w:t xml:space="preserve"> receptor inhibitor, it does not stimulate appetite and cause weight gain, unlike SSRIs and 5-HT</w:t>
+      </w:r>
+      <w:r>
+        <w:rPr>
+          <w:rFonts w:cstheme="minorHAnsi"/>
+          <w:sz w:val="24"/>
+          <w:szCs w:val="24"/>
+          <w:vertAlign w:val="subscript"/>
+        </w:rPr>
+        <w:t>2C</w:t>
+      </w:r>
+      <w:r>
+        <w:rPr>
+          <w:rFonts w:cstheme="minorHAnsi"/>
+          <w:sz w:val="24"/>
+          <w:szCs w:val="24"/>
+        </w:rPr>
+        <w:t xml:space="preserve"> antagonists like mirtazapine.</w:t>
+      </w:r>
+    </w:p>
+    <w:p>
+      <w:pPr>
+        <w:pStyle w:val="H6"/>
+        <w:widowControl w:val="0"/>
+        <w:spacing w:after="0" w:line="480" w:lineRule="auto"/>
+        <w:rPr>
+          <w:rFonts w:cstheme="minorHAnsi"/>
+          <w:sz w:val="24"/>
+          <w:szCs w:val="24"/>
+        </w:rPr>
+      </w:pPr>
+      <w:r>
+        <w:rPr>
+          <w:rFonts w:cstheme="minorHAnsi"/>
+          <w:sz w:val="24"/>
+          <w:szCs w:val="24"/>
+        </w:rPr>
         <w:t>&lt;H5&gt;Use</w:t>
       </w:r>
       <w:r>
@@ -7088,222 +7304,6 @@
           <w:sz w:val="24"/>
           <w:szCs w:val="24"/>
         </w:rPr>
-        <w:t>Bupropion is usually started at 150 mg SR/XL in the morning and gradually increased to achieve therapeutic levels with doses in the range of 150 to 200 mg SR/XL twice daily. Use of both the SR and extended-release preparations has markedly increased since the publication of the STAR*D (Sequenced Treatment Alternatives to Relieve Depression) study, which found some of the highest success rates associated with bupropion when used as an augmentation agent in patients partially responsive to an SSRI or when prescribed as a monotherapy switch in patients who had been unresponsive.</w:t>
-      </w:r>
-    </w:p>
-    <w:p>
-      <w:pPr>
-        <w:pStyle w:val="H5"/>
-        <w:widowControl w:val="0"/>
-        <w:spacing w:after="0" w:line="480" w:lineRule="auto"/>
-        <w:rPr>
-          <w:rFonts w:cstheme="minorHAnsi"/>
-          <w:sz w:val="24"/>
-          <w:szCs w:val="24"/>
-        </w:rPr>
-      </w:pPr>
-      <w:r>
-        <w:rPr>
-          <w:rFonts w:cstheme="minorHAnsi"/>
-          <w:sz w:val="24"/>
-          <w:szCs w:val="24"/>
-        </w:rPr>
-        <w:t>&lt;H5&gt;Adverse Effects</w:t>
-      </w:r>
-      <w:r>
-        <w:rPr>
-          <w:rFonts w:cstheme="minorHAnsi"/>
-          <w:sz w:val="24"/>
-          <w:szCs w:val="24"/>
-        </w:rPr>
-        <w:t>.</w:t>
-      </w:r>
-      <w:r>
-        <w:rPr>
-          <w:rFonts w:cstheme="minorHAnsi"/>
-          <w:sz w:val="24"/>
-          <w:szCs w:val="24"/>
-        </w:rPr>
-        <w:t xml:space="preserve"> </w:t>
-      </w:r>
-      <w:r>
-        <w:rPr>
-          <w:rFonts w:cstheme="minorHAnsi"/>
-          <w:sz w:val="24"/>
-          <w:szCs w:val="24"/>
-        </w:rPr>
-        <w:t xml:space="preserve">Use of non-SR preparations was associated with an increased risk of </w:t>
-      </w:r>
-      <w:r>
-        <w:rPr>
-          <w:rFonts w:cstheme="minorHAnsi"/>
-          <w:i/>
-          <w:sz w:val="24"/>
-          <w:szCs w:val="24"/>
-        </w:rPr>
-        <w:t>seizure</w:t>
-      </w:r>
-      <w:r>
-        <w:rPr>
-          <w:rFonts w:cstheme="minorHAnsi"/>
-          <w:sz w:val="24"/>
-          <w:szCs w:val="24"/>
-        </w:rPr>
-        <w:t xml:space="preserve"> activity, but availability in SR preparations reduces the risk of seizure to that of other antidepressants. However, even the SR form is still contraindicated in patients with a known seizure disorder or eating disorder.</w:t>
-      </w:r>
-    </w:p>
-    <w:p>
-      <w:pPr>
-        <w:pStyle w:val="H4"/>
-        <w:widowControl w:val="0"/>
-        <w:spacing w:after="0" w:line="480" w:lineRule="auto"/>
-        <w:rPr>
-          <w:rFonts w:cstheme="minorHAnsi"/>
-          <w:sz w:val="24"/>
-          <w:szCs w:val="24"/>
-        </w:rPr>
-      </w:pPr>
-      <w:r>
-        <w:rPr>
-          <w:rFonts w:cstheme="minorHAnsi"/>
-          <w:sz w:val="24"/>
-          <w:szCs w:val="24"/>
-        </w:rPr>
-        <w:t>&lt;H4&gt;Trazodone (Generic and Oleptro)</w:t>
-      </w:r>
-      <w:r>
-        <w:rPr>
-          <w:rFonts w:cstheme="minorHAnsi"/>
-          <w:sz w:val="24"/>
-          <w:szCs w:val="24"/>
-        </w:rPr>
-        <w:t>.</w:t>
-      </w:r>
-      <w:r>
-        <w:rPr>
-          <w:rFonts w:cstheme="minorHAnsi"/>
-          <w:sz w:val="24"/>
-          <w:szCs w:val="24"/>
-        </w:rPr>
-        <w:t xml:space="preserve"> </w:t>
-      </w:r>
-      <w:r>
-        <w:rPr>
-          <w:rFonts w:cstheme="minorHAnsi"/>
-          <w:sz w:val="24"/>
-          <w:szCs w:val="24"/>
-        </w:rPr>
-        <w:t xml:space="preserve">Trazodone was an early nontricyclic second-generation antidepressant with efficacy similar to that of TCAs but better tolerated, not having the </w:t>
-      </w:r>
-      <w:r>
-        <w:rPr>
-          <w:rFonts w:cstheme="minorHAnsi"/>
-          <w:sz w:val="24"/>
-          <w:szCs w:val="24"/>
-        </w:rPr>
-        <w:t xml:space="preserve">latter’s </w:t>
-      </w:r>
-      <w:r>
-        <w:rPr>
-          <w:rFonts w:cstheme="minorHAnsi"/>
-          <w:sz w:val="24"/>
-          <w:szCs w:val="24"/>
-        </w:rPr>
-        <w:t>affinity for the mACh receptors, which cause anticholinergic side effects. Its antidepressant and anxiolytic effects are due predominantly to action as a 5-HT</w:t>
-      </w:r>
-      <w:r>
-        <w:rPr>
-          <w:rFonts w:cstheme="minorHAnsi"/>
-          <w:sz w:val="24"/>
-          <w:szCs w:val="24"/>
-          <w:vertAlign w:val="subscript"/>
-        </w:rPr>
-        <w:t>2A</w:t>
-      </w:r>
-      <w:r>
-        <w:rPr>
-          <w:rFonts w:cstheme="minorHAnsi"/>
-          <w:sz w:val="24"/>
-          <w:szCs w:val="24"/>
-        </w:rPr>
-        <w:t xml:space="preserve"> receptor antagonist. Being a relatively weak serotonin reuptake and 5-HT</w:t>
-      </w:r>
-      <w:r>
-        <w:rPr>
-          <w:rFonts w:cstheme="minorHAnsi"/>
-          <w:sz w:val="24"/>
-          <w:szCs w:val="24"/>
-          <w:vertAlign w:val="subscript"/>
-        </w:rPr>
-        <w:t>2C</w:t>
-      </w:r>
-      <w:r>
-        <w:rPr>
-          <w:rFonts w:cstheme="minorHAnsi"/>
-          <w:sz w:val="24"/>
-          <w:szCs w:val="24"/>
-        </w:rPr>
-        <w:t xml:space="preserve"> receptor inhibitor, it does not stimulate appetite and cause weight gain, unlike SSRIs and 5-HT</w:t>
-      </w:r>
-      <w:r>
-        <w:rPr>
-          <w:rFonts w:cstheme="minorHAnsi"/>
-          <w:sz w:val="24"/>
-          <w:szCs w:val="24"/>
-          <w:vertAlign w:val="subscript"/>
-        </w:rPr>
-        <w:t>2C</w:t>
-      </w:r>
-      <w:r>
-        <w:rPr>
-          <w:rFonts w:cstheme="minorHAnsi"/>
-          <w:sz w:val="24"/>
-          <w:szCs w:val="24"/>
-        </w:rPr>
-        <w:t xml:space="preserve"> antagonists like mirtazapine.</w:t>
-      </w:r>
-    </w:p>
-    <w:p>
-      <w:pPr>
-        <w:pStyle w:val="H5"/>
-        <w:widowControl w:val="0"/>
-        <w:spacing w:after="0" w:line="480" w:lineRule="auto"/>
-        <w:rPr>
-          <w:rFonts w:cstheme="minorHAnsi"/>
-          <w:sz w:val="24"/>
-          <w:szCs w:val="24"/>
-        </w:rPr>
-      </w:pPr>
-      <w:r>
-        <w:rPr>
-          <w:rFonts w:cstheme="minorHAnsi"/>
-          <w:sz w:val="24"/>
-          <w:szCs w:val="24"/>
-        </w:rPr>
-        <w:t>&lt;H5&gt;Use</w:t>
-      </w:r>
-      <w:r>
-        <w:rPr>
-          <w:rFonts w:cstheme="minorHAnsi"/>
-          <w:sz w:val="24"/>
-          <w:szCs w:val="24"/>
-        </w:rPr>
-        <w:t>.</w:t>
-      </w:r>
-      <w:r>
-        <w:rPr>
-          <w:rFonts w:cstheme="minorHAnsi"/>
-          <w:sz w:val="24"/>
-          <w:szCs w:val="24"/>
-        </w:rPr>
-        <w:t xml:space="preserve"> </w:t>
-      </w:r>
-      <w:r>
-        <w:rPr>
-          <w:rFonts w:cstheme="minorHAnsi"/>
-          <w:sz w:val="24"/>
-          <w:szCs w:val="24"/>
-        </w:rPr>
         <w:t xml:space="preserve">Since the drug is sedating, it is particularly helpful for </w:t>
       </w:r>
       <w:r>
@@ -7326,7 +7326,7 @@
     </w:p>
     <w:p>
       <w:pPr>
-        <w:pStyle w:val="H5"/>
+        <w:pStyle w:val="H6"/>
         <w:widowControl w:val="0"/>
         <w:spacing w:after="0" w:line="480" w:lineRule="auto"/>
         <w:rPr>
@@ -7423,230 +7423,230 @@
     </w:p>
     <w:p>
       <w:pPr>
+        <w:pStyle w:val="H5"/>
+        <w:widowControl w:val="0"/>
+        <w:spacing w:after="0" w:line="480" w:lineRule="auto"/>
+        <w:rPr>
+          <w:rFonts w:cstheme="minorHAnsi"/>
+          <w:sz w:val="24"/>
+          <w:szCs w:val="24"/>
+        </w:rPr>
+      </w:pPr>
+      <w:r>
+        <w:rPr>
+          <w:rFonts w:cstheme="minorHAnsi"/>
+          <w:sz w:val="24"/>
+          <w:szCs w:val="24"/>
+        </w:rPr>
+        <w:t>&lt;H4&gt;Mirtazapine (Generic and Remeron)</w:t>
+      </w:r>
+      <w:r>
+        <w:rPr>
+          <w:rFonts w:cstheme="minorHAnsi"/>
+          <w:sz w:val="24"/>
+          <w:szCs w:val="24"/>
+        </w:rPr>
+        <w:t>.</w:t>
+      </w:r>
+      <w:r>
+        <w:rPr>
+          <w:rFonts w:cstheme="minorHAnsi"/>
+          <w:sz w:val="24"/>
+          <w:szCs w:val="24"/>
+        </w:rPr>
+        <w:t xml:space="preserve"> </w:t>
+      </w:r>
+      <w:r>
+        <w:rPr>
+          <w:rFonts w:cstheme="minorHAnsi"/>
+          <w:sz w:val="24"/>
+          <w:szCs w:val="24"/>
+        </w:rPr>
+        <w:t>Mirtazapine is associated with an increased release of both serotonin and norepinephrine. Mediation of 5-HT-1A transmission and blocking of 5-HT</w:t>
+      </w:r>
+      <w:r>
+        <w:rPr>
+          <w:rFonts w:cstheme="minorHAnsi"/>
+          <w:sz w:val="24"/>
+          <w:szCs w:val="24"/>
+          <w:vertAlign w:val="subscript"/>
+        </w:rPr>
+        <w:t>2</w:t>
+      </w:r>
+      <w:r>
+        <w:rPr>
+          <w:rFonts w:cstheme="minorHAnsi"/>
+          <w:sz w:val="24"/>
+          <w:szCs w:val="24"/>
+        </w:rPr>
+        <w:t xml:space="preserve"> and 5-HT</w:t>
+      </w:r>
+      <w:r>
+        <w:rPr>
+          <w:rFonts w:cstheme="minorHAnsi"/>
+          <w:sz w:val="24"/>
+          <w:szCs w:val="24"/>
+          <w:vertAlign w:val="subscript"/>
+        </w:rPr>
+        <w:t>3</w:t>
+      </w:r>
+      <w:r>
+        <w:rPr>
+          <w:rFonts w:cstheme="minorHAnsi"/>
+          <w:sz w:val="24"/>
+          <w:szCs w:val="24"/>
+        </w:rPr>
+        <w:t xml:space="preserve"> receptors may account for its antidepressant and </w:t>
+      </w:r>
+      <w:r>
+        <w:rPr>
+          <w:rFonts w:cstheme="minorHAnsi"/>
+          <w:i/>
+          <w:sz w:val="24"/>
+          <w:szCs w:val="24"/>
+        </w:rPr>
+        <w:t>anxiolytic</w:t>
+      </w:r>
+      <w:r>
+        <w:rPr>
+          <w:rFonts w:cstheme="minorHAnsi"/>
+          <w:sz w:val="24"/>
+          <w:szCs w:val="24"/>
+        </w:rPr>
+        <w:t xml:space="preserve"> effects. Its onset of action is faster than that for SSRIs. It is usually started at 15 mg at bedtime and gradually tapered up to therapeutic doses in the range of 30 to 45 mg at bedtime. Its side effects of </w:t>
+      </w:r>
+      <w:r>
+        <w:rPr>
+          <w:rFonts w:cstheme="minorHAnsi"/>
+          <w:i/>
+          <w:sz w:val="24"/>
+          <w:szCs w:val="24"/>
+        </w:rPr>
+        <w:t>increased appetite</w:t>
+      </w:r>
+      <w:r>
+        <w:rPr>
+          <w:rFonts w:cstheme="minorHAnsi"/>
+          <w:sz w:val="24"/>
+          <w:szCs w:val="24"/>
+        </w:rPr>
+        <w:t xml:space="preserve"> and </w:t>
+      </w:r>
+      <w:r>
+        <w:rPr>
+          <w:rFonts w:cstheme="minorHAnsi"/>
+          <w:i/>
+          <w:sz w:val="24"/>
+          <w:szCs w:val="24"/>
+        </w:rPr>
+        <w:t>somnolence</w:t>
+      </w:r>
+      <w:r>
+        <w:rPr>
+          <w:rFonts w:cstheme="minorHAnsi"/>
+          <w:sz w:val="24"/>
+          <w:szCs w:val="24"/>
+        </w:rPr>
+        <w:t xml:space="preserve"> make it useful for hospitalized patients, but excretion is renal necessitating caution with renal impairment. Due to its sedative effects, use with other sedatives and alcohol can be problematic.</w:t>
+      </w:r>
+    </w:p>
+    <w:p>
+      <w:pPr>
+        <w:pStyle w:val="H5"/>
+        <w:widowControl w:val="0"/>
+        <w:spacing w:after="0" w:line="480" w:lineRule="auto"/>
+        <w:rPr>
+          <w:rFonts w:cstheme="minorHAnsi"/>
+          <w:sz w:val="24"/>
+          <w:szCs w:val="24"/>
+        </w:rPr>
+      </w:pPr>
+      <w:r>
+        <w:rPr>
+          <w:rFonts w:cstheme="minorHAnsi"/>
+          <w:sz w:val="24"/>
+          <w:szCs w:val="24"/>
+        </w:rPr>
+        <w:t>&lt;H4&gt;Nefazodone (Generic and Serzone)</w:t>
+      </w:r>
+      <w:r>
+        <w:rPr>
+          <w:rFonts w:cstheme="minorHAnsi"/>
+          <w:sz w:val="24"/>
+          <w:szCs w:val="24"/>
+        </w:rPr>
+        <w:t>.</w:t>
+      </w:r>
+      <w:r>
+        <w:rPr>
+          <w:rFonts w:cstheme="minorHAnsi"/>
+          <w:sz w:val="24"/>
+          <w:szCs w:val="24"/>
+        </w:rPr>
+        <w:t xml:space="preserve"> </w:t>
+      </w:r>
+      <w:r>
+        <w:rPr>
+          <w:rFonts w:cstheme="minorHAnsi"/>
+          <w:sz w:val="24"/>
+          <w:szCs w:val="24"/>
+        </w:rPr>
+        <w:t>Nefazodone inhibits serotonin reuptake and uniquely blocks 5-HT</w:t>
+      </w:r>
+      <w:r>
+        <w:rPr>
+          <w:rFonts w:cstheme="minorHAnsi"/>
+          <w:sz w:val="24"/>
+          <w:szCs w:val="24"/>
+          <w:vertAlign w:val="subscript"/>
+        </w:rPr>
+        <w:t>2</w:t>
+      </w:r>
+      <w:r>
+        <w:rPr>
+          <w:rFonts w:cstheme="minorHAnsi"/>
+          <w:sz w:val="24"/>
+          <w:szCs w:val="24"/>
+        </w:rPr>
+        <w:t xml:space="preserve"> receptors and mediates 5-HT-1A transmission. Results achieved with nefazodone are similar to those for SSRIs. The drug is usually started at 50 mg twice daily and gradually tapered up to therapeutic doses in the range of 150 to 300 mg twice daily. After an initial burst of enthusiastic use spurred by publication of an 85% response rate when used in combination with a form of cognitive/behavioral therapy, </w:t>
+      </w:r>
+      <w:r>
+        <w:rPr>
+          <w:rFonts w:cstheme="minorHAnsi"/>
+          <w:sz w:val="24"/>
+          <w:szCs w:val="24"/>
+        </w:rPr>
+        <w:t xml:space="preserve">nefazodone’s </w:t>
+      </w:r>
+      <w:r>
+        <w:rPr>
+          <w:rFonts w:cstheme="minorHAnsi"/>
+          <w:sz w:val="24"/>
+          <w:szCs w:val="24"/>
+        </w:rPr>
+        <w:t xml:space="preserve">clinical use has been greatly lessened after the FDA issued a black box warning because of reports of rare but life-threatening </w:t>
+      </w:r>
+      <w:r>
+        <w:rPr>
+          <w:rFonts w:cstheme="minorHAnsi"/>
+          <w:i/>
+          <w:sz w:val="24"/>
+          <w:szCs w:val="24"/>
+        </w:rPr>
+        <w:t>liver failur</w:t>
+      </w:r>
+      <w:r>
+        <w:rPr>
+          <w:rFonts w:cstheme="minorHAnsi"/>
+          <w:sz w:val="24"/>
+          <w:szCs w:val="24"/>
+        </w:rPr>
+        <w:t>e necessitating liver transplantation (one case per 300,000 patient-years). Periodic liver function testing has been used, believing that early detection of injury along with immediate withdrawal of the drug enhances the likelihood of recovery. Despite its black box warning, nefazodone is considered an important alternative in the treatment of depression because of little adverse effect on sexual function.</w:t>
+      </w:r>
+    </w:p>
+    <w:p>
+      <w:pPr>
         <w:pStyle w:val="H4"/>
-        <w:widowControl w:val="0"/>
-        <w:spacing w:after="0" w:line="480" w:lineRule="auto"/>
-        <w:rPr>
-          <w:rFonts w:cstheme="minorHAnsi"/>
-          <w:sz w:val="24"/>
-          <w:szCs w:val="24"/>
-        </w:rPr>
-      </w:pPr>
-      <w:r>
-        <w:rPr>
-          <w:rFonts w:cstheme="minorHAnsi"/>
-          <w:sz w:val="24"/>
-          <w:szCs w:val="24"/>
-        </w:rPr>
-        <w:t>&lt;H4&gt;Mirtazapine (Generic and Remeron)</w:t>
-      </w:r>
-      <w:r>
-        <w:rPr>
-          <w:rFonts w:cstheme="minorHAnsi"/>
-          <w:sz w:val="24"/>
-          <w:szCs w:val="24"/>
-        </w:rPr>
-        <w:t>.</w:t>
-      </w:r>
-      <w:r>
-        <w:rPr>
-          <w:rFonts w:cstheme="minorHAnsi"/>
-          <w:sz w:val="24"/>
-          <w:szCs w:val="24"/>
-        </w:rPr>
-        <w:t xml:space="preserve"> </w:t>
-      </w:r>
-      <w:r>
-        <w:rPr>
-          <w:rFonts w:cstheme="minorHAnsi"/>
-          <w:sz w:val="24"/>
-          <w:szCs w:val="24"/>
-        </w:rPr>
-        <w:t>Mirtazapine is associated with an increased release of both serotonin and norepinephrine. Mediation of 5-HT-1A transmission and blocking of 5-HT</w:t>
-      </w:r>
-      <w:r>
-        <w:rPr>
-          <w:rFonts w:cstheme="minorHAnsi"/>
-          <w:sz w:val="24"/>
-          <w:szCs w:val="24"/>
-          <w:vertAlign w:val="subscript"/>
-        </w:rPr>
-        <w:t>2</w:t>
-      </w:r>
-      <w:r>
-        <w:rPr>
-          <w:rFonts w:cstheme="minorHAnsi"/>
-          <w:sz w:val="24"/>
-          <w:szCs w:val="24"/>
-        </w:rPr>
-        <w:t xml:space="preserve"> and 5-HT</w:t>
-      </w:r>
-      <w:r>
-        <w:rPr>
-          <w:rFonts w:cstheme="minorHAnsi"/>
-          <w:sz w:val="24"/>
-          <w:szCs w:val="24"/>
-          <w:vertAlign w:val="subscript"/>
-        </w:rPr>
-        <w:t>3</w:t>
-      </w:r>
-      <w:r>
-        <w:rPr>
-          <w:rFonts w:cstheme="minorHAnsi"/>
-          <w:sz w:val="24"/>
-          <w:szCs w:val="24"/>
-        </w:rPr>
-        <w:t xml:space="preserve"> receptors may account for its antidepressant and </w:t>
-      </w:r>
-      <w:r>
-        <w:rPr>
-          <w:rFonts w:cstheme="minorHAnsi"/>
-          <w:i/>
-          <w:sz w:val="24"/>
-          <w:szCs w:val="24"/>
-        </w:rPr>
-        <w:t>anxiolytic</w:t>
-      </w:r>
-      <w:r>
-        <w:rPr>
-          <w:rFonts w:cstheme="minorHAnsi"/>
-          <w:sz w:val="24"/>
-          <w:szCs w:val="24"/>
-        </w:rPr>
-        <w:t xml:space="preserve"> effects. Its onset of action is faster than that for SSRIs. It is usually started at 15 mg at bedtime and gradually tapered up to therapeutic doses in the range of 30 to 45 mg at bedtime. Its side effects of </w:t>
-      </w:r>
-      <w:r>
-        <w:rPr>
-          <w:rFonts w:cstheme="minorHAnsi"/>
-          <w:i/>
-          <w:sz w:val="24"/>
-          <w:szCs w:val="24"/>
-        </w:rPr>
-        <w:t>increased appetite</w:t>
-      </w:r>
-      <w:r>
-        <w:rPr>
-          <w:rFonts w:cstheme="minorHAnsi"/>
-          <w:sz w:val="24"/>
-          <w:szCs w:val="24"/>
-        </w:rPr>
-        <w:t xml:space="preserve"> and </w:t>
-      </w:r>
-      <w:r>
-        <w:rPr>
-          <w:rFonts w:cstheme="minorHAnsi"/>
-          <w:i/>
-          <w:sz w:val="24"/>
-          <w:szCs w:val="24"/>
-        </w:rPr>
-        <w:t>somnolence</w:t>
-      </w:r>
-      <w:r>
-        <w:rPr>
-          <w:rFonts w:cstheme="minorHAnsi"/>
-          <w:sz w:val="24"/>
-          <w:szCs w:val="24"/>
-        </w:rPr>
-        <w:t xml:space="preserve"> make it useful for hospitalized patients, but excretion is renal necessitating caution with renal impairment. Due to its sedative effects, use with other sedatives and alcohol can be problematic.</w:t>
-      </w:r>
-    </w:p>
-    <w:p>
-      <w:pPr>
-        <w:pStyle w:val="H4"/>
-        <w:widowControl w:val="0"/>
-        <w:spacing w:after="0" w:line="480" w:lineRule="auto"/>
-        <w:rPr>
-          <w:rFonts w:cstheme="minorHAnsi"/>
-          <w:sz w:val="24"/>
-          <w:szCs w:val="24"/>
-        </w:rPr>
-      </w:pPr>
-      <w:r>
-        <w:rPr>
-          <w:rFonts w:cstheme="minorHAnsi"/>
-          <w:sz w:val="24"/>
-          <w:szCs w:val="24"/>
-        </w:rPr>
-        <w:t>&lt;H4&gt;Nefazodone (Generic and Serzone)</w:t>
-      </w:r>
-      <w:r>
-        <w:rPr>
-          <w:rFonts w:cstheme="minorHAnsi"/>
-          <w:sz w:val="24"/>
-          <w:szCs w:val="24"/>
-        </w:rPr>
-        <w:t>.</w:t>
-      </w:r>
-      <w:r>
-        <w:rPr>
-          <w:rFonts w:cstheme="minorHAnsi"/>
-          <w:sz w:val="24"/>
-          <w:szCs w:val="24"/>
-        </w:rPr>
-        <w:t xml:space="preserve"> </w:t>
-      </w:r>
-      <w:r>
-        <w:rPr>
-          <w:rFonts w:cstheme="minorHAnsi"/>
-          <w:sz w:val="24"/>
-          <w:szCs w:val="24"/>
-        </w:rPr>
-        <w:t>Nefazodone inhibits serotonin reuptake and uniquely blocks 5-HT</w:t>
-      </w:r>
-      <w:r>
-        <w:rPr>
-          <w:rFonts w:cstheme="minorHAnsi"/>
-          <w:sz w:val="24"/>
-          <w:szCs w:val="24"/>
-          <w:vertAlign w:val="subscript"/>
-        </w:rPr>
-        <w:t>2</w:t>
-      </w:r>
-      <w:r>
-        <w:rPr>
-          <w:rFonts w:cstheme="minorHAnsi"/>
-          <w:sz w:val="24"/>
-          <w:szCs w:val="24"/>
-        </w:rPr>
-        <w:t xml:space="preserve"> receptors and mediates 5-HT-1A transmission. Results achieved with nefazodone are similar to those for SSRIs. The drug is usually started at 50 mg twice daily and gradually tapered up to therapeutic doses in the range of 150 to 300 mg twice daily. After an initial burst of enthusiastic use spurred by publication of an 85% response rate when used in combination with a form of cognitive/behavioral therapy, </w:t>
-      </w:r>
-      <w:r>
-        <w:rPr>
-          <w:rFonts w:cstheme="minorHAnsi"/>
-          <w:sz w:val="24"/>
-          <w:szCs w:val="24"/>
-        </w:rPr>
-        <w:t xml:space="preserve">nefazodone’s </w:t>
-      </w:r>
-      <w:r>
-        <w:rPr>
-          <w:rFonts w:cstheme="minorHAnsi"/>
-          <w:sz w:val="24"/>
-          <w:szCs w:val="24"/>
-        </w:rPr>
-        <w:t xml:space="preserve">clinical use has been greatly lessened after the FDA issued a black box warning because of reports of rare but life-threatening </w:t>
-      </w:r>
-      <w:r>
-        <w:rPr>
-          <w:rFonts w:cstheme="minorHAnsi"/>
-          <w:i/>
-          <w:sz w:val="24"/>
-          <w:szCs w:val="24"/>
-        </w:rPr>
-        <w:t>liver failur</w:t>
-      </w:r>
-      <w:r>
-        <w:rPr>
-          <w:rFonts w:cstheme="minorHAnsi"/>
-          <w:sz w:val="24"/>
-          <w:szCs w:val="24"/>
-        </w:rPr>
-        <w:t>e necessitating liver transplantation (one case per 300,000 patient-years). Periodic liver function testing has been used, believing that early detection of injury along with immediate withdrawal of the drug enhances the likelihood of recovery. Despite its black box warning, nefazodone is considered an important alternative in the treatment of depression because of little adverse effect on sexual function.</w:t>
-      </w:r>
-    </w:p>
-    <w:p>
-      <w:pPr>
-        <w:pStyle w:val="H3"/>
         <w:widowControl w:val="0"/>
         <w:spacing w:after="0" w:line="480" w:lineRule="auto"/>
         <w:rPr>
@@ -7687,7 +7687,7 @@
     </w:p>
     <w:p>
       <w:pPr>
-        <w:pStyle w:val="H4"/>
+        <w:pStyle w:val="H5"/>
         <w:widowControl w:val="0"/>
         <w:spacing w:after="0" w:line="480" w:lineRule="auto"/>
         <w:rPr>
@@ -7879,7 +7879,7 @@
     </w:p>
     <w:p>
       <w:pPr>
-        <w:pStyle w:val="H4"/>
+        <w:pStyle w:val="H5"/>
         <w:widowControl w:val="0"/>
         <w:spacing w:after="0" w:line="480" w:lineRule="auto"/>
         <w:rPr>
@@ -7942,6 +7942,65 @@
     </w:p>
     <w:p>
       <w:pPr>
+        <w:pStyle w:val="H5"/>
+        <w:widowControl w:val="0"/>
+        <w:spacing w:after="0" w:line="480" w:lineRule="auto"/>
+        <w:rPr>
+          <w:rFonts w:cstheme="minorHAnsi"/>
+          <w:sz w:val="24"/>
+          <w:szCs w:val="24"/>
+        </w:rPr>
+      </w:pPr>
+      <w:r>
+        <w:rPr>
+          <w:rFonts w:cstheme="minorHAnsi"/>
+          <w:i/>
+          <w:sz w:val="24"/>
+          <w:szCs w:val="24"/>
+        </w:rPr>
+        <w:t>&lt;H5&gt; Phenelzine</w:t>
+      </w:r>
+      <w:r>
+        <w:rPr>
+          <w:rFonts w:cstheme="minorHAnsi"/>
+          <w:sz w:val="24"/>
+          <w:szCs w:val="24"/>
+        </w:rPr>
+        <w:t xml:space="preserve"> (Nardil) is the other available nonselective and irreversible MAOI. Its use is generally limited to treatment refractory patients, particularly those with “atypical” symptomatology including hypersomnia and hyperphagia. The starting dose is 5 mg three times daily, and the dose is gradually increased as needed over a few weeks to its usual target dose of 20 mg three times daily.</w:t>
+      </w:r>
+    </w:p>
+    <w:p>
+      <w:pPr>
+        <w:pStyle w:val="H5"/>
+        <w:widowControl w:val="0"/>
+        <w:spacing w:after="0" w:line="480" w:lineRule="auto"/>
+        <w:ind w:firstLine="720"/>
+        <w:rPr>
+          <w:rFonts w:cstheme="minorHAnsi"/>
+          <w:sz w:val="24"/>
+          <w:szCs w:val="24"/>
+        </w:rPr>
+      </w:pPr>
+      <w:r>
+        <w:rPr>
+          <w:rFonts w:cstheme="minorHAnsi"/>
+          <w:i/>
+          <w:sz w:val="24"/>
+          <w:szCs w:val="24"/>
+        </w:rPr>
+        <w:t>&lt;H5&gt; Selegiline transdermal</w:t>
+      </w:r>
+      <w:r>
+        <w:rPr>
+          <w:rFonts w:cstheme="minorHAnsi"/>
+          <w:sz w:val="24"/>
+          <w:szCs w:val="24"/>
+        </w:rPr>
+        <w:t xml:space="preserve"> (Emsam) is the newest available MAOI. While selegiline is an irreversible MAOI, it is relatively selective for MAO-B. Delivered via a patch, it bypasses the hepatic “first-pass” metabolism and does not require dietary restriction at the clinically effective dose of 6 mg per 24 hours. However, at higher doses of EMSAM (i.e., 9 mg per 24 hours or more), dietary restriction of tyramine intake is recommended.</w:t>
+      </w:r>
+    </w:p>
+    <w:p>
+      <w:pPr>
         <w:pStyle w:val="H4"/>
         <w:widowControl w:val="0"/>
         <w:spacing w:after="0" w:line="480" w:lineRule="auto"/>
@@ -7954,19 +8013,142 @@
       <w:r>
         <w:rPr>
           <w:rFonts w:cstheme="minorHAnsi"/>
-          <w:i/>
-          <w:sz w:val="24"/>
-          <w:szCs w:val="24"/>
-        </w:rPr>
-        <w:t>&lt;H4&gt; Phenelzine</w:t>
-      </w:r>
-      <w:r>
-        <w:rPr>
-          <w:rFonts w:cstheme="minorHAnsi"/>
-          <w:sz w:val="24"/>
-          <w:szCs w:val="24"/>
-        </w:rPr>
-        <w:t xml:space="preserve"> (Nardil) is the other available nonselective and irreversible MAOI. Its use is generally limited to treatment refractory patients, particularly those with “atypical” symptomatology including hypersomnia and hyperphagia. The starting dose is 5 mg three times daily, and the dose is gradually increased as needed over a few weeks to its usual target dose of 20 mg three times daily.</w:t>
+          <w:sz w:val="24"/>
+          <w:szCs w:val="24"/>
+        </w:rPr>
+        <w:t>&lt;H3&gt;Anxiolytics and Investigational Agents</w:t>
+      </w:r>
+    </w:p>
+    <w:p>
+      <w:pPr>
+        <w:pStyle w:val="TXT-FLUSH"/>
+        <w:widowControl w:val="0"/>
+        <w:spacing w:after="0" w:line="480" w:lineRule="auto"/>
+        <w:rPr>
+          <w:rFonts w:cstheme="minorHAnsi"/>
+          <w:sz w:val="24"/>
+          <w:szCs w:val="24"/>
+        </w:rPr>
+      </w:pPr>
+      <w:r>
+        <w:rPr>
+          <w:rFonts w:cstheme="minorHAnsi"/>
+          <w:sz w:val="24"/>
+          <w:szCs w:val="24"/>
+        </w:rPr>
+        <w:t>&lt;TXT-FLUSH&gt; Given the frequency of severe anxiety accompanying depression, anxiolytic therapy has been examined for use in depression. Agents with unique modes of action are also being explored for use in treatment of major depression.</w:t>
+      </w:r>
+    </w:p>
+    <w:p>
+      <w:pPr>
+        <w:pStyle w:val="H5"/>
+        <w:widowControl w:val="0"/>
+        <w:spacing w:after="0" w:line="480" w:lineRule="auto"/>
+        <w:rPr>
+          <w:rFonts w:cstheme="minorHAnsi"/>
+          <w:sz w:val="24"/>
+          <w:szCs w:val="24"/>
+        </w:rPr>
+      </w:pPr>
+      <w:r>
+        <w:rPr>
+          <w:rFonts w:cstheme="minorHAnsi"/>
+          <w:sz w:val="24"/>
+          <w:szCs w:val="24"/>
+        </w:rPr>
+        <w:t>&lt;H4&gt;Anxiolytics</w:t>
+      </w:r>
+      <w:r>
+        <w:rPr>
+          <w:rFonts w:cstheme="minorHAnsi"/>
+          <w:sz w:val="24"/>
+          <w:szCs w:val="24"/>
+        </w:rPr>
+        <w:t>.</w:t>
+      </w:r>
+      <w:r>
+        <w:rPr>
+          <w:rFonts w:cstheme="minorHAnsi"/>
+          <w:sz w:val="24"/>
+          <w:szCs w:val="24"/>
+        </w:rPr>
+        <w:t xml:space="preserve"> </w:t>
+      </w:r>
+      <w:r>
+        <w:rPr>
+          <w:rFonts w:cstheme="minorHAnsi"/>
+          <w:sz w:val="24"/>
+          <w:szCs w:val="24"/>
+        </w:rPr>
+        <w:t xml:space="preserve">The benzodiazepine </w:t>
+      </w:r>
+      <w:r>
+        <w:rPr>
+          <w:rFonts w:cstheme="minorHAnsi"/>
+          <w:i/>
+          <w:sz w:val="24"/>
+          <w:szCs w:val="24"/>
+        </w:rPr>
+        <w:t>alprazolam</w:t>
+      </w:r>
+      <w:r>
+        <w:rPr>
+          <w:rFonts w:cstheme="minorHAnsi"/>
+          <w:sz w:val="24"/>
+          <w:szCs w:val="24"/>
+        </w:rPr>
+        <w:t xml:space="preserve"> (</w:t>
+      </w:r>
+      <w:r>
+        <w:rPr>
+          <w:rFonts w:cstheme="minorHAnsi"/>
+          <w:i/>
+          <w:sz w:val="24"/>
+          <w:szCs w:val="24"/>
+        </w:rPr>
+        <w:t>Xanax</w:t>
+      </w:r>
+      <w:r>
+        <w:rPr>
+          <w:rFonts w:cstheme="minorHAnsi"/>
+          <w:sz w:val="24"/>
+          <w:szCs w:val="24"/>
+        </w:rPr>
+        <w:t xml:space="preserve">) has excellent antianxiety effects and mild antidepressant action. However, prolonged use is associated with significant risk of dependence (see Chapter 226). </w:t>
+      </w:r>
+      <w:r>
+        <w:rPr>
+          <w:rFonts w:cstheme="minorHAnsi"/>
+          <w:i/>
+          <w:sz w:val="24"/>
+          <w:szCs w:val="24"/>
+        </w:rPr>
+        <w:t>Buspirone</w:t>
+      </w:r>
+      <w:r>
+        <w:rPr>
+          <w:rFonts w:cstheme="minorHAnsi"/>
+          <w:sz w:val="24"/>
+          <w:szCs w:val="24"/>
+        </w:rPr>
+        <w:t xml:space="preserve"> (BuSpar) is similarly purported to have combined anxiolytic and </w:t>
+      </w:r>
+      <w:r>
+        <w:rPr>
+          <w:rFonts w:cstheme="minorHAnsi"/>
+          <w:i/>
+          <w:sz w:val="24"/>
+          <w:szCs w:val="24"/>
+        </w:rPr>
+        <w:t>mild</w:t>
+      </w:r>
+      <w:r>
+        <w:rPr>
+          <w:rFonts w:cstheme="minorHAnsi"/>
+          <w:sz w:val="24"/>
+          <w:szCs w:val="24"/>
+        </w:rPr>
+        <w:t xml:space="preserve"> antidepressant effects and has the advantage of a more benign side effect profile, without risk of physiologic dependence (see Chapter 226). These agents are reasonable in cases of adjustment disorders with depressive and anxiety features, but they are not indicated for the treatment of major depression.</w:t>
       </w:r>
     </w:p>
     <w:p>
@@ -7974,6 +8156,62 @@
         <w:pStyle w:val="H4"/>
         <w:widowControl w:val="0"/>
         <w:spacing w:after="0" w:line="480" w:lineRule="auto"/>
+        <w:rPr>
+          <w:rFonts w:cstheme="minorHAnsi"/>
+          <w:sz w:val="24"/>
+          <w:szCs w:val="24"/>
+        </w:rPr>
+      </w:pPr>
+      <w:r>
+        <w:rPr>
+          <w:rFonts w:cstheme="minorHAnsi"/>
+          <w:sz w:val="24"/>
+          <w:szCs w:val="24"/>
+        </w:rPr>
+        <w:t>&lt;H3&gt;Selection of Antidepressant for Major Depression</w:t>
+      </w:r>
+    </w:p>
+    <w:p>
+      <w:pPr>
+        <w:pStyle w:val="TXT-FLUSH"/>
+        <w:widowControl w:val="0"/>
+        <w:spacing w:after="0" w:line="480" w:lineRule="auto"/>
+        <w:rPr>
+          <w:rFonts w:cstheme="minorHAnsi"/>
+          <w:sz w:val="24"/>
+          <w:szCs w:val="24"/>
+        </w:rPr>
+      </w:pPr>
+      <w:r>
+        <w:rPr>
+          <w:rFonts w:cstheme="minorHAnsi"/>
+          <w:sz w:val="24"/>
+          <w:szCs w:val="24"/>
+        </w:rPr>
+        <w:t xml:space="preserve">&lt;TXT-FLUSH&gt; Studies of efficacy find little difference among SSRIs/SNRIs and between them and atypical antidepressants bupropion, nefazodone, and mirtazapine. Response rates in severe depression may be higher with TCAs, but these drugs are the least well tolerated, especially in the elderly (see below). A “big-data” comparison of 21 antidepressants using a network meta-analysis and systematic review of best randomized trials found all were superior to placebo, but that among commonly used agents, trazodone and fluoxetine, were among the least effective and the TCAs and duloxetine were less well tolerated, suggesting these should not be </w:t>
+      </w:r>
+      <w:r>
+        <w:rPr>
+          <w:rFonts w:cstheme="minorHAnsi"/>
+          <w:sz w:val="24"/>
+          <w:szCs w:val="24"/>
+        </w:rPr>
+        <w:t xml:space="preserve">one’s </w:t>
+      </w:r>
+      <w:r>
+        <w:rPr>
+          <w:rFonts w:cstheme="minorHAnsi"/>
+          <w:sz w:val="24"/>
+          <w:szCs w:val="24"/>
+        </w:rPr>
+        <w:t>first choice.</w:t>
+      </w:r>
+    </w:p>
+    <w:p>
+      <w:pPr>
+        <w:pStyle w:val="TXT"/>
+        <w:widowControl w:val="0"/>
+        <w:spacing w:after="0" w:line="480" w:lineRule="auto"/>
         <w:ind w:firstLine="720"/>
         <w:rPr>
           <w:rFonts w:cstheme="minorHAnsi"/>
@@ -7984,325 +8222,87 @@
       <w:r>
         <w:rPr>
           <w:rFonts w:cstheme="minorHAnsi"/>
-          <w:i/>
-          <w:sz w:val="24"/>
-          <w:szCs w:val="24"/>
-        </w:rPr>
-        <w:t>&lt;H4&gt; Selegiline transdermal</w:t>
-      </w:r>
-      <w:r>
-        <w:rPr>
-          <w:rFonts w:cstheme="minorHAnsi"/>
-          <w:sz w:val="24"/>
-          <w:szCs w:val="24"/>
-        </w:rPr>
-        <w:t xml:space="preserve"> (Emsam) is the newest available MAOI. While selegiline is an irreversible MAOI, it is relatively selective for MAO-B. Delivered via a patch, it bypasses the hepatic “first-pass” metabolism and does not require dietary restriction at the clinically effective dose of 6 mg per 24 hours. However, at higher doses of EMSAM (i.e., 9 mg per 24 hours or more), dietary restriction of tyramine intake is recommended.</w:t>
-      </w:r>
-    </w:p>
-    <w:p>
-      <w:pPr>
-        <w:pStyle w:val="H3"/>
-        <w:widowControl w:val="0"/>
-        <w:spacing w:after="0" w:line="480" w:lineRule="auto"/>
-        <w:rPr>
-          <w:rFonts w:cstheme="minorHAnsi"/>
-          <w:sz w:val="24"/>
-          <w:szCs w:val="24"/>
-        </w:rPr>
-      </w:pPr>
-      <w:r>
-        <w:rPr>
-          <w:rFonts w:cstheme="minorHAnsi"/>
-          <w:sz w:val="24"/>
-          <w:szCs w:val="24"/>
-        </w:rPr>
-        <w:t>&lt;H3&gt;Anxiolytics and Investigational Agents</w:t>
-      </w:r>
-    </w:p>
-    <w:p>
-      <w:pPr>
-        <w:pStyle w:val="TXT-FLUSH"/>
-        <w:widowControl w:val="0"/>
-        <w:spacing w:after="0" w:line="480" w:lineRule="auto"/>
-        <w:rPr>
-          <w:rFonts w:cstheme="minorHAnsi"/>
-          <w:sz w:val="24"/>
-          <w:szCs w:val="24"/>
-        </w:rPr>
-      </w:pPr>
-      <w:r>
-        <w:rPr>
-          <w:rFonts w:cstheme="minorHAnsi"/>
-          <w:sz w:val="24"/>
-          <w:szCs w:val="24"/>
-        </w:rPr>
-        <w:t>&lt;TXT-FLUSH&gt; Given the frequency of severe anxiety accompanying depression, anxiolytic therapy has been examined for use in depression. Agents with unique modes of action are also being explored for use in treatment of major depression.</w:t>
+          <w:sz w:val="24"/>
+          <w:szCs w:val="24"/>
+        </w:rPr>
+        <w:t xml:space="preserve">&lt;TXT&gt; Choice of agent should be based on the prior history of </w:t>
+      </w:r>
+      <w:r>
+        <w:rPr>
+          <w:rFonts w:cstheme="minorHAnsi"/>
+          <w:i/>
+          <w:sz w:val="24"/>
+          <w:szCs w:val="24"/>
+        </w:rPr>
+        <w:t>response</w:t>
+      </w:r>
+      <w:r>
+        <w:rPr>
+          <w:rFonts w:cstheme="minorHAnsi"/>
+          <w:sz w:val="24"/>
+          <w:szCs w:val="24"/>
+        </w:rPr>
+        <w:t xml:space="preserve"> (a good predictor), </w:t>
+      </w:r>
+      <w:r>
+        <w:rPr>
+          <w:rFonts w:cstheme="minorHAnsi"/>
+          <w:i/>
+          <w:sz w:val="24"/>
+          <w:szCs w:val="24"/>
+        </w:rPr>
+        <w:t>patient preference, cost</w:t>
+      </w:r>
+      <w:r>
+        <w:rPr>
+          <w:rFonts w:cstheme="minorHAnsi"/>
+          <w:sz w:val="24"/>
+          <w:szCs w:val="24"/>
+        </w:rPr>
+        <w:t xml:space="preserve">, and expected </w:t>
+      </w:r>
+      <w:r>
+        <w:rPr>
+          <w:rFonts w:cstheme="minorHAnsi"/>
+          <w:i/>
+          <w:sz w:val="24"/>
+          <w:szCs w:val="24"/>
+        </w:rPr>
+        <w:t>side effects</w:t>
+      </w:r>
+      <w:r>
+        <w:rPr>
+          <w:rFonts w:cstheme="minorHAnsi"/>
+          <w:sz w:val="24"/>
+          <w:szCs w:val="24"/>
+        </w:rPr>
+        <w:t>. Also important is taking into account disease severity, patient age, degree of psychomotor retardation, presence of sleep disturbance, and ability to tolerate anticholinergic, cardiac, and postural side effects. Costs are a key consideration because these drugs are likely to be used for prolonged periods of time. The generic SSRI formulations are available at a fraction of the cost of brand name SSRIs/SNRIs and the brand name TCAs (Table 227-6). Although the generic TCAs are less costly on a pill-per-pill basis, their requirements of cardiac monitoring, blood levels, and possibly more frequent office visits to manage their side effects can all contribute to a higher total cost in patients especially vulnerable to their side effects.</w:t>
+      </w:r>
+    </w:p>
+    <w:p>
+      <w:pPr>
+        <w:pStyle w:val="TXT"/>
+        <w:widowControl w:val="0"/>
+        <w:spacing w:after="0" w:line="480" w:lineRule="auto"/>
+        <w:ind w:firstLine="720"/>
+        <w:rPr>
+          <w:rFonts w:cstheme="minorHAnsi"/>
+          <w:sz w:val="24"/>
+          <w:szCs w:val="24"/>
+        </w:rPr>
+      </w:pPr>
+      <w:r>
+        <w:rPr>
+          <w:rFonts w:cstheme="minorHAnsi"/>
+          <w:sz w:val="24"/>
+          <w:szCs w:val="24"/>
+        </w:rPr>
+        <w:t>&lt;TXT&gt; In the elderly and others with cardiac disease, prostatic hypertrophy, postural hypotension, or glaucoma, the SSRIs may be better tolerated. When sedation without anticholinergic activity is desired, trazodone is a reasonable choice, particularly in the elderly. For anergic, hypersomnic, or motor-retarded patients, an activating agent is best (e.g., an SSRI or bupropion SR or desipramine). For patients with a mixture of neurovegetative symptoms, nortriptyline is reasonable, being well tolerated and free of excessive sedating, activating, anticholinergic, or antiadrenergic effects.</w:t>
       </w:r>
     </w:p>
     <w:p>
       <w:pPr>
         <w:pStyle w:val="H4"/>
-        <w:widowControl w:val="0"/>
-        <w:spacing w:after="0" w:line="480" w:lineRule="auto"/>
-        <w:rPr>
-          <w:rFonts w:cstheme="minorHAnsi"/>
-          <w:sz w:val="24"/>
-          <w:szCs w:val="24"/>
-        </w:rPr>
-      </w:pPr>
-      <w:r>
-        <w:rPr>
-          <w:rFonts w:cstheme="minorHAnsi"/>
-          <w:sz w:val="24"/>
-          <w:szCs w:val="24"/>
-        </w:rPr>
-        <w:t>&lt;H4&gt;Anxiolytics</w:t>
-      </w:r>
-      <w:r>
-        <w:rPr>
-          <w:rFonts w:cstheme="minorHAnsi"/>
-          <w:sz w:val="24"/>
-          <w:szCs w:val="24"/>
-        </w:rPr>
-        <w:t>.</w:t>
-      </w:r>
-      <w:r>
-        <w:rPr>
-          <w:rFonts w:cstheme="minorHAnsi"/>
-          <w:sz w:val="24"/>
-          <w:szCs w:val="24"/>
-        </w:rPr>
-        <w:t xml:space="preserve"> </w:t>
-      </w:r>
-      <w:r>
-        <w:rPr>
-          <w:rFonts w:cstheme="minorHAnsi"/>
-          <w:sz w:val="24"/>
-          <w:szCs w:val="24"/>
-        </w:rPr>
-        <w:t xml:space="preserve">The benzodiazepine </w:t>
-      </w:r>
-      <w:r>
-        <w:rPr>
-          <w:rFonts w:cstheme="minorHAnsi"/>
-          <w:i/>
-          <w:sz w:val="24"/>
-          <w:szCs w:val="24"/>
-        </w:rPr>
-        <w:t>alprazolam</w:t>
-      </w:r>
-      <w:r>
-        <w:rPr>
-          <w:rFonts w:cstheme="minorHAnsi"/>
-          <w:sz w:val="24"/>
-          <w:szCs w:val="24"/>
-        </w:rPr>
-        <w:t xml:space="preserve"> (</w:t>
-      </w:r>
-      <w:r>
-        <w:rPr>
-          <w:rFonts w:cstheme="minorHAnsi"/>
-          <w:i/>
-          <w:sz w:val="24"/>
-          <w:szCs w:val="24"/>
-        </w:rPr>
-        <w:t>Xanax</w:t>
-      </w:r>
-      <w:r>
-        <w:rPr>
-          <w:rFonts w:cstheme="minorHAnsi"/>
-          <w:sz w:val="24"/>
-          <w:szCs w:val="24"/>
-        </w:rPr>
-        <w:t xml:space="preserve">) has excellent antianxiety effects and mild antidepressant action. However, prolonged use is associated with significant risk of dependence (see Chapter 226). </w:t>
-      </w:r>
-      <w:r>
-        <w:rPr>
-          <w:rFonts w:cstheme="minorHAnsi"/>
-          <w:i/>
-          <w:sz w:val="24"/>
-          <w:szCs w:val="24"/>
-        </w:rPr>
-        <w:t>Buspirone</w:t>
-      </w:r>
-      <w:r>
-        <w:rPr>
-          <w:rFonts w:cstheme="minorHAnsi"/>
-          <w:sz w:val="24"/>
-          <w:szCs w:val="24"/>
-        </w:rPr>
-        <w:t xml:space="preserve"> (BuSpar) is similarly purported to have combined anxiolytic and </w:t>
-      </w:r>
-      <w:r>
-        <w:rPr>
-          <w:rFonts w:cstheme="minorHAnsi"/>
-          <w:i/>
-          <w:sz w:val="24"/>
-          <w:szCs w:val="24"/>
-        </w:rPr>
-        <w:t>mild</w:t>
-      </w:r>
-      <w:r>
-        <w:rPr>
-          <w:rFonts w:cstheme="minorHAnsi"/>
-          <w:sz w:val="24"/>
-          <w:szCs w:val="24"/>
-        </w:rPr>
-        <w:t xml:space="preserve"> antidepressant effects and has the advantage of a more benign side effect profile, without risk of physiologic dependence (see Chapter 226). These agents are reasonable in cases of adjustment disorders with depressive and anxiety features, but they are not indicated for the treatment of major depression.</w:t>
-      </w:r>
-    </w:p>
-    <w:p>
-      <w:pPr>
-        <w:pStyle w:val="H3"/>
-        <w:widowControl w:val="0"/>
-        <w:spacing w:after="0" w:line="480" w:lineRule="auto"/>
-        <w:rPr>
-          <w:rFonts w:cstheme="minorHAnsi"/>
-          <w:sz w:val="24"/>
-          <w:szCs w:val="24"/>
-        </w:rPr>
-      </w:pPr>
-      <w:r>
-        <w:rPr>
-          <w:rFonts w:cstheme="minorHAnsi"/>
-          <w:sz w:val="24"/>
-          <w:szCs w:val="24"/>
-        </w:rPr>
-        <w:t>&lt;H3&gt;Selection of Antidepressant for Major Depression</w:t>
-      </w:r>
-    </w:p>
-    <w:p>
-      <w:pPr>
-        <w:pStyle w:val="TXT-FLUSH"/>
-        <w:widowControl w:val="0"/>
-        <w:spacing w:after="0" w:line="480" w:lineRule="auto"/>
-        <w:rPr>
-          <w:rFonts w:cstheme="minorHAnsi"/>
-          <w:sz w:val="24"/>
-          <w:szCs w:val="24"/>
-        </w:rPr>
-      </w:pPr>
-      <w:r>
-        <w:rPr>
-          <w:rFonts w:cstheme="minorHAnsi"/>
-          <w:sz w:val="24"/>
-          <w:szCs w:val="24"/>
-        </w:rPr>
-        <w:t xml:space="preserve">&lt;TXT-FLUSH&gt; Studies of efficacy find little difference among SSRIs/SNRIs and between them and atypical antidepressants bupropion, nefazodone, and mirtazapine. Response rates in severe depression may be higher with TCAs, but these drugs are the least well tolerated, especially in the elderly (see below). A “big-data” comparison of 21 antidepressants using a network meta-analysis and systematic review of best randomized trials found all were superior to placebo, but that among commonly used agents, trazodone and fluoxetine, were among the least effective and the TCAs and duloxetine were less well tolerated, suggesting these should not be </w:t>
-      </w:r>
-      <w:r>
-        <w:rPr>
-          <w:rFonts w:cstheme="minorHAnsi"/>
-          <w:sz w:val="24"/>
-          <w:szCs w:val="24"/>
-        </w:rPr>
-        <w:t xml:space="preserve">one’s </w:t>
-      </w:r>
-      <w:r>
-        <w:rPr>
-          <w:rFonts w:cstheme="minorHAnsi"/>
-          <w:sz w:val="24"/>
-          <w:szCs w:val="24"/>
-        </w:rPr>
-        <w:t>first choice.</w:t>
-      </w:r>
-    </w:p>
-    <w:p>
-      <w:pPr>
-        <w:pStyle w:val="TXT"/>
-        <w:widowControl w:val="0"/>
-        <w:spacing w:after="0" w:line="480" w:lineRule="auto"/>
-        <w:ind w:firstLine="720"/>
-        <w:rPr>
-          <w:rFonts w:cstheme="minorHAnsi"/>
-          <w:sz w:val="24"/>
-          <w:szCs w:val="24"/>
-        </w:rPr>
-      </w:pPr>
-      <w:r>
-        <w:rPr>
-          <w:rFonts w:cstheme="minorHAnsi"/>
-          <w:sz w:val="24"/>
-          <w:szCs w:val="24"/>
-        </w:rPr>
-        <w:t xml:space="preserve">&lt;TXT&gt; Choice of agent should be based on the prior history of </w:t>
-      </w:r>
-      <w:r>
-        <w:rPr>
-          <w:rFonts w:cstheme="minorHAnsi"/>
-          <w:i/>
-          <w:sz w:val="24"/>
-          <w:szCs w:val="24"/>
-        </w:rPr>
-        <w:t>response</w:t>
-      </w:r>
-      <w:r>
-        <w:rPr>
-          <w:rFonts w:cstheme="minorHAnsi"/>
-          <w:sz w:val="24"/>
-          <w:szCs w:val="24"/>
-        </w:rPr>
-        <w:t xml:space="preserve"> (a good predictor), </w:t>
-      </w:r>
-      <w:r>
-        <w:rPr>
-          <w:rFonts w:cstheme="minorHAnsi"/>
-          <w:i/>
-          <w:sz w:val="24"/>
-          <w:szCs w:val="24"/>
-        </w:rPr>
-        <w:t>patient preference, cost</w:t>
-      </w:r>
-      <w:r>
-        <w:rPr>
-          <w:rFonts w:cstheme="minorHAnsi"/>
-          <w:sz w:val="24"/>
-          <w:szCs w:val="24"/>
-        </w:rPr>
-        <w:t xml:space="preserve">, and expected </w:t>
-      </w:r>
-      <w:r>
-        <w:rPr>
-          <w:rFonts w:cstheme="minorHAnsi"/>
-          <w:i/>
-          <w:sz w:val="24"/>
-          <w:szCs w:val="24"/>
-        </w:rPr>
-        <w:t>side effects</w:t>
-      </w:r>
-      <w:r>
-        <w:rPr>
-          <w:rFonts w:cstheme="minorHAnsi"/>
-          <w:sz w:val="24"/>
-          <w:szCs w:val="24"/>
-        </w:rPr>
-        <w:t>. Also important is taking into account disease severity, patient age, degree of psychomotor retardation, presence of sleep disturbance, and ability to tolerate anticholinergic, cardiac, and postural side effects. Costs are a key consideration because these drugs are likely to be used for prolonged periods of time. The generic SSRI formulations are available at a fraction of the cost of brand name SSRIs/SNRIs and the brand name TCAs (Table 227-6). Although the generic TCAs are less costly on a pill-per-pill basis, their requirements of cardiac monitoring, blood levels, and possibly more frequent office visits to manage their side effects can all contribute to a higher total cost in patients especially vulnerable to their side effects.</w:t>
-      </w:r>
-    </w:p>
-    <w:p>
-      <w:pPr>
-        <w:pStyle w:val="TXT-FLUSH"/>
-        <w:widowControl w:val="0"/>
-        <w:spacing w:after="0" w:line="480" w:lineRule="auto"/>
-        <w:ind w:firstLine="720"/>
-        <w:rPr>
-          <w:rFonts w:cstheme="minorHAnsi"/>
-          <w:sz w:val="24"/>
-          <w:szCs w:val="24"/>
-        </w:rPr>
-      </w:pPr>
-      <w:r>
-        <w:rPr>
-          <w:rFonts w:cstheme="minorHAnsi"/>
-          <w:sz w:val="24"/>
-          <w:szCs w:val="24"/>
-        </w:rPr>
-        <w:t>&lt;TXT-FLUSH&gt; In the elderly and others with cardiac disease, prostatic hypertrophy, postural hypotension, or glaucoma, the SSRIs may be better tolerated. When sedation without anticholinergic activity is desired, trazodone is a reasonable choice, particularly in the elderly. For anergic, hypersomnic, or motor-retarded patients, an activating agent is best (e.g., an SSRI or bupropion SR or desipramine). For patients with a mixture of neurovegetative symptoms, nortriptyline is reasonable, being well tolerated and free of excessive sedating, activating, anticholinergic, or antiadrenergic effects.</w:t>
-      </w:r>
-    </w:p>
-    <w:p>
-      <w:pPr>
-        <w:pStyle w:val="H3"/>
         <w:widowControl w:val="0"/>
         <w:spacing w:after="0" w:line="480" w:lineRule="auto"/>
         <w:rPr>
@@ -8398,7 +8398,7 @@
     </w:p>
     <w:p>
       <w:pPr>
-        <w:pStyle w:val="TXT-FLUSH"/>
+        <w:pStyle w:val="TXT"/>
         <w:widowControl w:val="0"/>
         <w:spacing w:after="0" w:line="480" w:lineRule="auto"/>
         <w:ind w:firstLine="720"/>
@@ -8414,7 +8414,7 @@
           <w:sz w:val="24"/>
           <w:szCs w:val="24"/>
         </w:rPr>
-        <w:t>&lt;TXT-FLUSH&gt; Major depression is a medical illness with a high rate of recurrence. After a single episode, 50% of patients subsequently have a second episode. After two episodes, the chance of having a third is approximately 80%. For patients with two or more episodes, maintenance therapy for probably 3 to 5 years is indicated. Patients with a family history of depression or bipolar disorder should also be closely evaluated for long-term maintenance therapy.</w:t>
+        <w:t>&lt;TXT&gt; Major depression is a medical illness with a high rate of recurrence. After a single episode, 50% of patients subsequently have a second episode. After two episodes, the chance of having a third is approximately 80%. For patients with two or more episodes, maintenance therapy for probably 3 to 5 years is indicated. Patients with a family history of depression or bipolar disorder should also be closely evaluated for long-term maintenance therapy.</w:t>
       </w:r>
       <w:r>
         <w:rPr>
@@ -8427,7 +8427,7 @@
     </w:p>
     <w:p>
       <w:pPr>
-        <w:pStyle w:val="H3"/>
+        <w:pStyle w:val="H4"/>
         <w:widowControl w:val="0"/>
         <w:spacing w:after="0" w:line="480" w:lineRule="auto"/>
         <w:rPr>
@@ -8519,7 +8519,7 @@
     </w:p>
     <w:p>
       <w:pPr>
-        <w:pStyle w:val="H3"/>
+        <w:pStyle w:val="H4"/>
         <w:widowControl w:val="0"/>
         <w:spacing w:after="0" w:line="480" w:lineRule="auto"/>
         <w:rPr>
@@ -8658,7 +8658,7 @@
     </w:p>
     <w:p>
       <w:pPr>
-        <w:pStyle w:val="H4"/>
+        <w:pStyle w:val="H5"/>
         <w:widowControl w:val="0"/>
         <w:spacing w:after="0" w:line="480" w:lineRule="auto"/>
         <w:rPr>
@@ -8703,7 +8703,7 @@
     </w:p>
     <w:p>
       <w:pPr>
-        <w:pStyle w:val="H4"/>
+        <w:pStyle w:val="H5"/>
         <w:widowControl w:val="0"/>
         <w:spacing w:after="0" w:line="480" w:lineRule="auto"/>
         <w:rPr>
@@ -9091,7 +9091,7 @@
     </w:p>
     <w:p>
       <w:pPr>
-        <w:pStyle w:val="H4"/>
+        <w:pStyle w:val="H5"/>
         <w:widowControl w:val="0"/>
         <w:spacing w:after="0" w:line="480" w:lineRule="auto"/>
         <w:rPr>
@@ -9154,7 +9154,7 @@
     </w:p>
     <w:p>
       <w:pPr>
-        <w:pStyle w:val="H4"/>
+        <w:pStyle w:val="H5"/>
         <w:widowControl w:val="0"/>
         <w:spacing w:after="0" w:line="480" w:lineRule="auto"/>
         <w:rPr>
@@ -9327,6 +9327,202 @@
     </w:p>
     <w:p>
       <w:pPr>
+        <w:pStyle w:val="H5"/>
+        <w:widowControl w:val="0"/>
+        <w:spacing w:after="0" w:line="480" w:lineRule="auto"/>
+        <w:rPr>
+          <w:rFonts w:cstheme="minorHAnsi"/>
+          <w:sz w:val="24"/>
+          <w:szCs w:val="24"/>
+        </w:rPr>
+      </w:pPr>
+      <w:r>
+        <w:rPr>
+          <w:rFonts w:cstheme="minorHAnsi"/>
+          <w:sz w:val="24"/>
+          <w:szCs w:val="24"/>
+        </w:rPr>
+        <w:t>&lt;H4&gt;</w:t>
+      </w:r>
+      <w:r>
+        <w:rPr>
+          <w:rFonts w:cstheme="minorHAnsi"/>
+          <w:sz w:val="24"/>
+          <w:szCs w:val="24"/>
+        </w:rPr>
+        <w:t xml:space="preserve">Psilocybin. </w:t>
+      </w:r>
+      <w:r>
+        <w:rPr>
+          <w:rFonts w:cstheme="minorHAnsi"/>
+          <w:sz w:val="24"/>
+          <w:szCs w:val="24"/>
+        </w:rPr>
+        <w:t>This active ingredient of psychedelic mushrooms is the subject of considerable interest, having shown evidence of benefit in patients with severe treatment-</w:t>
+      </w:r>
+      <w:r>
+        <w:rPr>
+          <w:rFonts w:cstheme="minorHAnsi"/>
+          <w:sz w:val="24"/>
+          <w:szCs w:val="24"/>
+        </w:rPr>
+        <w:t>resistant</w:t>
+      </w:r>
+      <w:r>
+        <w:rPr>
+          <w:rFonts w:cstheme="minorHAnsi"/>
+          <w:sz w:val="24"/>
+          <w:szCs w:val="24"/>
+        </w:rPr>
+        <w:t xml:space="preserve"> </w:t>
+      </w:r>
+      <w:r>
+        <w:rPr>
+          <w:rFonts w:cstheme="minorHAnsi"/>
+          <w:sz w:val="24"/>
+          <w:szCs w:val="24"/>
+        </w:rPr>
+        <w:t>disease. Side effects</w:t>
+      </w:r>
+      <w:r>
+        <w:rPr>
+          <w:rFonts w:cstheme="minorHAnsi"/>
+          <w:sz w:val="24"/>
+          <w:szCs w:val="24"/>
+        </w:rPr>
+        <w:t xml:space="preserve">, </w:t>
+      </w:r>
+      <w:r>
+        <w:rPr>
+          <w:rFonts w:cstheme="minorHAnsi"/>
+          <w:sz w:val="24"/>
+          <w:szCs w:val="24"/>
+        </w:rPr>
+        <w:t>both physiological and psychological</w:t>
+      </w:r>
+      <w:r>
+        <w:rPr>
+          <w:rFonts w:cstheme="minorHAnsi"/>
+          <w:sz w:val="24"/>
+          <w:szCs w:val="24"/>
+        </w:rPr>
+        <w:t xml:space="preserve">, </w:t>
+      </w:r>
+      <w:r>
+        <w:rPr>
+          <w:rFonts w:cstheme="minorHAnsi"/>
+          <w:sz w:val="24"/>
+          <w:szCs w:val="24"/>
+        </w:rPr>
+        <w:t xml:space="preserve">can be considerable </w:t>
+      </w:r>
+      <w:r>
+        <w:rPr>
+          <w:rFonts w:cstheme="minorHAnsi"/>
+          <w:sz w:val="24"/>
+          <w:szCs w:val="24"/>
+        </w:rPr>
+        <w:t>requiring use in a supervised setting</w:t>
+      </w:r>
+      <w:r>
+        <w:rPr>
+          <w:rFonts w:cstheme="minorHAnsi"/>
+          <w:sz w:val="24"/>
+          <w:szCs w:val="24"/>
+        </w:rPr>
+        <w:t>. The literature should be followed for study results.</w:t>
+      </w:r>
+    </w:p>
+    <w:p>
+      <w:pPr>
+        <w:pStyle w:val="H3"/>
+        <w:widowControl w:val="0"/>
+        <w:spacing w:after="0" w:line="480" w:lineRule="auto"/>
+        <w:rPr>
+          <w:rFonts w:cstheme="minorHAnsi"/>
+          <w:sz w:val="24"/>
+          <w:szCs w:val="24"/>
+        </w:rPr>
+      </w:pPr>
+      <w:r>
+        <w:rPr>
+          <w:rFonts w:cstheme="minorHAnsi"/>
+          <w:sz w:val="24"/>
+          <w:szCs w:val="24"/>
+        </w:rPr>
+        <w:t>&lt;H2&gt;Complementary and Alternative Therapies (</w:t>
+      </w:r>
+      <w:r>
+        <w:rPr>
+          <w:rFonts w:cstheme="minorHAnsi"/>
+          <w:sz w:val="24"/>
+          <w:szCs w:val="24"/>
+        </w:rPr>
+        <w:t>82</w:t>
+      </w:r>
+      <w:r>
+        <w:rPr>
+          <w:rFonts w:cstheme="minorHAnsi"/>
+          <w:sz w:val="24"/>
+          <w:szCs w:val="24"/>
+        </w:rPr>
+        <w:t>–</w:t>
+      </w:r>
+      <w:r>
+        <w:rPr>
+          <w:rFonts w:cstheme="minorHAnsi"/>
+          <w:sz w:val="24"/>
+          <w:szCs w:val="24"/>
+        </w:rPr>
+        <w:t>84</w:t>
+      </w:r>
+      <w:r>
+        <w:rPr>
+          <w:rFonts w:cstheme="minorHAnsi"/>
+          <w:sz w:val="24"/>
+          <w:szCs w:val="24"/>
+        </w:rPr>
+        <w:t>)</w:t>
+      </w:r>
+    </w:p>
+    <w:p>
+      <w:pPr>
+        <w:pStyle w:val="TXT-FLUSH"/>
+        <w:widowControl w:val="0"/>
+        <w:spacing w:after="0" w:line="480" w:lineRule="auto"/>
+        <w:rPr>
+          <w:rFonts w:cstheme="minorHAnsi"/>
+          <w:sz w:val="24"/>
+          <w:szCs w:val="24"/>
+        </w:rPr>
+      </w:pPr>
+      <w:r>
+        <w:rPr>
+          <w:rFonts w:cstheme="minorHAnsi"/>
+          <w:sz w:val="24"/>
+          <w:szCs w:val="24"/>
+        </w:rPr>
+        <w:t xml:space="preserve">&lt;TXT-FLUSH&gt; Fear about the use of pharmacologic agents for depression has stimulated lay interest in the use of “natural” substances for treatment (see also Chapter 237). The herbal preparation St. </w:t>
+      </w:r>
+      <w:r>
+        <w:rPr>
+          <w:rFonts w:cstheme="minorHAnsi"/>
+          <w:sz w:val="24"/>
+          <w:szCs w:val="24"/>
+        </w:rPr>
+        <w:t xml:space="preserve">John’s </w:t>
+      </w:r>
+      <w:r>
+        <w:rPr>
+          <w:rFonts w:cstheme="minorHAnsi"/>
+          <w:sz w:val="24"/>
+          <w:szCs w:val="24"/>
+        </w:rPr>
+        <w:t>wort is the most widely used. Acupuncture is also resorted to. Dietary supplements are popular as well.</w:t>
+      </w:r>
+    </w:p>
+    <w:p>
+      <w:pPr>
         <w:pStyle w:val="H4"/>
         <w:widowControl w:val="0"/>
         <w:spacing w:after="0" w:line="480" w:lineRule="auto"/>
@@ -9342,123 +9538,216 @@
           <w:sz w:val="24"/>
           <w:szCs w:val="24"/>
         </w:rPr>
-        <w:t>&lt;H4&gt;</w:t>
-      </w:r>
-      <w:r>
-        <w:rPr>
-          <w:rFonts w:cstheme="minorHAnsi"/>
-          <w:sz w:val="24"/>
-          <w:szCs w:val="24"/>
-        </w:rPr>
-        <w:t xml:space="preserve">Psilocybin. </w:t>
-      </w:r>
-      <w:r>
-        <w:rPr>
-          <w:rFonts w:cstheme="minorHAnsi"/>
-          <w:sz w:val="24"/>
-          <w:szCs w:val="24"/>
-        </w:rPr>
-        <w:t>This active ingredient of psychedelic mushrooms is the subject of considerable interest, having shown evidence of benefit in patients with severe treatment-</w:t>
-      </w:r>
-      <w:r>
-        <w:rPr>
-          <w:rFonts w:cstheme="minorHAnsi"/>
-          <w:sz w:val="24"/>
-          <w:szCs w:val="24"/>
-        </w:rPr>
-        <w:t>resistant</w:t>
-      </w:r>
-      <w:r>
-        <w:rPr>
-          <w:rFonts w:cstheme="minorHAnsi"/>
-          <w:sz w:val="24"/>
-          <w:szCs w:val="24"/>
-        </w:rPr>
-        <w:t xml:space="preserve"> </w:t>
-      </w:r>
-      <w:r>
-        <w:rPr>
-          <w:rFonts w:cstheme="minorHAnsi"/>
-          <w:sz w:val="24"/>
-          <w:szCs w:val="24"/>
-        </w:rPr>
-        <w:t>disease. Side effects</w:t>
-      </w:r>
-      <w:r>
-        <w:rPr>
-          <w:rFonts w:cstheme="minorHAnsi"/>
-          <w:sz w:val="24"/>
-          <w:szCs w:val="24"/>
-        </w:rPr>
-        <w:t xml:space="preserve">, </w:t>
-      </w:r>
-      <w:r>
-        <w:rPr>
-          <w:rFonts w:cstheme="minorHAnsi"/>
-          <w:sz w:val="24"/>
-          <w:szCs w:val="24"/>
-        </w:rPr>
-        <w:t>both physiological and psychological</w:t>
-      </w:r>
-      <w:r>
-        <w:rPr>
-          <w:rFonts w:cstheme="minorHAnsi"/>
-          <w:sz w:val="24"/>
-          <w:szCs w:val="24"/>
-        </w:rPr>
-        <w:t xml:space="preserve">, </w:t>
-      </w:r>
-      <w:r>
-        <w:rPr>
-          <w:rFonts w:cstheme="minorHAnsi"/>
-          <w:sz w:val="24"/>
-          <w:szCs w:val="24"/>
-        </w:rPr>
-        <w:t xml:space="preserve">can be considerable </w:t>
-      </w:r>
-      <w:r>
-        <w:rPr>
-          <w:rFonts w:cstheme="minorHAnsi"/>
-          <w:sz w:val="24"/>
-          <w:szCs w:val="24"/>
-        </w:rPr>
-        <w:t>requiring use in a supervised setting</w:t>
-      </w:r>
-      <w:r>
-        <w:rPr>
-          <w:rFonts w:cstheme="minorHAnsi"/>
-          <w:sz w:val="24"/>
-          <w:szCs w:val="24"/>
-        </w:rPr>
-        <w:t>. The literature should be followed for study results.</w:t>
-      </w:r>
-    </w:p>
-    <w:p>
-      <w:pPr>
-        <w:pStyle w:val="H2"/>
-        <w:widowControl w:val="0"/>
-        <w:spacing w:after="0" w:line="480" w:lineRule="auto"/>
-        <w:rPr>
-          <w:rFonts w:cstheme="minorHAnsi"/>
-          <w:sz w:val="24"/>
-          <w:szCs w:val="24"/>
-        </w:rPr>
-      </w:pPr>
-      <w:r>
-        <w:rPr>
-          <w:rFonts w:cstheme="minorHAnsi"/>
-          <w:sz w:val="24"/>
-          <w:szCs w:val="24"/>
-        </w:rPr>
-        <w:t>&lt;H2&gt;Complementary and Alternative Therapies (</w:t>
-      </w:r>
-      <w:r>
-        <w:rPr>
-          <w:rFonts w:cstheme="minorHAnsi"/>
-          <w:sz w:val="24"/>
-          <w:szCs w:val="24"/>
-        </w:rPr>
-        <w:t>82</w:t>
+        <w:t xml:space="preserve">&lt;H3&gt;Herbal Preparations—St. </w:t>
+      </w:r>
+      <w:r>
+        <w:rPr>
+          <w:rFonts w:cstheme="minorHAnsi"/>
+          <w:sz w:val="24"/>
+          <w:szCs w:val="24"/>
+        </w:rPr>
+        <w:t xml:space="preserve">John’s </w:t>
+      </w:r>
+      <w:r>
+        <w:rPr>
+          <w:rFonts w:cstheme="minorHAnsi"/>
+          <w:sz w:val="24"/>
+          <w:szCs w:val="24"/>
+        </w:rPr>
+        <w:t>Wort</w:t>
+      </w:r>
+    </w:p>
+    <w:p>
+      <w:pPr>
+        <w:pStyle w:val="TXT-FLUSH"/>
+        <w:widowControl w:val="0"/>
+        <w:spacing w:after="0" w:line="480" w:lineRule="auto"/>
+        <w:rPr>
+          <w:rFonts w:cstheme="minorHAnsi"/>
+          <w:sz w:val="24"/>
+          <w:szCs w:val="24"/>
+        </w:rPr>
+      </w:pPr>
+      <w:r>
+        <w:rPr>
+          <w:rFonts w:cstheme="minorHAnsi"/>
+          <w:sz w:val="24"/>
+          <w:szCs w:val="24"/>
+        </w:rPr>
+        <w:t xml:space="preserve">&lt;TXT-FLUSH&gt; St. </w:t>
+      </w:r>
+      <w:r>
+        <w:rPr>
+          <w:rFonts w:cstheme="minorHAnsi"/>
+          <w:sz w:val="24"/>
+          <w:szCs w:val="24"/>
+        </w:rPr>
+        <w:t xml:space="preserve">John’s </w:t>
+      </w:r>
+      <w:r>
+        <w:rPr>
+          <w:rFonts w:cstheme="minorHAnsi"/>
+          <w:sz w:val="24"/>
+          <w:szCs w:val="24"/>
+        </w:rPr>
+        <w:t xml:space="preserve">wort is believed to have some SSRI activity. Use is reportedly widespread, but there are few large-scale, well-designed, randomized, placebo-controlled trials of this herbal preparation. Meta-analyses of available studies comparing it to low-dose SSRI therapy find similar response and remission rates, but no studies used full-dose SSRI therapy. Of note, the placebo effect in depression can be substantial and might account for the efficacy reported in early studies of St. </w:t>
+      </w:r>
+      <w:r>
+        <w:rPr>
+          <w:rFonts w:cstheme="minorHAnsi"/>
+          <w:sz w:val="24"/>
+          <w:szCs w:val="24"/>
+        </w:rPr>
+        <w:t xml:space="preserve">John’s </w:t>
+      </w:r>
+      <w:r>
+        <w:rPr>
+          <w:rFonts w:cstheme="minorHAnsi"/>
+          <w:sz w:val="24"/>
+          <w:szCs w:val="24"/>
+        </w:rPr>
+        <w:t xml:space="preserve">wort that did not use placebo control. Whether the herbal preparation might be beneficial in patients with mild disease remains to be determined. Pending more data, St. </w:t>
+      </w:r>
+      <w:r>
+        <w:rPr>
+          <w:rFonts w:cstheme="minorHAnsi"/>
+          <w:sz w:val="24"/>
+          <w:szCs w:val="24"/>
+        </w:rPr>
+        <w:t xml:space="preserve">John’s </w:t>
+      </w:r>
+      <w:r>
+        <w:rPr>
+          <w:rFonts w:cstheme="minorHAnsi"/>
+          <w:sz w:val="24"/>
+          <w:szCs w:val="24"/>
+        </w:rPr>
+        <w:t>wort should not be used in place of proven first-line treatment for depression.</w:t>
+      </w:r>
+    </w:p>
+    <w:p>
+      <w:pPr>
+        <w:pStyle w:val="H4"/>
+        <w:widowControl w:val="0"/>
+        <w:spacing w:after="0" w:line="480" w:lineRule="auto"/>
+        <w:rPr>
+          <w:rFonts w:cstheme="minorHAnsi"/>
+          <w:sz w:val="24"/>
+          <w:szCs w:val="24"/>
+        </w:rPr>
+      </w:pPr>
+      <w:r>
+        <w:rPr>
+          <w:rFonts w:cstheme="minorHAnsi"/>
+          <w:sz w:val="24"/>
+          <w:szCs w:val="24"/>
+        </w:rPr>
+        <w:t>&lt;H3&gt;Acupuncture</w:t>
+      </w:r>
+    </w:p>
+    <w:p>
+      <w:pPr>
+        <w:pStyle w:val="TXT-FLUSH"/>
+        <w:widowControl w:val="0"/>
+        <w:spacing w:after="0" w:line="480" w:lineRule="auto"/>
+        <w:rPr>
+          <w:rFonts w:cstheme="minorHAnsi"/>
+          <w:sz w:val="24"/>
+          <w:szCs w:val="24"/>
+        </w:rPr>
+      </w:pPr>
+      <w:r>
+        <w:rPr>
+          <w:rFonts w:cstheme="minorHAnsi"/>
+          <w:sz w:val="24"/>
+          <w:szCs w:val="24"/>
+        </w:rPr>
+        <w:t>&lt;TXT-FLUSH&gt; Existing trials, mostly carried out in China, have produced inconclusive results with very wide confidence intervals. Two trials combining acupuncture with pharmacologic therapy gave mixed results. Data are insufficient to recommend use.</w:t>
+      </w:r>
+    </w:p>
+    <w:p>
+      <w:pPr>
+        <w:pStyle w:val="H4"/>
+        <w:widowControl w:val="0"/>
+        <w:spacing w:after="0" w:line="480" w:lineRule="auto"/>
+        <w:rPr>
+          <w:rFonts w:cstheme="minorHAnsi"/>
+          <w:sz w:val="24"/>
+          <w:szCs w:val="24"/>
+        </w:rPr>
+      </w:pPr>
+      <w:r>
+        <w:rPr>
+          <w:rFonts w:cstheme="minorHAnsi"/>
+          <w:sz w:val="24"/>
+          <w:szCs w:val="24"/>
+        </w:rPr>
+        <w:t>&lt;H3&gt;Dietary Supplements—Multinutrient, Fish-Oil, and S-adenosyl-</w:t>
+      </w:r>
+      <w:r>
+        <w:rPr>
+          <w:rFonts w:cstheme="minorHAnsi"/>
+          <w:smallCaps/>
+          <w:sz w:val="24"/>
+          <w:szCs w:val="24"/>
+        </w:rPr>
+        <w:t>l</w:t>
+      </w:r>
+      <w:r>
+        <w:rPr>
+          <w:rFonts w:cstheme="minorHAnsi"/>
+          <w:sz w:val="24"/>
+          <w:szCs w:val="24"/>
+        </w:rPr>
+        <w:t>-Methionine</w:t>
+      </w:r>
+    </w:p>
+    <w:p>
+      <w:pPr>
+        <w:pStyle w:val="TXT-FLUSH"/>
+        <w:widowControl w:val="0"/>
+        <w:spacing w:after="0" w:line="480" w:lineRule="auto"/>
+        <w:rPr>
+          <w:rFonts w:cstheme="minorHAnsi"/>
+          <w:sz w:val="24"/>
+          <w:szCs w:val="24"/>
+        </w:rPr>
+      </w:pPr>
+      <w:r>
+        <w:rPr>
+          <w:rFonts w:cstheme="minorHAnsi"/>
+          <w:sz w:val="24"/>
+          <w:szCs w:val="24"/>
+        </w:rPr>
+        <w:t>&lt;TXT-FLUSH&gt; Dietary supplements have been of interest, predominantly for prevention of major depression but also for its treatment. Observational study finds adherence to higher-quality diets associated with less risk of depression, and lower levels of omega-3 fatty acids, folate, selenium, and vitamin D occurring in the setting of depressive symptoms. Most available trials of supplements for use in depression suffer from such major methodologic shortcomings that interpretation of results and drawing conclusions from them are very difficult. One exception is a study of a multinutrient supplement containing omega-3 fatty acids, selenium, folate, vitamin D and calcium given for prevention of major depressive disorder among obese adults with early depressive symptoms. It showed no reduction in incidence of major depression, suggesting that supplement use is not useful for prevention of major depression.</w:t>
+      </w:r>
+    </w:p>
+    <w:p>
+      <w:pPr>
+        <w:pStyle w:val="H3"/>
+        <w:widowControl w:val="0"/>
+        <w:spacing w:after="0" w:line="480" w:lineRule="auto"/>
+        <w:rPr>
+          <w:rFonts w:cstheme="minorHAnsi"/>
+          <w:sz w:val="24"/>
+          <w:szCs w:val="24"/>
+        </w:rPr>
+      </w:pPr>
+      <w:r>
+        <w:rPr>
+          <w:rFonts w:cstheme="minorHAnsi"/>
+          <w:sz w:val="24"/>
+          <w:szCs w:val="24"/>
+        </w:rPr>
+        <w:t>&lt;H2&gt;Prevention of Suicide (</w:t>
+      </w:r>
+      <w:r>
+        <w:rPr>
+          <w:rFonts w:cstheme="minorHAnsi"/>
+          <w:sz w:val="24"/>
+          <w:szCs w:val="24"/>
+        </w:rPr>
+        <w:t>85</w:t>
       </w:r>
       <w:r>
         <w:rPr>
@@ -9474,7 +9763,7 @@
           <w:sz w:val="24"/>
           <w:szCs w:val="24"/>
         </w:rPr>
-        <w:t>84</w:t>
+        <w:t>87</w:t>
       </w:r>
       <w:r>
         <w:rPr>
@@ -9502,301 +9791,12 @@
           <w:sz w:val="24"/>
           <w:szCs w:val="24"/>
         </w:rPr>
-        <w:t xml:space="preserve">&lt;TXT-FLUSH&gt; Fear about the use of pharmacologic agents for depression has stimulated lay interest in the use of “natural” substances for treatment (see also Chapter 237). The herbal preparation St. </w:t>
-      </w:r>
-      <w:r>
-        <w:rPr>
-          <w:rFonts w:cstheme="minorHAnsi"/>
-          <w:sz w:val="24"/>
-          <w:szCs w:val="24"/>
-        </w:rPr>
-        <w:t xml:space="preserve">John’s </w:t>
-      </w:r>
-      <w:r>
-        <w:rPr>
-          <w:rFonts w:cstheme="minorHAnsi"/>
-          <w:sz w:val="24"/>
-          <w:szCs w:val="24"/>
-        </w:rPr>
-        <w:t>wort is the most widely used. Acupuncture is also resorted to. Dietary supplements are popular as well.</w:t>
+        <w:t>&lt;TXT-FLUSH&gt; The best prevention is proper screening for suicidality (see earlier discussion) and prompt referral at the time of initial evaluation. Although screening is recommended for those deemed clinically to be at increased risk, the US Preventive Services Task Force concluded there was insufficient evidence to recommend routine screening of those not at increased risk. However, some patients are at greatest risk for suicide at the time when they are initially responding to antidepressant medication. Dysphoria may persist as energy lifts, perhaps giving the patient with suicidal thoughts adequate energy to formulate a plan and follow it through. Continuous vigilance is required, as well as care in the choice and amount of antidepressant prescribed. If there is a question of suicide risk, either a nontricyclic should be selected or no more than 1 g of a tricyclic dispensed at a time.</w:t>
       </w:r>
     </w:p>
     <w:p>
       <w:pPr>
         <w:pStyle w:val="H3"/>
-        <w:widowControl w:val="0"/>
-        <w:spacing w:after="0" w:line="480" w:lineRule="auto"/>
-        <w:rPr>
-          <w:rFonts w:cstheme="minorHAnsi"/>
-          <w:sz w:val="24"/>
-          <w:szCs w:val="24"/>
-        </w:rPr>
-      </w:pPr>
-      <w:r>
-        <w:rPr>
-          <w:rFonts w:cstheme="minorHAnsi"/>
-          <w:sz w:val="24"/>
-          <w:szCs w:val="24"/>
-        </w:rPr>
-        <w:t xml:space="preserve">&lt;H3&gt;Herbal Preparations—St. </w:t>
-      </w:r>
-      <w:r>
-        <w:rPr>
-          <w:rFonts w:cstheme="minorHAnsi"/>
-          <w:sz w:val="24"/>
-          <w:szCs w:val="24"/>
-        </w:rPr>
-        <w:t xml:space="preserve">John’s </w:t>
-      </w:r>
-      <w:r>
-        <w:rPr>
-          <w:rFonts w:cstheme="minorHAnsi"/>
-          <w:sz w:val="24"/>
-          <w:szCs w:val="24"/>
-        </w:rPr>
-        <w:t>Wort</w:t>
-      </w:r>
-    </w:p>
-    <w:p>
-      <w:pPr>
-        <w:pStyle w:val="TXT-FLUSH"/>
-        <w:widowControl w:val="0"/>
-        <w:spacing w:after="0" w:line="480" w:lineRule="auto"/>
-        <w:rPr>
-          <w:rFonts w:cstheme="minorHAnsi"/>
-          <w:sz w:val="24"/>
-          <w:szCs w:val="24"/>
-        </w:rPr>
-      </w:pPr>
-      <w:r>
-        <w:rPr>
-          <w:rFonts w:cstheme="minorHAnsi"/>
-          <w:sz w:val="24"/>
-          <w:szCs w:val="24"/>
-        </w:rPr>
-        <w:t xml:space="preserve">&lt;TXT-FLUSH&gt; St. </w:t>
-      </w:r>
-      <w:r>
-        <w:rPr>
-          <w:rFonts w:cstheme="minorHAnsi"/>
-          <w:sz w:val="24"/>
-          <w:szCs w:val="24"/>
-        </w:rPr>
-        <w:t xml:space="preserve">John’s </w:t>
-      </w:r>
-      <w:r>
-        <w:rPr>
-          <w:rFonts w:cstheme="minorHAnsi"/>
-          <w:sz w:val="24"/>
-          <w:szCs w:val="24"/>
-        </w:rPr>
-        <w:t xml:space="preserve">wort is believed to have some SSRI activity. Use is reportedly widespread, but there are few large-scale, well-designed, randomized, placebo-controlled trials of this herbal preparation. Meta-analyses of available studies comparing it to low-dose SSRI therapy find similar response and remission rates, but no studies used full-dose SSRI therapy. Of note, the placebo effect in depression can be substantial and might account for the efficacy reported in early studies of St. </w:t>
-      </w:r>
-      <w:r>
-        <w:rPr>
-          <w:rFonts w:cstheme="minorHAnsi"/>
-          <w:sz w:val="24"/>
-          <w:szCs w:val="24"/>
-        </w:rPr>
-        <w:t xml:space="preserve">John’s </w:t>
-      </w:r>
-      <w:r>
-        <w:rPr>
-          <w:rFonts w:cstheme="minorHAnsi"/>
-          <w:sz w:val="24"/>
-          <w:szCs w:val="24"/>
-        </w:rPr>
-        <w:t xml:space="preserve">wort that did not use placebo control. Whether the herbal preparation might be beneficial in patients with mild disease remains to be determined. Pending more data, St. </w:t>
-      </w:r>
-      <w:r>
-        <w:rPr>
-          <w:rFonts w:cstheme="minorHAnsi"/>
-          <w:sz w:val="24"/>
-          <w:szCs w:val="24"/>
-        </w:rPr>
-        <w:t xml:space="preserve">John’s </w:t>
-      </w:r>
-      <w:r>
-        <w:rPr>
-          <w:rFonts w:cstheme="minorHAnsi"/>
-          <w:sz w:val="24"/>
-          <w:szCs w:val="24"/>
-        </w:rPr>
-        <w:t>wort should not be used in place of proven first-line treatment for depression.</w:t>
-      </w:r>
-    </w:p>
-    <w:p>
-      <w:pPr>
-        <w:pStyle w:val="H3"/>
-        <w:widowControl w:val="0"/>
-        <w:spacing w:after="0" w:line="480" w:lineRule="auto"/>
-        <w:rPr>
-          <w:rFonts w:cstheme="minorHAnsi"/>
-          <w:sz w:val="24"/>
-          <w:szCs w:val="24"/>
-        </w:rPr>
-      </w:pPr>
-      <w:r>
-        <w:rPr>
-          <w:rFonts w:cstheme="minorHAnsi"/>
-          <w:sz w:val="24"/>
-          <w:szCs w:val="24"/>
-        </w:rPr>
-        <w:t>&lt;H3&gt;Acupuncture</w:t>
-      </w:r>
-    </w:p>
-    <w:p>
-      <w:pPr>
-        <w:pStyle w:val="TXT-FLUSH"/>
-        <w:widowControl w:val="0"/>
-        <w:spacing w:after="0" w:line="480" w:lineRule="auto"/>
-        <w:rPr>
-          <w:rFonts w:cstheme="minorHAnsi"/>
-          <w:sz w:val="24"/>
-          <w:szCs w:val="24"/>
-        </w:rPr>
-      </w:pPr>
-      <w:r>
-        <w:rPr>
-          <w:rFonts w:cstheme="minorHAnsi"/>
-          <w:sz w:val="24"/>
-          <w:szCs w:val="24"/>
-        </w:rPr>
-        <w:t>&lt;TXT-FLUSH&gt; Existing trials, mostly carried out in China, have produced inconclusive results with very wide confidence intervals. Two trials combining acupuncture with pharmacologic therapy gave mixed results. Data are insufficient to recommend use.</w:t>
-      </w:r>
-    </w:p>
-    <w:p>
-      <w:pPr>
-        <w:pStyle w:val="H3"/>
-        <w:widowControl w:val="0"/>
-        <w:spacing w:after="0" w:line="480" w:lineRule="auto"/>
-        <w:rPr>
-          <w:rFonts w:cstheme="minorHAnsi"/>
-          <w:sz w:val="24"/>
-          <w:szCs w:val="24"/>
-        </w:rPr>
-      </w:pPr>
-      <w:r>
-        <w:rPr>
-          <w:rFonts w:cstheme="minorHAnsi"/>
-          <w:sz w:val="24"/>
-          <w:szCs w:val="24"/>
-        </w:rPr>
-        <w:t>&lt;H3&gt;Dietary Supplements—Multinutrient, Fish-Oil, and S-adenosyl-</w:t>
-      </w:r>
-      <w:r>
-        <w:rPr>
-          <w:rFonts w:cstheme="minorHAnsi"/>
-          <w:smallCaps/>
-          <w:sz w:val="24"/>
-          <w:szCs w:val="24"/>
-        </w:rPr>
-        <w:t>l</w:t>
-      </w:r>
-      <w:r>
-        <w:rPr>
-          <w:rFonts w:cstheme="minorHAnsi"/>
-          <w:sz w:val="24"/>
-          <w:szCs w:val="24"/>
-        </w:rPr>
-        <w:t>-Methionine</w:t>
-      </w:r>
-    </w:p>
-    <w:p>
-      <w:pPr>
-        <w:pStyle w:val="TXT-FLUSH"/>
-        <w:widowControl w:val="0"/>
-        <w:spacing w:after="0" w:line="480" w:lineRule="auto"/>
-        <w:rPr>
-          <w:rFonts w:cstheme="minorHAnsi"/>
-          <w:sz w:val="24"/>
-          <w:szCs w:val="24"/>
-        </w:rPr>
-      </w:pPr>
-      <w:r>
-        <w:rPr>
-          <w:rFonts w:cstheme="minorHAnsi"/>
-          <w:sz w:val="24"/>
-          <w:szCs w:val="24"/>
-        </w:rPr>
-        <w:t>&lt;TXT-FLUSH&gt; Dietary supplements have been of interest, predominantly for prevention of major depression but also for its treatment. Observational study finds adherence to higher-quality diets associated with less risk of depression, and lower levels of omega-3 fatty acids, folate, selenium, and vitamin D occurring in the setting of depressive symptoms. Most available trials of supplements for use in depression suffer from such major methodologic shortcomings that interpretation of results and drawing conclusions from them are very difficult. One exception is a study of a multinutrient supplement containing omega-3 fatty acids, selenium, folate, vitamin D and calcium given for prevention of major depressive disorder among obese adults with early depressive symptoms. It showed no reduction in incidence of major depression, suggesting that supplement use is not useful for prevention of major depression.</w:t>
-      </w:r>
-    </w:p>
-    <w:p>
-      <w:pPr>
-        <w:pStyle w:val="H2"/>
-        <w:widowControl w:val="0"/>
-        <w:spacing w:after="0" w:line="480" w:lineRule="auto"/>
-        <w:rPr>
-          <w:rFonts w:cstheme="minorHAnsi"/>
-          <w:sz w:val="24"/>
-          <w:szCs w:val="24"/>
-        </w:rPr>
-      </w:pPr>
-      <w:r>
-        <w:rPr>
-          <w:rFonts w:cstheme="minorHAnsi"/>
-          <w:sz w:val="24"/>
-          <w:szCs w:val="24"/>
-        </w:rPr>
-        <w:t>&lt;H2&gt;Prevention of Suicide (</w:t>
-      </w:r>
-      <w:r>
-        <w:rPr>
-          <w:rFonts w:cstheme="minorHAnsi"/>
-          <w:sz w:val="24"/>
-          <w:szCs w:val="24"/>
-        </w:rPr>
-        <w:t>85</w:t>
-      </w:r>
-      <w:r>
-        <w:rPr>
-          <w:rFonts w:cstheme="minorHAnsi"/>
-          <w:sz w:val="24"/>
-          <w:szCs w:val="24"/>
-        </w:rPr>
-        <w:t>–</w:t>
-      </w:r>
-      <w:r>
-        <w:rPr>
-          <w:rFonts w:cstheme="minorHAnsi"/>
-          <w:sz w:val="24"/>
-          <w:szCs w:val="24"/>
-        </w:rPr>
-        <w:t>87</w:t>
-      </w:r>
-      <w:r>
-        <w:rPr>
-          <w:rFonts w:cstheme="minorHAnsi"/>
-          <w:sz w:val="24"/>
-          <w:szCs w:val="24"/>
-        </w:rPr>
-        <w:t>)</w:t>
-      </w:r>
-    </w:p>
-    <w:p>
-      <w:pPr>
-        <w:pStyle w:val="TXT-FLUSH"/>
-        <w:widowControl w:val="0"/>
-        <w:spacing w:after="0" w:line="480" w:lineRule="auto"/>
-        <w:rPr>
-          <w:rFonts w:cstheme="minorHAnsi"/>
-          <w:sz w:val="24"/>
-          <w:szCs w:val="24"/>
-        </w:rPr>
-      </w:pPr>
-      <w:r>
-        <w:rPr>
-          <w:rFonts w:cstheme="minorHAnsi"/>
-          <w:sz w:val="24"/>
-          <w:szCs w:val="24"/>
-        </w:rPr>
-        <w:t>&lt;TXT-FLUSH&gt; The best prevention is proper screening for suicidality (see earlier discussion) and prompt referral at the time of initial evaluation. Although screening is recommended for those deemed clinically to be at increased risk, the US Preventive Services Task Force concluded there was insufficient evidence to recommend routine screening of those not at increased risk. However, some patients are at greatest risk for suicide at the time when they are initially responding to antidepressant medication. Dysphoria may persist as energy lifts, perhaps giving the patient with suicidal thoughts adequate energy to formulate a plan and follow it through. Continuous vigilance is required, as well as care in the choice and amount of antidepressant prescribed. If there is a question of suicide risk, either a nontricyclic should be selected or no more than 1 g of a tricyclic dispensed at a time.</w:t>
-      </w:r>
-    </w:p>
-    <w:p>
-      <w:pPr>
-        <w:pStyle w:val="H2"/>
         <w:widowControl w:val="0"/>
         <w:spacing w:after="0" w:line="480" w:lineRule="auto"/>
         <w:rPr>
@@ -9877,7 +9877,7 @@
     </w:p>
     <w:p>
       <w:pPr>
-        <w:pStyle w:val="H3"/>
+        <w:pStyle w:val="H4"/>
         <w:widowControl w:val="0"/>
         <w:spacing w:after="0" w:line="480" w:lineRule="auto"/>
         <w:rPr>
@@ -10019,7 +10019,7 @@
     </w:p>
     <w:p>
       <w:pPr>
-        <w:pStyle w:val="H3"/>
+        <w:pStyle w:val="H4"/>
         <w:widowControl w:val="0"/>
         <w:spacing w:after="0" w:line="480" w:lineRule="auto"/>
         <w:rPr>
@@ -10102,7 +10102,7 @@
     </w:p>
     <w:p>
       <w:pPr>
-        <w:pStyle w:val="H2"/>
+        <w:pStyle w:val="H3"/>
         <w:widowControl w:val="0"/>
         <w:spacing w:after="0" w:line="480" w:lineRule="auto"/>
         <w:rPr>
@@ -10167,7 +10167,7 @@
     </w:p>
     <w:p>
       <w:pPr>
-        <w:pStyle w:val="H2"/>
+        <w:pStyle w:val="H3"/>
         <w:widowControl w:val="0"/>
         <w:spacing w:after="0" w:line="480" w:lineRule="auto"/>
         <w:rPr>
@@ -10239,7 +10239,7 @@
     </w:p>
     <w:p>
       <w:pPr>
-        <w:pStyle w:val="H3"/>
+        <w:pStyle w:val="H4"/>
         <w:widowControl w:val="0"/>
         <w:spacing w:after="0" w:line="480" w:lineRule="auto"/>
         <w:rPr>
@@ -10288,7 +10288,7 @@
     </w:p>
     <w:p>
       <w:pPr>
-        <w:pStyle w:val="H4"/>
+        <w:pStyle w:val="H5"/>
         <w:widowControl w:val="0"/>
         <w:spacing w:after="0" w:line="480" w:lineRule="auto"/>
         <w:rPr>
@@ -10634,51 +10634,51 @@
     </w:p>
     <w:p>
       <w:pPr>
+        <w:pStyle w:val="TXT-FLUSH"/>
+        <w:widowControl w:val="0"/>
+        <w:spacing w:after="0" w:line="480" w:lineRule="auto"/>
+        <w:rPr>
+          <w:rFonts w:cstheme="minorHAnsi"/>
+          <w:sz w:val="24"/>
+          <w:szCs w:val="24"/>
+        </w:rPr>
+      </w:pPr>
+      <w:r>
+        <w:rPr>
+          <w:rFonts w:cstheme="minorHAnsi"/>
+          <w:sz w:val="24"/>
+          <w:szCs w:val="24"/>
+        </w:rPr>
+        <w:t>&lt;H4&gt;Balancing Risks and Benefits</w:t>
+      </w:r>
+      <w:r>
+        <w:rPr>
+          <w:rFonts w:cstheme="minorHAnsi"/>
+          <w:sz w:val="24"/>
+          <w:szCs w:val="24"/>
+        </w:rPr>
+        <w:t>.</w:t>
+      </w:r>
+      <w:r>
+        <w:rPr>
+          <w:rFonts w:cstheme="minorHAnsi"/>
+          <w:sz w:val="24"/>
+          <w:szCs w:val="24"/>
+        </w:rPr>
+        <w:t xml:space="preserve"> </w:t>
+      </w:r>
+      <w:r>
+        <w:rPr>
+          <w:rFonts w:cstheme="minorHAnsi"/>
+          <w:sz w:val="24"/>
+          <w:szCs w:val="24"/>
+        </w:rPr>
+        <w:t>On balance, pharmacologic treatment of depression during pregnancy is associated with better outcomes for mother and baby than withholding or discontinuing antidepressant therapy. Dose requirements change over the course of pregnancy. Increased hepatic metabolism and an increased circulating blood volume necessitate an increase in dose to about 1.6 times that prior to pregnancy. After pregnancy, the dose should be reduced by 30% to 50%. Tapering the dosage several weeks before delivery can reduce the risk of a neonatal withdrawal syndrome but may compromise the control of symptoms.</w:t>
+      </w:r>
+    </w:p>
+    <w:p>
+      <w:pPr>
         <w:pStyle w:val="H4"/>
-        <w:widowControl w:val="0"/>
-        <w:spacing w:after="0" w:line="480" w:lineRule="auto"/>
-        <w:rPr>
-          <w:rFonts w:cstheme="minorHAnsi"/>
-          <w:sz w:val="24"/>
-          <w:szCs w:val="24"/>
-        </w:rPr>
-      </w:pPr>
-      <w:r>
-        <w:rPr>
-          <w:rFonts w:cstheme="minorHAnsi"/>
-          <w:sz w:val="24"/>
-          <w:szCs w:val="24"/>
-        </w:rPr>
-        <w:t>&lt;H4&gt;Balancing Risks and Benefits</w:t>
-      </w:r>
-      <w:r>
-        <w:rPr>
-          <w:rFonts w:cstheme="minorHAnsi"/>
-          <w:sz w:val="24"/>
-          <w:szCs w:val="24"/>
-        </w:rPr>
-        <w:t>.</w:t>
-      </w:r>
-      <w:r>
-        <w:rPr>
-          <w:rFonts w:cstheme="minorHAnsi"/>
-          <w:sz w:val="24"/>
-          <w:szCs w:val="24"/>
-        </w:rPr>
-        <w:t xml:space="preserve"> </w:t>
-      </w:r>
-      <w:r>
-        <w:rPr>
-          <w:rFonts w:cstheme="minorHAnsi"/>
-          <w:sz w:val="24"/>
-          <w:szCs w:val="24"/>
-        </w:rPr>
-        <w:t>On balance, pharmacologic treatment of depression during pregnancy is associated with better outcomes for mother and baby than withholding or discontinuing antidepressant therapy. Dose requirements change over the course of pregnancy. Increased hepatic metabolism and an increased circulating blood volume necessitate an increase in dose to about 1.6 times that prior to pregnancy. After pregnancy, the dose should be reduced by 30% to 50%. Tapering the dosage several weeks before delivery can reduce the risk of a neonatal withdrawal syndrome but may compromise the control of symptoms.</w:t>
-      </w:r>
-    </w:p>
-    <w:p>
-      <w:pPr>
-        <w:pStyle w:val="H3"/>
         <w:widowControl w:val="0"/>
         <w:spacing w:after="0" w:line="480" w:lineRule="auto"/>
         <w:rPr>
@@ -13637,7 +13637,7 @@
     </w:p>
     <w:p>
       <w:pPr>
-        <w:pStyle w:val="UL-MID"/>
+        <w:pStyle w:val="REF-U"/>
         <w:widowControl w:val="0"/>
         <w:numPr>
           <w:ilvl w:val="0"/>
@@ -13657,7 +13657,7 @@
           <w:sz w:val="24"/>
           <w:szCs w:val="24"/>
         </w:rPr>
-        <w:t xml:space="preserve">&lt;UL-MID&gt; O’Connor </w:t>
+        <w:t xml:space="preserve">&lt;REF-U&gt; O’Connor </w:t>
       </w:r>
       <w:r>
         <w:rPr>
@@ -13687,7 +13687,7 @@
     </w:p>
     <w:p>
       <w:pPr>
-        <w:pStyle w:val="UL-MID"/>
+        <w:pStyle w:val="REF-U"/>
         <w:widowControl w:val="0"/>
         <w:numPr>
           <w:ilvl w:val="0"/>
@@ -13707,7 +13707,7 @@
           <w:sz w:val="24"/>
           <w:szCs w:val="24"/>
         </w:rPr>
-        <w:t xml:space="preserve">&lt;UL-MID&gt; Whooley MA, Avins AL, Miranda J, et al. Case-finding instruments for depression. Two </w:t>
+        <w:t xml:space="preserve">&lt;REF-U&gt; Whooley MA, Avins AL, Miranda J, et al. Case-finding instruments for depression. Two </w:t>
       </w:r>
       <w:r>
         <w:rPr>
@@ -13738,7 +13738,7 @@
     </w:p>
     <w:p>
       <w:pPr>
-        <w:pStyle w:val="UL-MID"/>
+        <w:pStyle w:val="REF-U"/>
         <w:widowControl w:val="0"/>
         <w:numPr>
           <w:ilvl w:val="0"/>
@@ -13761,7 +13761,7 @@
           <w:szCs w:val="24"/>
           <w:lang w:eastAsia="en-US"/>
         </w:rPr>
-        <w:t xml:space="preserve">&lt;UL-MID&gt; Lambert M, Sheldrake E, Deneault AA, et al. Depressive Symptoms in Individuals </w:t>
+        <w:t xml:space="preserve">&lt;REF-U&gt; Lambert M, Sheldrake E, Deneault AA, et al. Depressive Symptoms in Individuals </w:t>
       </w:r>
       <w:proofErr w:type="gramStart"/>
       <w:r>
@@ -13820,7 +13820,7 @@
     </w:p>
     <w:p>
       <w:pPr>
-        <w:pStyle w:val="UL-MID"/>
+        <w:pStyle w:val="REF-U"/>
         <w:widowControl w:val="0"/>
         <w:numPr>
           <w:ilvl w:val="0"/>
@@ -13843,7 +13843,7 @@
           <w:szCs w:val="24"/>
           <w:lang w:eastAsia="en-US"/>
         </w:rPr>
-        <w:t>&lt;UL-MID&gt; O'Connor EA, Perdue LA, Coppola EL, et al. Depression and Suicide Risk Screening: Updated Evidence Report and Systematic Review for the US Preventive Services Task Force. JAMA. 2023 Jun 20;329(23):2068-2085. (</w:t>
+        <w:t>&lt;REF-U&gt; O'Connor EA, Perdue LA, Coppola EL, et al. Depression and Suicide Risk Screening: Updated Evidence Report and Systematic Review for the US Preventive Services Task Force. JAMA. 2023 Jun 20;329(23):2068-2085. (</w:t>
       </w:r>
       <w:r>
         <w:rPr>
@@ -13860,7 +13860,7 @@
     </w:p>
     <w:p>
       <w:pPr>
-        <w:pStyle w:val="UL-MID"/>
+        <w:pStyle w:val="REF-U"/>
         <w:widowControl w:val="0"/>
         <w:numPr>
           <w:ilvl w:val="0"/>
@@ -13883,7 +13883,7 @@
           <w:szCs w:val="24"/>
           <w:lang w:eastAsia="en-US"/>
         </w:rPr>
-        <w:t>&lt;UL-MID&gt; Che L, Levis A, Riehm K, Saadat N, Azar M, Rice D, et al.  Accuracy of the PHQ-2 Alone and in Combination With the PHQ-9 for Screening to Detect Major Depression: Systematic Review and Meta-analysis. JAMA. 2020 Jun 9;323(22):2290-2300. (</w:t>
+        <w:t>&lt;REF-U&gt; Che L, Levis A, Riehm K, Saadat N, Azar M, Rice D, et al.  Accuracy of the PHQ-2 Alone and in Combination With the PHQ-9 for Screening to Detect Major Depression: Systematic Review and Meta-analysis. JAMA. 2020 Jun 9;323(22):2290-2300. (</w:t>
       </w:r>
       <w:r>
         <w:rPr>
@@ -13910,7 +13910,7 @@
     </w:p>
     <w:p>
       <w:pPr>
-        <w:pStyle w:val="UL-LAST"/>
+        <w:pStyle w:val="REF-U"/>
         <w:widowControl w:val="0"/>
         <w:numPr>
           <w:ilvl w:val="0"/>
@@ -13935,7 +13935,7 @@
           <w:szCs w:val="24"/>
           <w:lang w:eastAsia="en-US"/>
         </w:rPr>
-        <w:t>&lt;UL-LAST&gt; Zimmerman M. Using the 9-Item Patient Health Questionnaire to Screen for and Monitor Depression. JAMA. 2019 Dec 3;322(21):2125-2126. (</w:t>
+        <w:t>&lt;REF-U&gt; Zimmerman M. Using the 9-Item Patient Health Questionnaire to Screen for and Monitor Depression. JAMA. 2019 Dec 3;322(21):2125-2126. (</w:t>
       </w:r>
       <w:r>
         <w:rPr>
@@ -13981,7 +13981,7 @@
     </w:p>
     <w:p>
       <w:pPr>
-        <w:pStyle w:val="UL-FIRST"/>
+        <w:pStyle w:val="REF-U"/>
         <w:widowControl w:val="0"/>
         <w:numPr>
           <w:ilvl w:val="0"/>
@@ -14001,7 +14001,7 @@
           <w:sz w:val="24"/>
           <w:szCs w:val="24"/>
         </w:rPr>
-        <w:t>&lt;UL-FIRST&gt; Olfson M, Blanco C, Marcus SC. Treatment of adult depression in the United States. JAMA Intern Med 2016;176:1482. (</w:t>
+        <w:t>&lt;REF-U&gt; Olfson M, Blanco C, Marcus SC. Treatment of adult depression in the United States. JAMA Intern Med 2016;176:1482. (</w:t>
       </w:r>
       <w:r>
         <w:rPr>
@@ -14052,7 +14052,7 @@
     </w:p>
     <w:p>
       <w:pPr>
-        <w:pStyle w:val="UL-FIRST"/>
+        <w:pStyle w:val="REF-U"/>
         <w:widowControl w:val="0"/>
         <w:numPr>
           <w:ilvl w:val="0"/>
@@ -14072,7 +14072,7 @@
           <w:sz w:val="24"/>
           <w:szCs w:val="24"/>
         </w:rPr>
-        <w:t>&lt;UL-FIRST&gt; Beck AT. Cognitive therapy: nature and relation to behavior therapy. Behav Ther 2016;47:776. (</w:t>
+        <w:t>&lt;REF-U&gt; Beck AT. Cognitive therapy: nature and relation to behavior therapy. Behav Ther 2016;47:776. (</w:t>
       </w:r>
       <w:r>
         <w:rPr>
@@ -14094,7 +14094,7 @@
     </w:p>
     <w:p>
       <w:pPr>
-        <w:pStyle w:val="UL-MID"/>
+        <w:pStyle w:val="REF-U"/>
         <w:widowControl w:val="0"/>
         <w:numPr>
           <w:ilvl w:val="0"/>
@@ -14114,7 +14114,7 @@
           <w:sz w:val="24"/>
           <w:szCs w:val="24"/>
         </w:rPr>
-        <w:t>&lt;UL-MID&gt; Cooney G, Dwan K, Mead G. Exercise for depression. JAMA 2014;311:2432. (</w:t>
+        <w:t>&lt;REF-U&gt; Cooney G, Dwan K, Mead G. Exercise for depression. JAMA 2014;311:2432. (</w:t>
       </w:r>
       <w:r>
         <w:rPr>
@@ -14136,7 +14136,7 @@
     </w:p>
     <w:p>
       <w:pPr>
-        <w:pStyle w:val="UL-MID"/>
+        <w:pStyle w:val="REF-U"/>
         <w:widowControl w:val="0"/>
         <w:numPr>
           <w:ilvl w:val="0"/>
@@ -14156,7 +14156,7 @@
           <w:sz w:val="24"/>
           <w:szCs w:val="24"/>
         </w:rPr>
-        <w:t>&lt;UL-MID&gt; Lejuez CW, Hopko DR, Acierno R, et al. Ten-year revision of the brief behavioral activation treatment for depression: revised treatment manual. Behav Modif 2011;35:111. (</w:t>
+        <w:t>&lt;REF-U&gt; Lejuez CW, Hopko DR, Acierno R, et al. Ten-year revision of the brief behavioral activation treatment for depression: revised treatment manual. Behav Modif 2011;35:111. (</w:t>
       </w:r>
       <w:r>
         <w:rPr>
@@ -14178,7 +14178,7 @@
     </w:p>
     <w:p>
       <w:pPr>
-        <w:pStyle w:val="UL-MID"/>
+        <w:pStyle w:val="REF-U"/>
         <w:widowControl w:val="0"/>
         <w:numPr>
           <w:ilvl w:val="0"/>
@@ -14198,7 +14198,7 @@
           <w:sz w:val="24"/>
           <w:szCs w:val="24"/>
         </w:rPr>
-        <w:t>&lt;UL-MID&gt; Lustman PJ, Griffith LS, Freedland KE, et al. Cognitive behavior therapy for depression in type 2 diabetes mellitus: a randomized, controlled trial. Ann Intern Med 1998;129:613. (</w:t>
+        <w:t>&lt;REF-U&gt; Lustman PJ, Griffith LS, Freedland KE, et al. Cognitive behavior therapy for depression in type 2 diabetes mellitus: a randomized, controlled trial. Ann Intern Med 1998;129:613. (</w:t>
       </w:r>
       <w:r>
         <w:rPr>
@@ -14220,7 +14220,7 @@
     </w:p>
     <w:p>
       <w:pPr>
-        <w:pStyle w:val="UL-MID"/>
+        <w:pStyle w:val="REF-U"/>
         <w:widowControl w:val="0"/>
         <w:numPr>
           <w:ilvl w:val="0"/>
@@ -14240,7 +14240,7 @@
           <w:sz w:val="24"/>
           <w:szCs w:val="24"/>
         </w:rPr>
-        <w:t>&lt;UL-MID&gt; Ma J, Rosas LG, Lv N, et al. Effect of integrated behavioral weight loss treatment and problem-solving therapy on body mass index and depressive symptoms among patients with obesity and depression: the RAINBOW randomized clinical trial. JAMA 2019;321:869. (</w:t>
+        <w:t>&lt;REF-U&gt; Ma J, Rosas LG, Lv N, et al. Effect of integrated behavioral weight loss treatment and problem-solving therapy on body mass index and depressive symptoms among patients with obesity and depression: the RAINBOW randomized clinical trial. JAMA 2019;321:869. (</w:t>
       </w:r>
       <w:r>
         <w:rPr>
@@ -14262,7 +14262,7 @@
     </w:p>
     <w:p>
       <w:pPr>
-        <w:pStyle w:val="UL-MID"/>
+        <w:pStyle w:val="REF-U"/>
         <w:widowControl w:val="0"/>
         <w:numPr>
           <w:ilvl w:val="0"/>
@@ -14282,7 +14282,7 @@
           <w:sz w:val="24"/>
           <w:szCs w:val="24"/>
         </w:rPr>
-        <w:t>&lt;UL-MID&gt; Mor N, Haran D. Cognitive-behavioral therapy for depression. Isr J Psychiatry Relat Sci 2009;46:269. (</w:t>
+        <w:t>&lt;REF-U&gt; Mor N, Haran D. Cognitive-behavioral therapy for depression. Isr J Psychiatry Relat Sci 2009;46:269. (</w:t>
       </w:r>
       <w:r>
         <w:rPr>
@@ -14304,7 +14304,7 @@
     </w:p>
     <w:p>
       <w:pPr>
-        <w:pStyle w:val="UL-MID"/>
+        <w:pStyle w:val="REF-U"/>
         <w:widowControl w:val="0"/>
         <w:numPr>
           <w:ilvl w:val="0"/>
@@ -14324,7 +14324,7 @@
           <w:sz w:val="24"/>
           <w:szCs w:val="24"/>
         </w:rPr>
-        <w:t>&lt;UL-MID&gt; Trivedi RB, Nieuwsma JA, Williams JW Jr. Examination of the utility of psychotherapy for patients with treatment resistant depression: a systematic review. J Gen Intern Med 2010;27:643. (</w:t>
+        <w:t>&lt;REF-U&gt; Trivedi RB, Nieuwsma JA, Williams JW Jr. Examination of the utility of psychotherapy for patients with treatment resistant depression: a systematic review. J Gen Intern Med 2010;27:643. (</w:t>
       </w:r>
       <w:r>
         <w:rPr>
@@ -14346,7 +14346,7 @@
     </w:p>
     <w:p>
       <w:pPr>
-        <w:pStyle w:val="UL-LAST"/>
+        <w:pStyle w:val="REF-U"/>
         <w:widowControl w:val="0"/>
         <w:numPr>
           <w:ilvl w:val="0"/>
@@ -14366,7 +14366,7 @@
           <w:sz w:val="24"/>
           <w:szCs w:val="24"/>
         </w:rPr>
-        <w:t>&lt;UL-LAST&gt; Worthington J, Fava M, Agustin C, et al. Consumption of alcohol, nicotine, and caffeine among depressed outpatients: relationship with response to treatment. Psychosomatics 1996;37:518. (</w:t>
+        <w:t>&lt;REF-U&gt; Worthington J, Fava M, Agustin C, et al. Consumption of alcohol, nicotine, and caffeine among depressed outpatients: relationship with response to treatment. Psychosomatics 1996;37:518. (</w:t>
       </w:r>
       <w:r>
         <w:rPr>
@@ -14417,7 +14417,7 @@
     </w:p>
     <w:p>
       <w:pPr>
-        <w:pStyle w:val="UL-FIRST"/>
+        <w:pStyle w:val="REF-U"/>
         <w:widowControl w:val="0"/>
         <w:numPr>
           <w:ilvl w:val="0"/>
@@ -14442,7 +14442,7 @@
           <w:szCs w:val="24"/>
           <w:lang w:eastAsia="en-US"/>
         </w:rPr>
-        <w:t xml:space="preserve">&lt;UL-FIRST&gt; Lewis G, Marston L, Duffy L, Freemantle N, et al. Maintenance or Discontinuation of Antidepressants in Primary Care. N Engl J Med. 2021 Sep 30;385(14):1257-1267. </w:t>
+        <w:t xml:space="preserve">&lt;REF-U&gt; Lewis G, Marston L, Duffy L, Freemantle N, et al. Maintenance or Discontinuation of Antidepressants in Primary Care. N Engl J Med. 2021 Sep 30;385(14):1257-1267. </w:t>
       </w:r>
       <w:r>
         <w:rPr>
@@ -14480,7 +14480,7 @@
     </w:p>
     <w:p>
       <w:pPr>
-        <w:pStyle w:val="UL-MID"/>
+        <w:pStyle w:val="REF-U"/>
         <w:widowControl w:val="0"/>
         <w:numPr>
           <w:ilvl w:val="0"/>
@@ -14505,7 +14505,7 @@
           <w:szCs w:val="24"/>
           <w:lang w:eastAsia="en-US"/>
         </w:rPr>
-        <w:t>&lt;UL-MID&gt; Anand A, Mathew SJ, Sanacora G, et al. Ketamine versus ECT for Nonpsychotic Treatment-Resistant Major Depression. N Engl J Med. 2023 Jun 22;388(25):2315-2325. (</w:t>
+        <w:t>&lt;REF-U&gt; Anand A, Mathew SJ, Sanacora G, et al. Ketamine versus ECT for Nonpsychotic Treatment-Resistant Major Depression. N Engl J Med. 2023 Jun 22;388(25):2315-2325. (</w:t>
       </w:r>
       <w:r>
         <w:rPr>
@@ -14532,7 +14532,7 @@
     </w:p>
     <w:p>
       <w:pPr>
-        <w:pStyle w:val="UL-MID"/>
+        <w:pStyle w:val="REF-U"/>
         <w:widowControl w:val="0"/>
         <w:numPr>
           <w:ilvl w:val="0"/>
@@ -14557,7 +14557,7 @@
           <w:szCs w:val="24"/>
           <w:lang w:eastAsia="en-US"/>
         </w:rPr>
-        <w:t>&lt;UL-MID&gt; Carhart-Harris R, Giribaldi B, Watts R, et al. Trial of Psilocybin versus Escitalopram for Depression. N Engl J Med. 2021 Apr 15;384(15):1402-1411. (</w:t>
+        <w:t>&lt;REF-U&gt; Carhart-Harris R, Giribaldi B, Watts R, et al. Trial of Psilocybin versus Escitalopram for Depression. N Engl J Med. 2021 Apr 15;384(15):1402-1411. (</w:t>
       </w:r>
       <w:r>
         <w:rPr>
@@ -14584,7 +14584,7 @@
     </w:p>
     <w:p>
       <w:pPr>
-        <w:pStyle w:val="UL-MID"/>
+        <w:pStyle w:val="REF-U"/>
         <w:widowControl w:val="0"/>
         <w:numPr>
           <w:ilvl w:val="0"/>
@@ -14607,7 +14607,7 @@
           <w:szCs w:val="24"/>
           <w:lang w:eastAsia="en-US"/>
         </w:rPr>
-        <w:t>&lt;UL-MID&gt; Goodwin GM, Aaronson ST, Alvarez O, et al. Single-Dose Psilocybin for a Treatment-Resistant Episode of Major Depression. N Engl J Med. 2022 Nov 3;387(18):1637-1648. (</w:t>
+        <w:t>&lt;REF-U&gt; Goodwin GM, Aaronson ST, Alvarez O, et al. Single-Dose Psilocybin for a Treatment-Resistant Episode of Major Depression. N Engl J Med. 2022 Nov 3;387(18):1637-1648. (</w:t>
       </w:r>
       <w:r>
         <w:rPr>
@@ -14634,7 +14634,7 @@
     </w:p>
     <w:p>
       <w:pPr>
-        <w:pStyle w:val="UL-MID"/>
+        <w:pStyle w:val="REF-U"/>
         <w:widowControl w:val="0"/>
         <w:numPr>
           <w:ilvl w:val="0"/>
@@ -14659,7 +14659,7 @@
           <w:szCs w:val="24"/>
           <w:lang w:eastAsia="en-US"/>
         </w:rPr>
-        <w:t>&lt;UL-MID&gt; Raison CL, Sanacora G, Woolley J, et al. Single-Dose Psilocybin Treatment for Major Depressive Disorder: A Randomized Clinical Trial. JAMA. 2023 Sep 5;330(9):843-853. Erratum in: JAMA. 2024 Feb 27;331(8):710. (</w:t>
+        <w:t>&lt;REF-U&gt; Raison CL, Sanacora G, Woolley J, et al. Single-Dose Psilocybin Treatment for Major Depressive Disorder: A Randomized Clinical Trial. JAMA. 2023 Sep 5;330(9):843-853. Erratum in: JAMA. 2024 Feb 27;331(8):710. (</w:t>
       </w:r>
       <w:r>
         <w:rPr>
@@ -14686,7 +14686,7 @@
     </w:p>
     <w:p>
       <w:pPr>
-        <w:pStyle w:val="UL-MID"/>
+        <w:pStyle w:val="REF-U"/>
         <w:widowControl w:val="0"/>
         <w:numPr>
           <w:ilvl w:val="0"/>
@@ -14711,7 +14711,7 @@
           <w:szCs w:val="24"/>
           <w:lang w:eastAsia="en-US"/>
         </w:rPr>
-        <w:t>&lt;UL-MID&gt; Reif A, Bitter I, Buyze J, et al for the ESCAPE-TRD Investigators. Esketamine Nasal Spray versus Quetiapine for Treatment-Resistant Depression. N Engl J Med. 2023 Oct 5;389(14):1298-1309. (</w:t>
+        <w:t>&lt;REF-U&gt; Reif A, Bitter I, Buyze J, et al for the ESCAPE-TRD Investigators. Esketamine Nasal Spray versus Quetiapine for Treatment-Resistant Depression. N Engl J Med. 2023 Oct 5;389(14):1298-1309. (</w:t>
       </w:r>
       <w:r>
         <w:rPr>
@@ -14762,7 +14762,7 @@
     </w:p>
     <w:p>
       <w:pPr>
-        <w:pStyle w:val="UL-MID"/>
+        <w:pStyle w:val="REF-U"/>
         <w:widowControl w:val="0"/>
         <w:numPr>
           <w:ilvl w:val="0"/>
@@ -14785,7 +14785,7 @@
           <w:szCs w:val="24"/>
           <w:lang w:eastAsia="en-US"/>
         </w:rPr>
-        <w:t>&lt;UL-MID&gt; Gartlehner G, Dobrescu A, Chapman A,  et al. Nonpharmacologic and Pharmacologic Treatments of Adult Patients With Major Depressive Disorder: A Systematic Review and Network Meta-analysis for a Clinical Guideline by the American College of Physicians. Ann Intern Med. 2023 Feb;176(2):196-211. (</w:t>
+        <w:t>&lt;REF-U&gt; Gartlehner G, Dobrescu A, Chapman A,  et al. Nonpharmacologic and Pharmacologic Treatments of Adult Patients With Major Depressive Disorder: A Systematic Review and Network Meta-analysis for a Clinical Guideline by the American College of Physicians. Ann Intern Med. 2023 Feb;176(2):196-211. (</w:t>
       </w:r>
       <w:r>
         <w:rPr>
@@ -14812,7 +14812,7 @@
     </w:p>
     <w:p>
       <w:pPr>
-        <w:pStyle w:val="UL-MID"/>
+        <w:pStyle w:val="REF-U"/>
         <w:widowControl w:val="0"/>
         <w:numPr>
           <w:ilvl w:val="0"/>
@@ -14839,7 +14839,7 @@
           <w:szCs w:val="24"/>
           <w:lang w:eastAsia="en-US"/>
         </w:rPr>
-        <w:t>&lt;UL-MID&gt; Lenze EJ, Mulsant BH, Roose SP, et al. Antidepressant Augmentation versus Switch in Treatment-Resistant Geriatric Depression. N Engl J Med. 2023 Mar 23;388(12):1067-1079. (</w:t>
+        <w:t>&lt;REF-U&gt; Lenze EJ, Mulsant BH, Roose SP, et al. Antidepressant Augmentation versus Switch in Treatment-Resistant Geriatric Depression. N Engl J Med. 2023 Mar 23;388(12):1067-1079. (</w:t>
       </w:r>
       <w:r>
         <w:rPr>
@@ -14856,7 +14856,7 @@
     </w:p>
     <w:p>
       <w:pPr>
-        <w:pStyle w:val="UL-MID"/>
+        <w:pStyle w:val="REF-U"/>
         <w:widowControl w:val="0"/>
         <w:numPr>
           <w:ilvl w:val="0"/>
@@ -14881,7 +14881,7 @@
           <w:szCs w:val="24"/>
           <w:lang w:eastAsia="en-US"/>
         </w:rPr>
-        <w:t>&lt;UL-MID&gt; Ross EL, Vijan S, Miller EM, Valenstein M, Zivin K. The Cost-Effectiveness of Cognitive Behavioral Therapy Versus Second-Generation Antidepressants for Initial Treatment of Major Depressive Disorder in the United States: A Decision Analytic Model. Ann Intern Med. 2019 Dec 3;171(11):785-795</w:t>
+        <w:t>&lt;REF-U&gt; Ross EL, Vijan S, Miller EM, Valenstein M, Zivin K. The Cost-Effectiveness of Cognitive Behavioral Therapy Versus Second-Generation Antidepressants for Initial Treatment of Major Depressive Disorder in the United States: A Decision Analytic Model. Ann Intern Med. 2019 Dec 3;171(11):785-795</w:t>
       </w:r>
       <w:r>
         <w:rPr>
@@ -14908,7 +14908,7 @@
     </w:p>
     <w:p>
       <w:pPr>
-        <w:pStyle w:val="UL-MID"/>
+        <w:pStyle w:val="REF-U"/>
         <w:widowControl w:val="0"/>
         <w:numPr>
           <w:ilvl w:val="0"/>
@@ -14928,7 +14928,7 @@
           <w:sz w:val="24"/>
           <w:szCs w:val="24"/>
         </w:rPr>
-        <w:t>&lt;UL-MID&gt; Brunini</w:t>
+        <w:t>&lt;REF-U&gt; Brunini</w:t>
       </w:r>
       <w:r>
         <w:rPr>
@@ -14958,7 +14958,7 @@
     </w:p>
     <w:p>
       <w:pPr>
-        <w:pStyle w:val="UL-MID"/>
+        <w:pStyle w:val="REF-U"/>
         <w:widowControl w:val="0"/>
         <w:numPr>
           <w:ilvl w:val="0"/>
@@ -14978,7 +14978,7 @@
           <w:sz w:val="24"/>
           <w:szCs w:val="24"/>
         </w:rPr>
-        <w:t>&lt;UL-MID&gt; Fava M, Rush J, Thase ME, et al. 15 years of clinical experience with bupropion HCl: from bupropion to bupropion SR to bupropion XL. Prim Care Companion J Clin Psychiatry 2005;7:106. (</w:t>
+        <w:t>&lt;REF-U&gt; Fava M, Rush J, Thase ME, et al. 15 years of clinical experience with bupropion HCl: from bupropion to bupropion SR to bupropion XL. Prim Care Companion J Clin Psychiatry 2005;7:106. (</w:t>
       </w:r>
       <w:r>
         <w:rPr>
@@ -15000,7 +15000,7 @@
     </w:p>
     <w:p>
       <w:pPr>
-        <w:pStyle w:val="UL-MID"/>
+        <w:pStyle w:val="REF-U"/>
         <w:widowControl w:val="0"/>
         <w:numPr>
           <w:ilvl w:val="0"/>
@@ -15020,7 +15020,7 @@
           <w:sz w:val="24"/>
           <w:szCs w:val="24"/>
         </w:rPr>
-        <w:t>&lt;UL-MID&gt; Flint AJ, Meyers BS, Rothchild AJ, et al. Effect of continuing olanzapine vs placebo on relapse among patients with psychotic depression in remission. The STOP-PD II randomized clinical trial. JAMA 2019;322:622. (</w:t>
+        <w:t>&lt;REF-U&gt; Flint AJ, Meyers BS, Rothchild AJ, et al. Effect of continuing olanzapine vs placebo on relapse among patients with psychotic depression in remission. The STOP-PD II randomized clinical trial. JAMA 2019;322:622. (</w:t>
       </w:r>
       <w:r>
         <w:rPr>
@@ -15042,7 +15042,7 @@
     </w:p>
     <w:p>
       <w:pPr>
-        <w:pStyle w:val="UL-MID"/>
+        <w:pStyle w:val="REF-U"/>
         <w:widowControl w:val="0"/>
         <w:numPr>
           <w:ilvl w:val="0"/>
@@ -15062,7 +15062,7 @@
           <w:sz w:val="24"/>
           <w:szCs w:val="24"/>
         </w:rPr>
-        <w:t>&lt;UL-MID&gt; Gartlehner G, Gaynes BN, Amick HR, et al. Comparative benefits and harms of antidepressant, psychological, complementary, and exercise treatments for major depression: an evidence report for a clinical practice guideline from the American College of Physicians. Ann Intern Med 2016;164:331. (</w:t>
+        <w:t>&lt;REF-U&gt; Gartlehner G, Gaynes BN, Amick HR, et al. Comparative benefits and harms of antidepressant, psychological, complementary, and exercise treatments for major depression: an evidence report for a clinical practice guideline from the American College of Physicians. Ann Intern Med 2016;164:331. (</w:t>
       </w:r>
       <w:r>
         <w:rPr>
@@ -15084,7 +15084,7 @@
     </w:p>
     <w:p>
       <w:pPr>
-        <w:pStyle w:val="UL-MID"/>
+        <w:pStyle w:val="REF-U"/>
         <w:widowControl w:val="0"/>
         <w:numPr>
           <w:ilvl w:val="0"/>
@@ -15104,7 +15104,7 @@
           <w:sz w:val="24"/>
           <w:szCs w:val="24"/>
         </w:rPr>
-        <w:t xml:space="preserve">&lt;UL-MID&gt; Gartlehner G, Gaynes BN, Hansen RA, et al. Comparative benefits and harms of second-generation antidepressants: background paper for the American College of Physicians. </w:t>
+        <w:t xml:space="preserve">&lt;REF-U&gt; Gartlehner G, Gaynes BN, Hansen RA, et al. Comparative benefits and harms of second-generation antidepressants: background paper for the American College of Physicians. </w:t>
       </w:r>
       <w:r>
         <w:rPr>
@@ -15135,7 +15135,7 @@
     </w:p>
     <w:p>
       <w:pPr>
-        <w:pStyle w:val="UL-MID"/>
+        <w:pStyle w:val="REF-U"/>
         <w:widowControl w:val="0"/>
         <w:numPr>
           <w:ilvl w:val="0"/>
@@ -15155,7 +15155,7 @@
           <w:sz w:val="24"/>
           <w:szCs w:val="24"/>
         </w:rPr>
-        <w:t>&lt;UL-MID&gt; Geddes JR, Carney SM, Davies C, et al. Relapse prevention with antidepressant drug treatment in depressive disorders: a systematic review. Lancet 2003;361:653. (</w:t>
+        <w:t>&lt;REF-U&gt; Geddes JR, Carney SM, Davies C, et al. Relapse prevention with antidepressant drug treatment in depressive disorders: a systematic review. Lancet 2003;361:653. (</w:t>
       </w:r>
       <w:r>
         <w:rPr>
@@ -15177,7 +15177,7 @@
     </w:p>
     <w:p>
       <w:pPr>
-        <w:pStyle w:val="UL-MID"/>
+        <w:pStyle w:val="REF-U"/>
         <w:widowControl w:val="0"/>
         <w:numPr>
           <w:ilvl w:val="0"/>
@@ -15197,7 +15197,7 @@
           <w:sz w:val="24"/>
           <w:szCs w:val="24"/>
         </w:rPr>
-        <w:t>&lt;UL-MID&gt; Gunduz-Bruce H, Silber C, Kaul I, et al. Trial of SAGE-217 in patients with major depressive disorder. N Engl J Med 2019;381:903. (</w:t>
+        <w:t>&lt;REF-U&gt; Gunduz-Bruce H, Silber C, Kaul I, et al. Trial of SAGE-217 in patients with major depressive disorder. N Engl J Med 2019;381:903. (</w:t>
       </w:r>
       <w:r>
         <w:rPr>
@@ -15219,7 +15219,7 @@
     </w:p>
     <w:p>
       <w:pPr>
-        <w:pStyle w:val="UL-MID"/>
+        <w:pStyle w:val="REF-U"/>
         <w:widowControl w:val="0"/>
         <w:numPr>
           <w:ilvl w:val="0"/>
@@ -15239,7 +15239,7 @@
           <w:sz w:val="24"/>
           <w:szCs w:val="24"/>
         </w:rPr>
-        <w:t>&lt;UL-MID&gt; Hansen RA, Gartlehner G, Lohr KN, et al. Efficacy and safety of second-generation antidepressants in the treatment of major depressive disorder. Ann Intern Med 2005;143:415. (</w:t>
+        <w:t>&lt;REF-U&gt; Hansen RA, Gartlehner G, Lohr KN, et al. Efficacy and safety of second-generation antidepressants in the treatment of major depressive disorder. Ann Intern Med 2005;143:415. (</w:t>
       </w:r>
       <w:r>
         <w:rPr>
@@ -15261,7 +15261,7 @@
     </w:p>
     <w:p>
       <w:pPr>
-        <w:pStyle w:val="UL-MID"/>
+        <w:pStyle w:val="REF-U"/>
         <w:widowControl w:val="0"/>
         <w:numPr>
           <w:ilvl w:val="0"/>
@@ -15281,7 +15281,7 @@
           <w:sz w:val="24"/>
           <w:szCs w:val="24"/>
         </w:rPr>
-        <w:t>&lt;UL-MID&gt; Hviid A, Melbye M, Pasternak B. Use of selective serotonin reuptake inhibitors during pregnancy and risk of autism. N Engl J Med 2013;369:2406. (</w:t>
+        <w:t>&lt;REF-U&gt; Hviid A, Melbye M, Pasternak B. Use of selective serotonin reuptake inhibitors during pregnancy and risk of autism. N Engl J Med 2013;369:2406. (</w:t>
       </w:r>
       <w:r>
         <w:rPr>
@@ -15303,7 +15303,7 @@
     </w:p>
     <w:p>
       <w:pPr>
-        <w:pStyle w:val="UL-MID"/>
+        <w:pStyle w:val="REF-U"/>
         <w:widowControl w:val="0"/>
         <w:numPr>
           <w:ilvl w:val="0"/>
@@ -15323,7 +15323,7 @@
           <w:sz w:val="24"/>
           <w:szCs w:val="24"/>
         </w:rPr>
-        <w:t>&lt;UL-MID&gt; Keller MB, Kocsis JH, Thase ME, et al. Maintenance phase efficacy of sertraline for chronic depression: a randomized trial. JAMA 1998;280:1665. (</w:t>
+        <w:t>&lt;REF-U&gt; Keller MB, Kocsis JH, Thase ME, et al. Maintenance phase efficacy of sertraline for chronic depression: a randomized trial. JAMA 1998;280:1665. (</w:t>
       </w:r>
       <w:r>
         <w:rPr>
@@ -15345,7 +15345,7 @@
     </w:p>
     <w:p>
       <w:pPr>
-        <w:pStyle w:val="UL-MID"/>
+        <w:pStyle w:val="REF-U"/>
         <w:widowControl w:val="0"/>
         <w:numPr>
           <w:ilvl w:val="0"/>
@@ -15365,7 +15365,7 @@
           <w:sz w:val="24"/>
           <w:szCs w:val="24"/>
         </w:rPr>
-        <w:t>&lt;UL-MID&gt; Keller MB, McCullough JP, Klein DN, et al. A comparison of nefazodone, the cognitive behavioral-analysis system of psychotherapy, and their combination for the treatment of chronic depression. N Engl J Med 2000;342:1462. (</w:t>
+        <w:t>&lt;REF-U&gt; Keller MB, McCullough JP, Klein DN, et al. A comparison of nefazodone, the cognitive behavioral-analysis system of psychotherapy, and their combination for the treatment of chronic depression. N Engl J Med 2000;342:1462. (</w:t>
       </w:r>
       <w:r>
         <w:rPr>
@@ -15387,7 +15387,7 @@
     </w:p>
     <w:p>
       <w:pPr>
-        <w:pStyle w:val="UL-MID"/>
+        <w:pStyle w:val="REF-U"/>
         <w:widowControl w:val="0"/>
         <w:numPr>
           <w:ilvl w:val="0"/>
@@ -15407,7 +15407,7 @@
           <w:sz w:val="24"/>
           <w:szCs w:val="24"/>
         </w:rPr>
-        <w:t>&lt;UL-MID&gt; Kinon BJ. The routine use of atypical antipsychotic agents: maintenance treatment. J Clin Psychiatry 1998;59(Suppl 19):18. (</w:t>
+        <w:t>&lt;REF-U&gt; Kinon BJ. The routine use of atypical antipsychotic agents: maintenance treatment. J Clin Psychiatry 1998;59(Suppl 19):18. (</w:t>
       </w:r>
       <w:r>
         <w:rPr>
@@ -15429,7 +15429,7 @@
     </w:p>
     <w:p>
       <w:pPr>
-        <w:pStyle w:val="UL-MID"/>
+        <w:pStyle w:val="REF-U"/>
         <w:widowControl w:val="0"/>
         <w:numPr>
           <w:ilvl w:val="0"/>
@@ -15449,7 +15449,7 @@
           <w:sz w:val="24"/>
           <w:szCs w:val="24"/>
         </w:rPr>
-        <w:t>&lt;UL-MID&gt; Kupfer DJ, Frank E, Perel JM, et al. Five-year outcome for maintenance therapies in recurrent depression. Arch Gen Psychiatry 1992;49:769. (</w:t>
+        <w:t>&lt;REF-U&gt; Kupfer DJ, Frank E, Perel JM, et al. Five-year outcome for maintenance therapies in recurrent depression. Arch Gen Psychiatry 1992;49:769. (</w:t>
       </w:r>
       <w:r>
         <w:rPr>
@@ -15471,7 +15471,7 @@
     </w:p>
     <w:p>
       <w:pPr>
-        <w:pStyle w:val="UL-MID"/>
+        <w:pStyle w:val="REF-U"/>
         <w:widowControl w:val="0"/>
         <w:numPr>
           <w:ilvl w:val="0"/>
@@ -15491,7 +15491,7 @@
           <w:sz w:val="24"/>
           <w:szCs w:val="24"/>
         </w:rPr>
-        <w:t>&lt;UL-MID&gt; Lisanby SH. Electroconvulsive therapy for depression. N Engl J Med 2007;357:1939. (</w:t>
+        <w:t>&lt;REF-U&gt; Lisanby SH. Electroconvulsive therapy for depression. N Engl J Med 2007;357:1939. (</w:t>
       </w:r>
       <w:r>
         <w:rPr>
@@ -15513,7 +15513,7 @@
     </w:p>
     <w:p>
       <w:pPr>
-        <w:pStyle w:val="UL-MID"/>
+        <w:pStyle w:val="REF-U"/>
         <w:widowControl w:val="0"/>
         <w:numPr>
           <w:ilvl w:val="0"/>
@@ -15533,7 +15533,7 @@
           <w:sz w:val="24"/>
           <w:szCs w:val="24"/>
         </w:rPr>
-        <w:t>&lt;UL-MID&gt; Louik C, Lin AE, Werler MM, et al. First-trimester use of selective serotonin-reuptake inhibitors and the risk of birth defects. N Engl J Med 2007;356:2675. (</w:t>
+        <w:t>&lt;REF-U&gt; Louik C, Lin AE, Werler MM, et al. First-trimester use of selective serotonin-reuptake inhibitors and the risk of birth defects. N Engl J Med 2007;356:2675. (</w:t>
       </w:r>
       <w:r>
         <w:rPr>
@@ -15555,7 +15555,7 @@
     </w:p>
     <w:p>
       <w:pPr>
-        <w:pStyle w:val="UL-MID"/>
+        <w:pStyle w:val="REF-U"/>
         <w:widowControl w:val="0"/>
         <w:numPr>
           <w:ilvl w:val="0"/>
@@ -15575,7 +15575,7 @@
           <w:sz w:val="24"/>
           <w:szCs w:val="24"/>
         </w:rPr>
-        <w:t>&lt;UL-MID&gt; Mohamed S, Johnson GR, Chen P, et al.; for the VAST D Investigators. Effect of antidepressant switching vs augmentation on remission among patients with major depressive disorder unresponsive to antidepressant treatment: the VAST-D randomized clinical trial. JAMA 2017;318:132. (</w:t>
+        <w:t>&lt;REF-U&gt; Mohamed S, Johnson GR, Chen P, et al.; for the VAST D Investigators. Effect of antidepressant switching vs augmentation on remission among patients with major depressive disorder unresponsive to antidepressant treatment: the VAST-D randomized clinical trial. JAMA 2017;318:132. (</w:t>
       </w:r>
       <w:r>
         <w:rPr>
@@ -15597,7 +15597,7 @@
     </w:p>
     <w:p>
       <w:pPr>
-        <w:pStyle w:val="UL-MID"/>
+        <w:pStyle w:val="REF-U"/>
         <w:widowControl w:val="0"/>
         <w:numPr>
           <w:ilvl w:val="0"/>
@@ -15617,7 +15617,7 @@
           <w:sz w:val="24"/>
           <w:szCs w:val="24"/>
         </w:rPr>
-        <w:t>&lt;UL-MID&gt; Mulchahey JJ, Malik MS, Sabai M, et al. Serotonin-selective reuptake inhibitors in the treatment of geriatric depression and related disorders. Int J Neuropsychopharmacol 1999;2:121. (</w:t>
+        <w:t>&lt;REF-U&gt; Mulchahey JJ, Malik MS, Sabai M, et al. Serotonin-selective reuptake inhibitors in the treatment of geriatric depression and related disorders. Int J Neuropsychopharmacol 1999;2:121. (</w:t>
       </w:r>
       <w:r>
         <w:rPr>
@@ -15639,7 +15639,7 @@
     </w:p>
     <w:p>
       <w:pPr>
-        <w:pStyle w:val="UL-MID"/>
+        <w:pStyle w:val="REF-U"/>
         <w:widowControl w:val="0"/>
         <w:numPr>
           <w:ilvl w:val="0"/>
@@ -15659,7 +15659,7 @@
           <w:sz w:val="24"/>
           <w:szCs w:val="24"/>
         </w:rPr>
-        <w:t>&lt;UL-MID&gt; Nurnberg HG, Hensley PL, Gelenberg AJ, et al. Treatment of antidepressant-associated sexual dysfunction with sildenafil. JAMA 2003;289:56. (</w:t>
+        <w:t>&lt;REF-U&gt; Nurnberg HG, Hensley PL, Gelenberg AJ, et al. Treatment of antidepressant-associated sexual dysfunction with sildenafil. JAMA 2003;289:56. (</w:t>
       </w:r>
       <w:r>
         <w:rPr>
@@ -17067,7 +17067,7 @@
     </w:p>
     <w:p>
       <w:pPr>
-        <w:pStyle w:val="REF-U"/>
+        <w:pStyle w:val="SR"/>
         <w:widowControl w:val="0"/>
         <w:numPr>
           <w:ilvl w:val="0"/>
@@ -17087,7 +17087,7 @@
           <w:sz w:val="24"/>
           <w:szCs w:val="24"/>
         </w:rPr>
-        <w:t>&lt;REF-U&gt; Sujan AC, Rickert ME, Oberg S, et al. Associations of maternal antidepressant use during the first trimester of pregnancy with preterm birth, small for gestational age, autism spectrum disorder, and attention-deficit/hyperactivity disorder. JAMA 2017;317:1553. (</w:t>
+        <w:t>&lt;SR&gt; Sujan AC, Rickert ME, Oberg S, et al. Associations of maternal antidepressant use during the first trimester of pregnancy with preterm birth, small for gestational age, autism spectrum disorder, and attention-deficit/hyperactivity disorder. JAMA 2017;317:1553. (</w:t>
       </w:r>
       <w:r>
         <w:rPr>
@@ -17109,7 +17109,7 @@
     </w:p>
     <w:p>
       <w:pPr>
-        <w:pStyle w:val="REF-U"/>
+        <w:pStyle w:val="SR"/>
         <w:widowControl w:val="0"/>
         <w:numPr>
           <w:ilvl w:val="0"/>
@@ -17129,7 +17129,7 @@
           <w:sz w:val="24"/>
           <w:szCs w:val="24"/>
         </w:rPr>
-        <w:t>&lt;REF-U&gt; Tess AV, Smetana GW. Medical evaluation of patients undergoing electroconvulsive therapy. N Engl J Med 2009;360:1437. (</w:t>
+        <w:t>&lt;SR&gt; Tess AV, Smetana GW. Medical evaluation of patients undergoing electroconvulsive therapy. N Engl J Med 2009;360:1437. (</w:t>
       </w:r>
       <w:r>
         <w:rPr>
@@ -17151,7 +17151,7 @@
     </w:p>
     <w:p>
       <w:pPr>
-        <w:pStyle w:val="REF-U"/>
+        <w:pStyle w:val="SR"/>
         <w:widowControl w:val="0"/>
         <w:numPr>
           <w:ilvl w:val="0"/>
@@ -17171,7 +17171,7 @@
           <w:sz w:val="24"/>
           <w:szCs w:val="24"/>
         </w:rPr>
-        <w:t xml:space="preserve">&lt;REF-U&gt; Wisner KL, </w:t>
+        <w:t xml:space="preserve">&lt;SR&gt; Wisner KL, </w:t>
       </w:r>
       <w:r>
         <w:rPr>
@@ -17238,7 +17238,7 @@
     </w:p>
     <w:p>
       <w:pPr>
-        <w:pStyle w:val="REF-U"/>
+        <w:pStyle w:val="SR"/>
         <w:widowControl w:val="0"/>
         <w:numPr>
           <w:ilvl w:val="0"/>
@@ -17261,7 +17261,7 @@
           <w:szCs w:val="24"/>
           <w:lang w:eastAsia="en-US"/>
         </w:rPr>
-        <w:t>&lt;REF-U&gt; Yat ham</w:t>
+        <w:t>&lt;SR&gt; Yat ham</w:t>
       </w:r>
       <w:r>
         <w:rPr>
@@ -17309,7 +17309,7 @@
     </w:p>
     <w:p>
       <w:pPr>
-        <w:pStyle w:val="REF-U"/>
+        <w:pStyle w:val="SR"/>
         <w:widowControl w:val="0"/>
         <w:numPr>
           <w:ilvl w:val="0"/>
@@ -17332,7 +17332,7 @@
           <w:szCs w:val="24"/>
           <w:lang w:eastAsia="en-US"/>
         </w:rPr>
-        <w:t>&lt;REF-U&gt; Carvalho AF, Firth J, Vieta E. Bipolar Disorder. N Engl J Med. 2020 Jul 2;383(1):58-66. (</w:t>
+        <w:t>&lt;SR&gt; Carvalho AF, Firth J, Vieta E. Bipolar Disorder. N Engl J Med. 2020 Jul 2;383(1):58-66. (</w:t>
       </w:r>
       <w:r>
         <w:rPr>
@@ -17359,7 +17359,7 @@
     </w:p>
     <w:p>
       <w:pPr>
-        <w:pStyle w:val="REF-U"/>
+        <w:pStyle w:val="SR"/>
         <w:widowControl w:val="0"/>
         <w:numPr>
           <w:ilvl w:val="0"/>
@@ -17379,7 +17379,7 @@
           <w:sz w:val="24"/>
           <w:szCs w:val="24"/>
         </w:rPr>
-        <w:t>&lt;REF-U&gt; Freeman MP, Freeman SA. Lithium: clinical considerations in internal medicine. Am J Med 2006;119;478. (</w:t>
+        <w:t>&lt;SR&gt; Freeman MP, Freeman SA. Lithium: clinical considerations in internal medicine. Am J Med 2006;119;478. (</w:t>
       </w:r>
       <w:r>
         <w:rPr>
@@ -17401,7 +17401,7 @@
     </w:p>
     <w:p>
       <w:pPr>
-        <w:pStyle w:val="REF-U"/>
+        <w:pStyle w:val="SR"/>
         <w:widowControl w:val="0"/>
         <w:numPr>
           <w:ilvl w:val="0"/>
@@ -17421,7 +17421,7 @@
           <w:sz w:val="24"/>
           <w:szCs w:val="24"/>
         </w:rPr>
-        <w:t>&lt;REF-U&gt; Sachs GS, Nierenberg AA, Calabrese JR, et al. Effectiveness of adjunctive antidepressant treatment for bipolar depression. N Engl J Med 2007;356:1711. (</w:t>
+        <w:t>&lt;SR&gt; Sachs GS, Nierenberg AA, Calabrese JR, et al. Effectiveness of adjunctive antidepressant treatment for bipolar depression. N Engl J Med 2007;356:1711. (</w:t>
       </w:r>
       <w:r>
         <w:rPr>
@@ -17472,7 +17472,7 @@
     </w:p>
     <w:p>
       <w:pPr>
-        <w:pStyle w:val="REF-U"/>
+        <w:pStyle w:val="SR"/>
         <w:widowControl w:val="0"/>
         <w:numPr>
           <w:ilvl w:val="0"/>
@@ -17492,7 +17492,7 @@
           <w:sz w:val="24"/>
           <w:szCs w:val="24"/>
         </w:rPr>
-        <w:t>&lt;REF-U&gt; Anglemyer A, Horvath T, Rutherford D. The accessibility of firearms and risk for suicide and homicide victimization among household member: a systematic review and meta-analysis. Ann Intern Med 2014;160:101. (</w:t>
+        <w:t>&lt;SR&gt; Anglemyer A, Horvath T, Rutherford D. The accessibility of firearms and risk for suicide and homicide victimization among household member: a systematic review and meta-analysis. Ann Intern Med 2014;160:101. (</w:t>
       </w:r>
       <w:r>
         <w:rPr>
@@ -17514,7 +17514,7 @@
     </w:p>
     <w:p>
       <w:pPr>
-        <w:pStyle w:val="REF-U"/>
+        <w:pStyle w:val="SR"/>
         <w:widowControl w:val="0"/>
         <w:numPr>
           <w:ilvl w:val="0"/>
@@ -17534,7 +17534,7 @@
           <w:sz w:val="24"/>
           <w:szCs w:val="24"/>
         </w:rPr>
-        <w:t>&lt;REF-U&gt; Brody DS, Thompson TL II, Larson DB, et al. Strategies for counseling depressed patients by primary care physicians. J Gen Intern Med 1994;9:569. (</w:t>
+        <w:t>&lt;SR&gt; Brody DS, Thompson TL II, Larson DB, et al. Strategies for counseling depressed patients by primary care physicians. J Gen Intern Med 1994;9:569. (</w:t>
       </w:r>
       <w:r>
         <w:rPr>
@@ -17556,7 +17556,7 @@
     </w:p>
     <w:p>
       <w:pPr>
-        <w:pStyle w:val="REF-U"/>
+        <w:pStyle w:val="SR"/>
         <w:widowControl w:val="0"/>
         <w:numPr>
           <w:ilvl w:val="0"/>
@@ -17576,7 +17576,7 @@
           <w:sz w:val="24"/>
           <w:szCs w:val="24"/>
         </w:rPr>
-        <w:t>&lt;REF-U&gt; Buntrock C, Ebert DD, Lehr D, et al. Effect of a web-based guided self-help intervention for prevention of major depression in adults with subthreshold depression: a randomized clinical trial. JAMA 2016;315:1854. (</w:t>
+        <w:t>&lt;SR&gt; Buntrock C, Ebert DD, Lehr D, et al. Effect of a web-based guided self-help intervention for prevention of major depression in adults with subthreshold depression: a randomized clinical trial. JAMA 2016;315:1854. (</w:t>
       </w:r>
       <w:r>
         <w:rPr>
@@ -17598,7 +17598,7 @@
     </w:p>
     <w:p>
       <w:pPr>
-        <w:pStyle w:val="REF-U"/>
+        <w:pStyle w:val="SR"/>
         <w:widowControl w:val="0"/>
         <w:numPr>
           <w:ilvl w:val="0"/>
@@ -17618,7 +17618,7 @@
           <w:sz w:val="24"/>
           <w:szCs w:val="24"/>
         </w:rPr>
-        <w:t xml:space="preserve">&lt;REF-U&gt; Butkus R, Doherty R, Daniel H; Health and Public Policy Committee of the American College of Physicians. Reducing firearm-related injuries and deaths in the United States: executive summary of a policy position paper from the American College of Physicians. </w:t>
+        <w:t xml:space="preserve">&lt;SR&gt; Butkus R, Doherty R, Daniel H; Health and Public Policy Committee of the American College of Physicians. Reducing firearm-related injuries and deaths in the United States: executive summary of a policy position paper from the American College of Physicians. </w:t>
       </w:r>
       <w:r>
         <w:rPr>
@@ -17649,7 +17649,7 @@
     </w:p>
     <w:p>
       <w:pPr>
-        <w:pStyle w:val="REF-U"/>
+        <w:pStyle w:val="SR"/>
         <w:widowControl w:val="0"/>
         <w:numPr>
           <w:ilvl w:val="0"/>
@@ -17669,7 +17669,7 @@
           <w:sz w:val="24"/>
           <w:szCs w:val="24"/>
         </w:rPr>
-        <w:t>&lt;REF-U&gt; Gilbody S, Lewis H, Anderson J, et al. Effect of collaborative care vs usual care on depressive symptoms in older adults with subthreshold depression: the CASPER randomized trial. JAMA 2017;317:728. (</w:t>
+        <w:t>&lt;SR&gt; Gilbody S, Lewis H, Anderson J, et al. Effect of collaborative care vs usual care on depressive symptoms in older adults with subthreshold depression: the CASPER randomized trial. JAMA 2017;317:728. (</w:t>
       </w:r>
       <w:r>
         <w:rPr>
@@ -17691,7 +17691,7 @@
     </w:p>
     <w:p>
       <w:pPr>
-        <w:pStyle w:val="REF-U"/>
+        <w:pStyle w:val="SR"/>
         <w:widowControl w:val="0"/>
         <w:numPr>
           <w:ilvl w:val="0"/>
@@ -17711,7 +17711,7 @@
           <w:sz w:val="24"/>
           <w:szCs w:val="24"/>
         </w:rPr>
-        <w:t>&lt;REF-U&gt; LeBlanc A, Herrin J, Williams MD, et al. Shared decision making for antidepressants in primary care: a cluster randomized trial. JAMA Intern Med 2015;175:1761. (</w:t>
+        <w:t>&lt;SR&gt; LeBlanc A, Herrin J, Williams MD, et al. Shared decision making for antidepressants in primary care: a cluster randomized trial. JAMA Intern Med 2015;175:1761. (</w:t>
       </w:r>
       <w:r>
         <w:rPr>
@@ -17762,7 +17762,7 @@
     </w:p>
     <w:p>
       <w:pPr>
-        <w:pStyle w:val="REF-U"/>
+        <w:pStyle w:val="SR"/>
         <w:widowControl w:val="0"/>
         <w:numPr>
           <w:ilvl w:val="0"/>
@@ -17787,7 +17787,7 @@
           <w:szCs w:val="24"/>
           <w:lang w:eastAsia="en-US"/>
         </w:rPr>
-        <w:t>&lt;REF-U&gt; US Preventive Services Task Force; Barry MJ, Nicholson WK, Silverstein M, et al. Screening for Depression and Suicide Risk in Adults: US Preventive Services Task Force Recommendation Statement. JAMA. 2023 Jun 20;329(23):2057-2067. (</w:t>
+        <w:t>&lt;SR&gt; US Preventive Services Task Force; Barry MJ, Nicholson WK, Silverstein M, et al. Screening for Depression and Suicide Risk in Adults: US Preventive Services Task Force Recommendation Statement. JAMA. 2023 Jun 20;329(23):2057-2067. (</w:t>
       </w:r>
       <w:r>
         <w:rPr>
@@ -17814,7 +17814,7 @@
     </w:p>
     <w:p>
       <w:pPr>
-        <w:pStyle w:val="REF-U"/>
+        <w:pStyle w:val="SR"/>
         <w:widowControl w:val="0"/>
         <w:numPr>
           <w:ilvl w:val="0"/>
@@ -17837,7 +17837,7 @@
           <w:szCs w:val="24"/>
           <w:lang w:eastAsia="en-US"/>
         </w:rPr>
-        <w:t>&lt;REF-U&gt; Qaseem A, Owens DK, Etxeandia-Ikobaltzeta I, Tufte J, Cross JT Jr, Wilt TJ; Clinical Guidelines Committee of the American College of Physicians; Crandall CJ, Balk E, Cooney TG, Fitterman N, Hicks LA, Lin JS, Maroto M, Obley AJ, Tice JA, Yost J. Nonpharmacologic and Pharmacologic Treatments of Adults in the Acute Phase of Major Depressive Disorder: A Living Clinical Guideline From the American College of Physicians. Ann Intern Med. 2023 Feb</w:t>
+        <w:t>&lt;SR&gt; Qaseem A, Owens DK, Etxeandia-Ikobaltzeta I, Tufte J, Cross JT Jr, Wilt TJ; Clinical Guidelines Committee of the American College of Physicians; Crandall CJ, Balk E, Cooney TG, Fitterman N, Hicks LA, Lin JS, Maroto M, Obley AJ, Tice JA, Yost J. Nonpharmacologic and Pharmacologic Treatments of Adults in the Acute Phase of Major Depressive Disorder: A Living Clinical Guideline From the American College of Physicians. Ann Intern Med. 2023 Feb</w:t>
       </w:r>
       <w:proofErr w:type="gramStart"/>
       <w:r>
@@ -17886,7 +17886,7 @@
     </w:p>
     <w:p>
       <w:pPr>
-        <w:pStyle w:val="REF-U"/>
+        <w:pStyle w:val="SR"/>
         <w:widowControl w:val="0"/>
         <w:numPr>
           <w:ilvl w:val="0"/>
@@ -17911,7 +17911,7 @@
           <w:szCs w:val="24"/>
           <w:lang w:eastAsia="en-US"/>
         </w:rPr>
-        <w:t>&lt;REF-U&gt; McQuaid JR, Buelt A, Capaldi V, The Management of Major Depressive Disorder: Synopsis of the 2022 U.S. Department of Veterans Affairs and U.S. Department of Defense Clinical Practice Guideline. Ann Intern Med. 2022 Oct;175(10):1440-1451. (</w:t>
+        <w:t>&lt;SR&gt; McQuaid JR, Buelt A, Capaldi V, The Management of Major Depressive Disorder: Synopsis of the 2022 U.S. Department of Veterans Affairs and U.S. Department of Defense Clinical Practice Guideline. Ann Intern Med. 2022 Oct;175(10):1440-1451. (</w:t>
       </w:r>
       <w:r>
         <w:rPr>
@@ -17941,7 +17941,7 @@
     </w:p>
     <w:p>
       <w:pPr>
-        <w:pStyle w:val="REF-U"/>
+        <w:pStyle w:val="SR"/>
         <w:widowControl w:val="0"/>
         <w:numPr>
           <w:ilvl w:val="0"/>
@@ -17964,7 +17964,7 @@
           <w:szCs w:val="24"/>
           <w:lang w:eastAsia="en-US"/>
         </w:rPr>
-        <w:t>&lt;REF-U&gt; Sall J, Brenner L, Millikan Bell AM, Colston MJ. Assessment and Management of Patients at Risk for Suicide: Synopsis of the 2019 U.S. Department of Veterans Affairs and U.S. Department of Defense Clinical Practice Guidelines. Ann Intern Med. 2019 Sep 3;171(5):343-353. (</w:t>
+        <w:t>&lt;SR&gt; Sall J, Brenner L, Millikan Bell AM, Colston MJ. Assessment and Management of Patients at Risk for Suicide: Synopsis of the 2019 U.S. Department of Veterans Affairs and U.S. Department of Defense Clinical Practice Guidelines. Ann Intern Med. 2019 Sep 3;171(5):343-353. (</w:t>
       </w:r>
       <w:r>
         <w:rPr>
@@ -18756,7 +18756,7 @@
           </w:p>
           <w:p>
             <w:pPr>
-              <w:pStyle w:val="REF-U"/>
+              <w:pStyle w:val="T2"/>
               <w:widowControl w:val="0"/>
               <w:numPr>
                 <w:ilvl w:val="0"/>
@@ -18776,7 +18776,7 @@
                 <w:sz w:val="24"/>
                 <w:szCs w:val="24"/>
               </w:rPr>
-              <w:t>&lt;REF-U&gt; Atypical presentations may include chronic pain, hypochondriasis, or cognitive difficulties.</w:t>
+              <w:t>&lt;T2&gt; Atypical presentations may include chronic pain, hypochondriasis, or cognitive difficulties.</w:t>
             </w:r>
           </w:p>
           <w:p>
@@ -19373,7 +19373,7 @@
           </w:p>
           <w:p>
             <w:pPr>
-              <w:pStyle w:val="REF-U"/>
+              <w:pStyle w:val="T2"/>
               <w:widowControl w:val="0"/>
               <w:numPr>
                 <w:ilvl w:val="0"/>
@@ -19393,7 +19393,7 @@
                 <w:sz w:val="24"/>
                 <w:szCs w:val="24"/>
               </w:rPr>
-              <w:t>&lt;REF-U&gt; Substance (e.g., medication, toxin, abused substance) is related to the cause of depressive illness. For instance, a depressive illness that only occurs in the context of stimulant use.</w:t>
+              <w:t>&lt;T2&gt; Substance (e.g., medication, toxin, abused substance) is related to the cause of depressive illness. For instance, a depressive illness that only occurs in the context of stimulant use.</w:t>
             </w:r>
           </w:p>
           <w:p>
@@ -19525,22 +19525,22 @@
     </w:tbl>
     <w:p>
       <w:pPr>
-        <w:pStyle w:val="REF-U"/>
-        <w:widowControl w:val="0"/>
-        <w:spacing w:after="0" w:line="480" w:lineRule="auto"/>
-        <w:rPr>
-          <w:rFonts w:cstheme="minorHAnsi"/>
-          <w:sz w:val="24"/>
-          <w:szCs w:val="24"/>
-        </w:rPr>
-      </w:pPr>
-      <w:r>
-        <w:rPr>
-          <w:rFonts w:cstheme="minorHAnsi"/>
-          <w:sz w:val="24"/>
-          <w:szCs w:val="24"/>
-        </w:rPr>
-        <w:t>&lt;REF-U&gt; Adapted from American Psychiatric Association. Diagnostic and statistical manual for mental disorders, 5th ed. Washington, DC: American Psychiatric Association, 2013.</w:t>
+        <w:pStyle w:val="TSN"/>
+        <w:widowControl w:val="0"/>
+        <w:spacing w:after="0" w:line="480" w:lineRule="auto"/>
+        <w:rPr>
+          <w:rFonts w:cstheme="minorHAnsi"/>
+          <w:sz w:val="24"/>
+          <w:szCs w:val="24"/>
+        </w:rPr>
+      </w:pPr>
+      <w:r>
+        <w:rPr>
+          <w:rFonts w:cstheme="minorHAnsi"/>
+          <w:sz w:val="24"/>
+          <w:szCs w:val="24"/>
+        </w:rPr>
+        <w:t>&lt;TSN&gt; Adapted from American Psychiatric Association. Diagnostic and statistical manual for mental disorders, 5th ed. Washington, DC: American Psychiatric Association, 2013.</w:t>
       </w:r>
     </w:p>
     <w:p>
@@ -19909,7 +19909,7 @@
           </w:tcPr>
           <w:p>
             <w:pPr>
-              <w:pStyle w:val="T2"/>
+              <w:pStyle w:val="T4"/>
               <w:widowControl w:val="0"/>
               <w:spacing w:after="0" w:line="480" w:lineRule="auto"/>
               <w:rPr>
@@ -19924,12 +19924,12 @@
                 <w:sz w:val="24"/>
                 <w:szCs w:val="24"/>
               </w:rPr>
-              <w:t>&lt;T2&gt; History of prior attempts</w:t>
+              <w:t>&lt;T4&gt; History of prior attempts</w:t>
             </w:r>
           </w:p>
           <w:p>
             <w:pPr>
-              <w:pStyle w:val="T2"/>
+              <w:pStyle w:val="T4"/>
               <w:widowControl w:val="0"/>
               <w:spacing w:after="0" w:line="480" w:lineRule="auto"/>
               <w:rPr>
@@ -19944,12 +19944,12 @@
                 <w:sz w:val="24"/>
                 <w:szCs w:val="24"/>
               </w:rPr>
-              <w:t>&lt;T2&gt; Depression</w:t>
+              <w:t>&lt;T4&gt; Depression</w:t>
             </w:r>
           </w:p>
           <w:p>
             <w:pPr>
-              <w:pStyle w:val="T2"/>
+              <w:pStyle w:val="T4"/>
               <w:widowControl w:val="0"/>
               <w:spacing w:after="0" w:line="480" w:lineRule="auto"/>
               <w:rPr>
@@ -19964,12 +19964,12 @@
                 <w:sz w:val="24"/>
                 <w:szCs w:val="24"/>
               </w:rPr>
-              <w:t>&lt;T2&gt; Psychotic features present (especially command hallucinations)</w:t>
+              <w:t>&lt;T4&gt; Psychotic features present (especially command hallucinations)</w:t>
             </w:r>
           </w:p>
           <w:p>
             <w:pPr>
-              <w:pStyle w:val="T2"/>
+              <w:pStyle w:val="T4"/>
               <w:widowControl w:val="0"/>
               <w:spacing w:after="0" w:line="480" w:lineRule="auto"/>
               <w:rPr>
@@ -19984,12 +19984,12 @@
                 <w:sz w:val="24"/>
                 <w:szCs w:val="24"/>
               </w:rPr>
-              <w:t>&lt;T2&gt; Substance abuse</w:t>
+              <w:t>&lt;T4&gt; Substance abuse</w:t>
             </w:r>
           </w:p>
           <w:p>
             <w:pPr>
-              <w:pStyle w:val="T2"/>
+              <w:pStyle w:val="T4"/>
               <w:widowControl w:val="0"/>
               <w:spacing w:after="0" w:line="480" w:lineRule="auto"/>
               <w:rPr>
@@ -20004,12 +20004,12 @@
                 <w:sz w:val="24"/>
                 <w:szCs w:val="24"/>
               </w:rPr>
-              <w:t>&lt;T2&gt; Positive family history of suicide</w:t>
+              <w:t>&lt;T4&gt; Positive family history of suicide</w:t>
             </w:r>
           </w:p>
           <w:p>
             <w:pPr>
-              <w:pStyle w:val="T2"/>
+              <w:pStyle w:val="T4"/>
               <w:widowControl w:val="0"/>
               <w:spacing w:after="0" w:line="480" w:lineRule="auto"/>
               <w:rPr>
@@ -20024,12 +20024,12 @@
                 <w:sz w:val="24"/>
                 <w:szCs w:val="24"/>
               </w:rPr>
-              <w:t>&lt;T2&gt; Living alone</w:t>
+              <w:t>&lt;T4&gt; Living alone</w:t>
             </w:r>
           </w:p>
           <w:p>
             <w:pPr>
-              <w:pStyle w:val="REF-U"/>
+              <w:pStyle w:val="T4"/>
               <w:widowControl w:val="0"/>
               <w:spacing w:after="0" w:line="480" w:lineRule="auto"/>
               <w:rPr>
@@ -20044,12 +20044,12 @@
                 <w:sz w:val="24"/>
                 <w:szCs w:val="24"/>
               </w:rPr>
-              <w:t>&lt;REF-U&gt; Age: In men, the risk increases with age, peaking at 75 y; in women, the peak for completed suicide is 55–65 y.</w:t>
+              <w:t>&lt;T4&gt; Age: In men, the risk increases with age, peaking at 75 y; in women, the peak for completed suicide is 55–65 y.</w:t>
             </w:r>
           </w:p>
           <w:p>
             <w:pPr>
-              <w:pStyle w:val="REF-U"/>
+              <w:pStyle w:val="T4"/>
               <w:widowControl w:val="0"/>
               <w:spacing w:after="0" w:line="480" w:lineRule="auto"/>
               <w:rPr>
@@ -20064,12 +20064,12 @@
                 <w:sz w:val="24"/>
                 <w:szCs w:val="24"/>
               </w:rPr>
-              <w:t>&lt;REF-U&gt; Gender: Women attempt suicide three to four times more often than do men, but men are successful two to three times more often than are women.</w:t>
+              <w:t>&lt;T4&gt; Gender: Women attempt suicide three to four times more often than do men, but men are successful two to three times more often than are women.</w:t>
             </w:r>
           </w:p>
           <w:p>
             <w:pPr>
-              <w:pStyle w:val="REF-U"/>
+              <w:pStyle w:val="T4"/>
               <w:widowControl w:val="0"/>
               <w:spacing w:after="0" w:line="480" w:lineRule="auto"/>
               <w:rPr>
@@ -20084,12 +20084,12 @@
                 <w:sz w:val="24"/>
                 <w:szCs w:val="24"/>
               </w:rPr>
-              <w:t>&lt;REF-U&gt; Marital status: At great risk are those who never married; are widowed, separated, or divorced; or are married without children; those married with children are at least risk.</w:t>
+              <w:t>&lt;T4&gt; Marital status: At great risk are those who never married; are widowed, separated, or divorced; or are married without children; those married with children are at least risk.</w:t>
             </w:r>
           </w:p>
           <w:p>
             <w:pPr>
-              <w:pStyle w:val="T2"/>
+              <w:pStyle w:val="T4"/>
               <w:widowControl w:val="0"/>
               <w:spacing w:after="0" w:line="480" w:lineRule="auto"/>
               <w:rPr>
@@ -20104,12 +20104,12 @@
                 <w:sz w:val="24"/>
                 <w:szCs w:val="24"/>
               </w:rPr>
-              <w:t>&lt;T2&gt; Employment: The unemployed are at greater risk than are the employed; the unskilled are at greater risk than are the skilled.</w:t>
+              <w:t>&lt;T4&gt; Employment: The unemployed are at greater risk than are the employed; the unskilled are at greater risk than are the skilled.</w:t>
             </w:r>
           </w:p>
           <w:p>
             <w:pPr>
-              <w:pStyle w:val="REF-U"/>
+              <w:pStyle w:val="T4"/>
               <w:widowControl w:val="0"/>
               <w:spacing w:after="0" w:line="480" w:lineRule="auto"/>
               <w:rPr>
@@ -20124,12 +20124,12 @@
                 <w:sz w:val="24"/>
                 <w:szCs w:val="24"/>
               </w:rPr>
-              <w:t>&lt;REF-U&gt; Physical illness: Of all patients who attempt suicide, 50% have a physical illness; at highest risk are those with chronic pain, diagnosed chronic disease, recent surgery, or a terminal illness.</w:t>
+              <w:t>&lt;T4&gt; Physical illness: Of all patients who attempt suicide, 50% have a physical illness; at highest risk are those with chronic pain, diagnosed chronic disease, recent surgery, or a terminal illness.</w:t>
             </w:r>
           </w:p>
           <w:p>
             <w:pPr>
-              <w:pStyle w:val="T2"/>
+              <w:pStyle w:val="T4"/>
               <w:widowControl w:val="0"/>
               <w:spacing w:after="0" w:line="480" w:lineRule="auto"/>
               <w:rPr>
@@ -20144,7 +20144,7 @@
                 <w:sz w:val="24"/>
                 <w:szCs w:val="24"/>
               </w:rPr>
-              <w:t>&lt;T2&gt; Traumatic brain injury: Overall, a near doubling of incidence, with risk increasing with number of medical contacts for traumatic brain injury and temporal proximity to the medical contact</w:t>
+              <w:t>&lt;T4&gt; Traumatic brain injury: Overall, a near doubling of incidence, with risk increasing with number of medical contacts for traumatic brain injury and temporal proximity to the medical contact</w:t>
             </w:r>
           </w:p>
         </w:tc>
@@ -20224,7 +20224,7 @@
     </w:p>
     <w:p>
       <w:pPr>
-        <w:pStyle w:val="REF-U"/>
+        <w:pStyle w:val="TFN"/>
         <w:widowControl w:val="0"/>
         <w:spacing w:after="0" w:line="480" w:lineRule="auto"/>
         <w:rPr>
@@ -20241,7 +20241,7 @@
           <w:sz w:val="24"/>
           <w:szCs w:val="24"/>
         </w:rPr>
-        <w:t>&lt;REF-U&gt; *</w:t>
+        <w:t>&lt;TFN&gt; *</w:t>
       </w:r>
       <w:r>
         <w:rPr>
@@ -20396,7 +20396,7 @@
           </w:tcPr>
           <w:p>
             <w:pPr>
-              <w:pStyle w:val="T2"/>
+              <w:pStyle w:val="T4"/>
               <w:widowControl w:val="0"/>
               <w:spacing w:after="0" w:line="480" w:lineRule="auto"/>
               <w:rPr>
@@ -20412,12 +20412,12 @@
                 <w:sz w:val="24"/>
                 <w:szCs w:val="24"/>
               </w:rPr>
-              <w:t>&lt;T2&gt; Depression</w:t>
+              <w:t>&lt;T4&gt; Depression</w:t>
             </w:r>
           </w:p>
           <w:p>
             <w:pPr>
-              <w:pStyle w:val="REF-U"/>
+              <w:pStyle w:val="T"/>
               <w:widowControl w:val="0"/>
               <w:spacing w:after="0" w:line="480" w:lineRule="auto"/>
               <w:rPr>
@@ -20432,12 +20432,12 @@
                 <w:sz w:val="24"/>
                 <w:szCs w:val="24"/>
               </w:rPr>
-              <w:t>&lt;REF-U&gt; Collaborative care incorporating mental health and team-based care into routine primary care improves clinical outcomes in the management of depression. Team-based interventions for treating depression also lead to improved outcomes in diabetes, hypertension, urinary incontinence, dementia, heart failure, and falls. Increased depression-free days and increased quality-adjusted lifestyle measurements also result from team-based treatment of depression. Initially, costs may increase, but economic outcomes include increased productivity and decreased absenteeism. Such successful depression management requires easily applied treatment guidelines, information exchange between the primary care team and mental health specialists, regular monitoring of depression symptoms, attention to treatment adherence and satisfaction, and treatment consistent with patient preferences.</w:t>
+              <w:t>&lt;T&gt; Collaborative care incorporating mental health and team-based care into routine primary care improves clinical outcomes in the management of depression. Team-based interventions for treating depression also lead to improved outcomes in diabetes, hypertension, urinary incontinence, dementia, heart failure, and falls. Increased depression-free days and increased quality-adjusted lifestyle measurements also result from team-based treatment of depression. Initially, costs may increase, but economic outcomes include increased productivity and decreased absenteeism. Such successful depression management requires easily applied treatment guidelines, information exchange between the primary care team and mental health specialists, regular monitoring of depression symptoms, attention to treatment adherence and satisfaction, and treatment consistent with patient preferences.</w:t>
             </w:r>
           </w:p>
           <w:p>
             <w:pPr>
-              <w:pStyle w:val="T2"/>
+              <w:pStyle w:val="TBL-FIRST"/>
               <w:widowControl w:val="0"/>
               <w:spacing w:after="0" w:line="480" w:lineRule="auto"/>
               <w:rPr>
@@ -20453,7 +20453,7 @@
                 <w:sz w:val="24"/>
                 <w:szCs w:val="24"/>
               </w:rPr>
-              <w:t>&lt;T2&gt; Interventions that work include the following</w:t>
+              <w:t>&lt;TBL-FIRST&gt; Interventions that work include the following</w:t>
             </w:r>
             <w:r>
               <w:rPr>
@@ -20477,7 +20477,7 @@
           </w:p>
           <w:p>
             <w:pPr>
-              <w:pStyle w:val="T2"/>
+              <w:pStyle w:val="TBL-MID"/>
               <w:widowControl w:val="0"/>
               <w:numPr>
                 <w:ilvl w:val="0"/>
@@ -20497,12 +20497,12 @@
                 <w:sz w:val="24"/>
                 <w:szCs w:val="24"/>
               </w:rPr>
-              <w:t>&lt;T2&gt; Medication education and management</w:t>
+              <w:t>&lt;TBL-MID&gt; Medication education and management</w:t>
             </w:r>
           </w:p>
           <w:p>
             <w:pPr>
-              <w:pStyle w:val="T2"/>
+              <w:pStyle w:val="TBL-MID"/>
               <w:widowControl w:val="0"/>
               <w:numPr>
                 <w:ilvl w:val="0"/>
@@ -20522,12 +20522,12 @@
                 <w:sz w:val="24"/>
                 <w:szCs w:val="24"/>
               </w:rPr>
-              <w:t>&lt;T2&gt; Use of a patient navigator</w:t>
+              <w:t>&lt;TBL-MID&gt; Use of a patient navigator</w:t>
             </w:r>
           </w:p>
           <w:p>
             <w:pPr>
-              <w:pStyle w:val="T2"/>
+              <w:pStyle w:val="TBL-MID"/>
               <w:widowControl w:val="0"/>
               <w:numPr>
                 <w:ilvl w:val="0"/>
@@ -20547,12 +20547,12 @@
                 <w:sz w:val="24"/>
                 <w:szCs w:val="24"/>
               </w:rPr>
-              <w:t>&lt;T2&gt; Patient-centered focus on increased self-management and patient preference</w:t>
+              <w:t>&lt;TBL-MID&gt; Patient-centered focus on increased self-management and patient preference</w:t>
             </w:r>
           </w:p>
           <w:p>
             <w:pPr>
-              <w:pStyle w:val="T2"/>
+              <w:pStyle w:val="TBL-MID"/>
               <w:widowControl w:val="0"/>
               <w:numPr>
                 <w:ilvl w:val="0"/>
@@ -20572,7 +20572,7 @@
                 <w:sz w:val="24"/>
                 <w:szCs w:val="24"/>
               </w:rPr>
-              <w:t>&lt;T2&gt; Early recognition and care coordination</w:t>
+              <w:t>&lt;TBL-MID&gt; Early recognition and care coordination</w:t>
             </w:r>
           </w:p>
           <w:p>
@@ -20588,7 +20588,7 @@
           </w:p>
           <w:p>
             <w:pPr>
-              <w:pStyle w:val="T2"/>
+              <w:pStyle w:val="TBL-LAST"/>
               <w:widowControl w:val="0"/>
               <w:spacing w:after="0" w:line="480" w:lineRule="auto"/>
               <w:rPr>
@@ -20603,12 +20603,12 @@
                 <w:sz w:val="24"/>
                 <w:szCs w:val="24"/>
               </w:rPr>
-              <w:t>&lt;T2&gt; Team members: Registered nurse, pharmacist, nurse practitioner, mental health specialist, and primary care physician</w:t>
+              <w:t>&lt;TBL-LAST&gt; Team members: Registered nurse, pharmacist, nurse practitioner, mental health specialist, and primary care physician</w:t>
             </w:r>
           </w:p>
           <w:p>
             <w:pPr>
-              <w:pStyle w:val="T2"/>
+              <w:pStyle w:val="TFN"/>
               <w:widowControl w:val="0"/>
               <w:spacing w:after="0" w:line="480" w:lineRule="auto"/>
               <w:rPr>
@@ -20625,12 +20625,12 @@
                 <w:sz w:val="24"/>
                 <w:szCs w:val="24"/>
               </w:rPr>
-              <w:t>&lt;T2&gt; Annotated Bibliography</w:t>
+              <w:t>&lt;TFN&gt; Annotated Bibliography</w:t>
             </w:r>
           </w:p>
           <w:p>
             <w:pPr>
-              <w:pStyle w:val="REF-U"/>
+              <w:pStyle w:val="TFN"/>
               <w:widowControl w:val="0"/>
               <w:spacing w:after="0" w:line="480" w:lineRule="auto"/>
               <w:rPr>
@@ -20645,7 +20645,7 @@
                 <w:sz w:val="24"/>
                 <w:szCs w:val="24"/>
               </w:rPr>
-              <w:t>&lt;REF-U&gt; Bower A, Gilbody S, Lovell K, et al. Collaborative care for depression and anxiety problems. Cochrane Database Syst Rev 2012;10:CD006525. (</w:t>
+              <w:t>&lt;TFN&gt; Bower A, Gilbody S, Lovell K, et al. Collaborative care for depression and anxiety problems. Cochrane Database Syst Rev 2012;10:CD006525. (</w:t>
             </w:r>
             <w:r>
               <w:rPr>
@@ -20677,7 +20677,7 @@
           </w:p>
           <w:p>
             <w:pPr>
-              <w:pStyle w:val="REF-U"/>
+              <w:pStyle w:val="TFN"/>
               <w:widowControl w:val="0"/>
               <w:spacing w:after="0" w:line="480" w:lineRule="auto"/>
               <w:rPr>
@@ -20692,7 +20692,7 @@
                 <w:sz w:val="24"/>
                 <w:szCs w:val="24"/>
               </w:rPr>
-              <w:t>&lt;REF-U&gt; Ganz D, Koretz B, Bail J, et al. Nurse practitioner comanagement for patients in an academic geriatric practice. Am J Managed Care 2010;16:e343. (</w:t>
+              <w:t>&lt;TFN&gt; Ganz D, Koretz B, Bail J, et al. Nurse practitioner comanagement for patients in an academic geriatric practice. Am J Managed Care 2010;16:e343. (</w:t>
             </w:r>
             <w:r>
               <w:rPr>
@@ -20714,7 +20714,7 @@
           </w:p>
           <w:p>
             <w:pPr>
-              <w:pStyle w:val="REF-U"/>
+              <w:pStyle w:val="TFN"/>
               <w:widowControl w:val="0"/>
               <w:spacing w:after="0" w:line="480" w:lineRule="auto"/>
               <w:rPr>
@@ -20729,7 +20729,7 @@
                 <w:sz w:val="24"/>
                 <w:szCs w:val="24"/>
               </w:rPr>
-              <w:t>&lt;REF-U&gt; Gilbody S, Lewis H, Anderson J, et al. Effect of collaborative care vs usual care on depressive symptoms in older adults with subthreshold depression: the CASPER randomized trial. JAMA 2017;317:728. (</w:t>
+              <w:t>&lt;TFN&gt; Gilbody S, Lewis H, Anderson J, et al. Effect of collaborative care vs usual care on depressive symptoms in older adults with subthreshold depression: the CASPER randomized trial. JAMA 2017;317:728. (</w:t>
             </w:r>
             <w:r>
               <w:rPr>
@@ -20751,7 +20751,7 @@
           </w:p>
           <w:p>
             <w:pPr>
-              <w:pStyle w:val="REF-U"/>
+              <w:pStyle w:val="TFN"/>
               <w:widowControl w:val="0"/>
               <w:spacing w:after="0" w:line="480" w:lineRule="auto"/>
               <w:rPr>
@@ -20766,7 +20766,7 @@
                 <w:sz w:val="24"/>
                 <w:szCs w:val="24"/>
               </w:rPr>
-              <w:t>&lt;REF-U&gt; Lin E, Korff M, Ciechanowski P, et al. Treatment adjustment and medication adherence for complex patients with diabetes, heart disease, and depression: a randomized controlled trial. Ann Fam Med 2012;10:1. (</w:t>
+              <w:t>&lt;TFN&gt; Lin E, Korff M, Ciechanowski P, et al. Treatment adjustment and medication adherence for complex patients with diabetes, heart disease, and depression: a randomized controlled trial. Ann Fam Med 2012;10:1. (</w:t>
             </w:r>
             <w:r>
               <w:rPr>
@@ -20788,7 +20788,7 @@
           </w:p>
           <w:p>
             <w:pPr>
-              <w:pStyle w:val="REF-U"/>
+              <w:pStyle w:val="TFN"/>
               <w:widowControl w:val="0"/>
               <w:spacing w:after="0" w:line="480" w:lineRule="auto"/>
               <w:rPr>
@@ -20803,7 +20803,7 @@
                 <w:sz w:val="24"/>
                 <w:szCs w:val="24"/>
               </w:rPr>
-              <w:t>&lt;REF-U&gt; Kanton W, Russo J, Lin E, et al. Cost-effectiveness of multicondition collaborative care intervention: a randomized controlled trial. Arch Gen Psychiatry 2012;69:506. (</w:t>
+              <w:t>&lt;TFN&gt; Kanton W, Russo J, Lin E, et al. Cost-effectiveness of multicondition collaborative care intervention: a randomized controlled trial. Arch Gen Psychiatry 2012;69:506. (</w:t>
             </w:r>
             <w:r>
               <w:rPr>
@@ -20825,7 +20825,7 @@
           </w:p>
           <w:p>
             <w:pPr>
-              <w:pStyle w:val="REF-U"/>
+              <w:pStyle w:val="TFN"/>
               <w:widowControl w:val="0"/>
               <w:spacing w:after="0" w:line="480" w:lineRule="auto"/>
               <w:rPr>
@@ -20840,7 +20840,7 @@
                 <w:sz w:val="24"/>
                 <w:szCs w:val="24"/>
               </w:rPr>
-              <w:t>&lt;REF-U&gt; Palinkas L, Ell K, Hansen M, et al. Sustainability of collaborative care interventions in primary care settings. J Social Work 2010;11:99. (</w:t>
+              <w:t>&lt;TFN&gt; Palinkas L, Ell K, Hansen M, et al. Sustainability of collaborative care interventions in primary care settings. J Social Work 2010;11:99. (</w:t>
             </w:r>
             <w:r>
               <w:rPr>
@@ -22013,6 +22013,32 @@
       <w:lang w:val="en-US"/>
     </w:rPr>
   </w:style>
+  <w:style w:type="paragraph" w:customStyle="1" w:styleId="FIG-LEG">
+    <w:name w:val="FIG-LEG"/>
+    <w:basedOn w:val="Normal"/>
+    <w:pPr>
+      <w:spacing w:before="120" w:after="120"/>
+    </w:pPr>
+    <w:rPr>
+      <w:b w:val="0"/>
+      <w:i w:val="0"/>
+      <w:caps w:val="0"/>
+      <w:sz w:val="20"/>
+    </w:rPr>
+  </w:style>
+  <w:style w:type="paragraph" w:customStyle="1" w:styleId="TBL-MID">
+    <w:name w:val="TBL-MID"/>
+    <w:basedOn w:val="Normal"/>
+    <w:pPr>
+      <w:ind w:left="360"/>
+    </w:pPr>
+    <w:rPr>
+      <w:b w:val="0"/>
+      <w:i w:val="0"/>
+      <w:caps w:val="0"/>
+      <w:sz w:val="20"/>
+    </w:rPr>
+  </w:style>
   <w:style w:type="paragraph" w:customStyle="1" w:styleId="H2">
     <w:name w:val="H2"/>
     <w:basedOn w:val="Normal"/>
@@ -22026,25 +22052,117 @@
       <w:sz w:val="28"/>
     </w:rPr>
   </w:style>
-  <w:style w:type="paragraph" w:customStyle="1" w:styleId="T2">
-    <w:name w:val="T2"/>
+  <w:style w:type="paragraph" w:customStyle="1" w:styleId="REF-U">
+    <w:name w:val="REF-U"/>
+    <w:basedOn w:val="Normal"/>
+    <w:rPr>
+      <w:b w:val="0"/>
+      <w:i w:val="0"/>
+      <w:caps w:val="0"/>
+      <w:sz w:val="22"/>
+    </w:rPr>
+  </w:style>
+  <w:style w:type="paragraph" w:customStyle="1" w:styleId="TBL-LAST">
+    <w:name w:val="TBL-LAST"/>
     <w:basedOn w:val="Normal"/>
     <w:pPr>
-      <w:jc w:val="center"/>
+      <w:spacing w:after="80"/>
+      <w:ind w:left="360"/>
+    </w:pPr>
+    <w:rPr>
+      <w:b w:val="0"/>
+      <w:i w:val="0"/>
+      <w:caps w:val="0"/>
+      <w:sz w:val="20"/>
+    </w:rPr>
+  </w:style>
+  <w:style w:type="paragraph" w:customStyle="1" w:styleId="H4">
+    <w:name w:val="H4"/>
+    <w:basedOn w:val="Normal"/>
+    <w:pPr>
+      <w:spacing w:before="120" w:after="40"/>
     </w:pPr>
     <w:rPr>
       <w:b/>
       <w:i w:val="0"/>
       <w:caps w:val="0"/>
-      <w:sz w:val="20"/>
+      <w:sz w:val="22"/>
     </w:rPr>
   </w:style>
-  <w:style w:type="paragraph" w:customStyle="1" w:styleId="BL-FIRST">
-    <w:name w:val="BL-FIRST"/>
+  <w:style w:type="paragraph" w:customStyle="1" w:styleId="TXT">
+    <w:name w:val="TXT"/>
+    <w:basedOn w:val="Normal"/>
+    <w:pPr>
+      <w:spacing w:after="120"/>
+      <w:ind w:firstLine="720"/>
+    </w:pPr>
+    <w:rPr>
+      <w:b w:val="0"/>
+      <w:i w:val="0"/>
+      <w:caps w:val="0"/>
+      <w:sz w:val="22"/>
+    </w:rPr>
+  </w:style>
+  <w:style w:type="paragraph" w:customStyle="1" w:styleId="BL-MID">
+    <w:name w:val="BL-MID"/>
     <w:basedOn w:val="Normal"/>
     <w:pPr>
       <w:spacing w:after="40"/>
       <w:ind w:left="720"/>
+    </w:pPr>
+    <w:rPr>
+      <w:b w:val="0"/>
+      <w:i w:val="0"/>
+      <w:caps w:val="0"/>
+      <w:sz w:val="22"/>
+    </w:rPr>
+  </w:style>
+  <w:style w:type="paragraph" w:customStyle="1" w:styleId="TBL-FIRST">
+    <w:name w:val="TBL-FIRST"/>
+    <w:basedOn w:val="Normal"/>
+    <w:pPr>
+      <w:spacing w:after="40"/>
+      <w:ind w:left="360"/>
+    </w:pPr>
+    <w:rPr>
+      <w:b w:val="0"/>
+      <w:i w:val="0"/>
+      <w:caps w:val="0"/>
+      <w:sz w:val="20"/>
+    </w:rPr>
+  </w:style>
+  <w:style w:type="paragraph" w:customStyle="1" w:styleId="H1">
+    <w:name w:val="H1"/>
+    <w:basedOn w:val="Normal"/>
+    <w:pPr>
+      <w:spacing w:before="240" w:after="120"/>
+    </w:pPr>
+    <w:rPr>
+      <w:b/>
+      <w:i w:val="0"/>
+      <w:caps w:val="0"/>
+      <w:sz w:val="32"/>
+    </w:rPr>
+  </w:style>
+  <w:style w:type="paragraph" w:customStyle="1" w:styleId="BL-LAST">
+    <w:name w:val="BL-LAST"/>
+    <w:basedOn w:val="Normal"/>
+    <w:pPr>
+      <w:spacing w:after="120"/>
+      <w:ind w:left="720"/>
+    </w:pPr>
+    <w:rPr>
+      <w:b w:val="0"/>
+      <w:i w:val="0"/>
+      <w:caps w:val="0"/>
+      <w:sz w:val="22"/>
+    </w:rPr>
+  </w:style>
+  <w:style w:type="paragraph" w:customStyle="1" w:styleId="TXT-FLUSH">
+    <w:name w:val="TXT-FLUSH"/>
+    <w:basedOn w:val="Normal"/>
+    <w:pPr>
+      <w:spacing w:after="120"/>
     </w:pPr>
     <w:rPr>
       <w:b w:val="0"/>
@@ -22067,47 +22185,6 @@
       <w:sz w:val="20"/>
     </w:rPr>
   </w:style>
-  <w:style w:type="paragraph" w:customStyle="1" w:styleId="CT">
-    <w:name w:val="CT"/>
-    <w:basedOn w:val="Normal"/>
-    <w:pPr>
-      <w:spacing w:after="240"/>
-      <w:jc w:val="center"/>
-    </w:pPr>
-    <w:rPr>
-      <w:b/>
-      <w:i w:val="0"/>
-      <w:caps w:val="0"/>
-      <w:sz w:val="56"/>
-    </w:rPr>
-  </w:style>
-  <w:style w:type="paragraph" w:customStyle="1" w:styleId="H3">
-    <w:name w:val="H3"/>
-    <w:basedOn w:val="Normal"/>
-    <w:pPr>
-      <w:spacing w:before="160" w:after="80"/>
-    </w:pPr>
-    <w:rPr>
-      <w:b/>
-      <w:i w:val="0"/>
-      <w:caps w:val="0"/>
-      <w:sz w:val="24"/>
-    </w:rPr>
-  </w:style>
-  <w:style w:type="paragraph" w:customStyle="1" w:styleId="UL-LAST">
-    <w:name w:val="UL-LAST"/>
-    <w:basedOn w:val="Normal"/>
-    <w:pPr>
-      <w:spacing w:after="120"/>
-      <w:ind w:left="1080"/>
-    </w:pPr>
-    <w:rPr>
-      <w:b w:val="0"/>
-      <w:i w:val="0"/>
-      <w:caps w:val="0"/>
-      <w:sz w:val="22"/>
-    </w:rPr>
-  </w:style>
   <w:style w:type="paragraph" w:customStyle="1" w:styleId="CN">
     <w:name w:val="CN"/>
     <w:basedOn w:val="Normal"/>
@@ -22122,8 +22199,34 @@
       <w:sz w:val="48"/>
     </w:rPr>
   </w:style>
-  <w:style w:type="paragraph" w:customStyle="1" w:styleId="REF-U">
-    <w:name w:val="REF-U"/>
+  <w:style w:type="paragraph" w:customStyle="1" w:styleId="H5">
+    <w:name w:val="H5"/>
+    <w:basedOn w:val="Normal"/>
+    <w:pPr>
+      <w:spacing w:before="120" w:after="40"/>
+    </w:pPr>
+    <w:rPr>
+      <w:b/>
+      <w:i/>
+      <w:caps w:val="0"/>
+      <w:sz w:val="22"/>
+    </w:rPr>
+  </w:style>
+  <w:style w:type="paragraph" w:customStyle="1" w:styleId="T">
+    <w:name w:val="T"/>
+    <w:basedOn w:val="Normal"/>
+    <w:pPr>
+      <w:spacing w:after="40"/>
+    </w:pPr>
+    <w:rPr>
+      <w:b w:val="0"/>
+      <w:i w:val="0"/>
+      <w:caps w:val="0"/>
+      <w:sz w:val="20"/>
+    </w:rPr>
+  </w:style>
+  <w:style w:type="paragraph" w:customStyle="1" w:styleId="SR">
+    <w:name w:val="SR"/>
     <w:basedOn w:val="Normal"/>
     <w:rPr>
       <w:b w:val="0"/>
@@ -22132,40 +22235,11 @@
       <w:sz w:val="22"/>
     </w:rPr>
   </w:style>
-  <w:style w:type="paragraph" w:customStyle="1" w:styleId="FIG-LEG">
-    <w:name w:val="FIG-LEG"/>
+  <w:style w:type="paragraph" w:customStyle="1" w:styleId="T4">
+    <w:name w:val="T4"/>
     <w:basedOn w:val="Normal"/>
-    <w:pPr>
-      <w:spacing w:before="120" w:after="120"/>
-    </w:pPr>
     <w:rPr>
       <w:b w:val="0"/>
-      <w:i w:val="0"/>
-      <w:caps w:val="0"/>
-      <w:sz w:val="20"/>
-    </w:rPr>
-  </w:style>
-  <w:style w:type="paragraph" w:customStyle="1" w:styleId="TXT-FLUSH">
-    <w:name w:val="TXT-FLUSH"/>
-    <w:basedOn w:val="Normal"/>
-    <w:pPr>
-      <w:spacing w:after="120"/>
-    </w:pPr>
-    <w:rPr>
-      <w:b w:val="0"/>
-      <w:i w:val="0"/>
-      <w:caps w:val="0"/>
-      <w:sz w:val="22"/>
-    </w:rPr>
-  </w:style>
-  <w:style w:type="paragraph" w:customStyle="1" w:styleId="H4">
-    <w:name w:val="H4"/>
-    <w:basedOn w:val="Normal"/>
-    <w:pPr>
-      <w:spacing w:before="120" w:after="40"/>
-    </w:pPr>
-    <w:rPr>
-      <w:b/>
       <w:i w:val="0"/>
       <w:caps w:val="0"/>
       <w:sz w:val="22"/>
@@ -22185,17 +22259,17 @@
       <w:sz w:val="22"/>
     </w:rPr>
   </w:style>
-  <w:style w:type="paragraph" w:customStyle="1" w:styleId="H1">
-    <w:name w:val="H1"/>
+  <w:style w:type="paragraph" w:customStyle="1" w:styleId="T1">
+    <w:name w:val="T1"/>
     <w:basedOn w:val="Normal"/>
     <w:pPr>
-      <w:spacing w:before="240" w:after="120"/>
+      <w:spacing w:before="120" w:after="40"/>
     </w:pPr>
     <w:rPr>
       <w:b/>
       <w:i w:val="0"/>
       <w:caps w:val="0"/>
-      <w:sz w:val="32"/>
+      <w:sz w:val="20"/>
     </w:rPr>
   </w:style>
   <w:style w:type="paragraph" w:customStyle="1" w:styleId="REFH1">
@@ -22211,25 +22285,39 @@
       <w:sz w:val="28"/>
     </w:rPr>
   </w:style>
-  <w:style w:type="paragraph" w:customStyle="1" w:styleId="H5">
-    <w:name w:val="H5"/>
+  <w:style w:type="paragraph" w:customStyle="1" w:styleId="H3">
+    <w:name w:val="H3"/>
     <w:basedOn w:val="Normal"/>
     <w:pPr>
-      <w:spacing w:before="120" w:after="40"/>
+      <w:spacing w:before="160" w:after="80"/>
     </w:pPr>
     <w:rPr>
       <w:b/>
-      <w:i/>
+      <w:i w:val="0"/>
       <w:caps w:val="0"/>
-      <w:sz w:val="22"/>
+      <w:sz w:val="24"/>
     </w:rPr>
   </w:style>
-  <w:style w:type="paragraph" w:customStyle="1" w:styleId="TXT">
-    <w:name w:val="TXT"/>
+  <w:style w:type="paragraph" w:customStyle="1" w:styleId="CT">
+    <w:name w:val="CT"/>
+    <w:basedOn w:val="Normal"/>
+    <w:pPr>
+      <w:spacing w:after="240"/>
+      <w:jc w:val="center"/>
+    </w:pPr>
+    <w:rPr>
+      <w:b/>
+      <w:i w:val="0"/>
+      <w:caps w:val="0"/>
+      <w:sz w:val="56"/>
+    </w:rPr>
+  </w:style>
+  <w:style w:type="paragraph" w:customStyle="1" w:styleId="UL-LAST">
+    <w:name w:val="UL-LAST"/>
     <w:basedOn w:val="Normal"/>
     <w:pPr>
       <w:spacing w:after="120"/>
-      <w:ind w:firstLine="720"/>
+      <w:ind w:left="1080"/>
     </w:pPr>
     <w:rPr>
       <w:b w:val="0"/>
@@ -22238,11 +22326,63 @@
       <w:sz w:val="22"/>
     </w:rPr>
   </w:style>
-  <w:style w:type="paragraph" w:customStyle="1" w:styleId="T1">
-    <w:name w:val="T1"/>
+  <w:style w:type="paragraph" w:customStyle="1" w:styleId="TSN">
+    <w:name w:val="TSN"/>
     <w:basedOn w:val="Normal"/>
     <w:pPr>
-      <w:spacing w:before="120" w:after="40"/>
+      <w:spacing w:before="40"/>
+    </w:pPr>
+    <w:rPr>
+      <w:b w:val="0"/>
+      <w:i w:val="0"/>
+      <w:caps w:val="0"/>
+      <w:sz w:val="18"/>
+    </w:rPr>
+  </w:style>
+  <w:style w:type="paragraph" w:customStyle="1" w:styleId="T2">
+    <w:name w:val="T2"/>
+    <w:basedOn w:val="Normal"/>
+    <w:pPr>
+      <w:jc w:val="center"/>
+    </w:pPr>
+    <w:rPr>
+      <w:b/>
+      <w:i w:val="0"/>
+      <w:caps w:val="0"/>
+      <w:sz w:val="20"/>
+    </w:rPr>
+  </w:style>
+  <w:style w:type="paragraph" w:customStyle="1" w:styleId="TFN">
+    <w:name w:val="TFN"/>
+    <w:basedOn w:val="Normal"/>
+    <w:pPr>
+      <w:spacing w:before="40"/>
+    </w:pPr>
+    <w:rPr>
+      <w:b w:val="0"/>
+      <w:i/>
+      <w:caps w:val="0"/>
+      <w:sz w:val="18"/>
+    </w:rPr>
+  </w:style>
+  <w:style w:type="paragraph" w:customStyle="1" w:styleId="REFH2">
+    <w:name w:val="REFH2"/>
+    <w:basedOn w:val="Normal"/>
+    <w:pPr>
+      <w:spacing w:before="160" w:after="80"/>
+    </w:pPr>
+    <w:rPr>
+      <w:b/>
+      <w:i w:val="0"/>
+      <w:caps w:val="0"/>
+      <w:sz w:val="24"/>
+    </w:rPr>
+  </w:style>
+  <w:style w:type="paragraph" w:customStyle="1" w:styleId="H6">
+    <w:name w:val="H6"/>
+    <w:basedOn w:val="Normal"/>
+    <w:pPr>
+      <w:spacing w:before="80" w:after="40"/>
     </w:pPr>
     <w:rPr>
       <w:b/>
@@ -22265,8 +22405,8 @@
       <w:sz w:val="22"/>
     </w:rPr>
   </w:style>
-  <w:style w:type="paragraph" w:customStyle="1" w:styleId="BL-MID">
-    <w:name w:val="BL-MID"/>
+  <w:style w:type="paragraph" w:customStyle="1" w:styleId="BL-FIRST">
+    <w:name w:val="BL-FIRST"/>
     <w:basedOn w:val="Normal"/>
     <w:pPr>
       <w:spacing w:after="40"/>
@@ -22277,33 +22417,6 @@
       <w:i w:val="0"/>
       <w:caps w:val="0"/>
       <w:sz w:val="22"/>
-    </w:rPr>
-  </w:style>
-  <w:style w:type="paragraph" w:customStyle="1" w:styleId="BL-LAST">
-    <w:name w:val="BL-LAST"/>
-    <w:basedOn w:val="Normal"/>
-    <w:pPr>
-      <w:spacing w:after="120"/>
-      <w:ind w:left="720"/>
-    </w:pPr>
-    <w:rPr>
-      <w:b w:val="0"/>
-      <w:i w:val="0"/>
-      <w:caps w:val="0"/>
-      <w:sz w:val="22"/>
-    </w:rPr>
-  </w:style>
-  <w:style w:type="paragraph" w:customStyle="1" w:styleId="REFH2">
-    <w:name w:val="REFH2"/>
-    <w:basedOn w:val="Normal"/>
-    <w:pPr>
-      <w:spacing w:before="160" w:after="80"/>
-    </w:pPr>
-    <w:rPr>
-      <w:b/>
-      <w:i w:val="0"/>
-      <w:caps w:val="0"/>
-      <w:sz w:val="24"/>
     </w:rPr>
   </w:style>
 </w:styles>
